--- a/B18 Ex03 Abraham 305758880 Sahar 308235407/ReadMe.docx
+++ b/B18 Ex03 Abraham 305758880 Sahar 308235407/ReadMe.docx
@@ -10,7 +10,6 @@
           <w:rtl/>
         </w:rPr>
       </w:pPr>
-      <w:bookmarkStart w:id="0" w:name="_GoBack"/>
       <w:r>
         <w:rPr>
           <w:rFonts w:hint="cs"/>
@@ -1190,35 +1189,4372 @@
           <w:numId w:val="4"/>
         </w:numPr>
         <w:rPr>
+          <w:sz w:val="24"/>
+          <w:szCs w:val="24"/>
+        </w:rPr>
+      </w:pPr>
+      <w:proofErr w:type="spellStart"/>
+      <w:r>
+        <w:rPr>
+          <w:sz w:val="24"/>
+          <w:szCs w:val="24"/>
+        </w:rPr>
+        <w:t>ApplicationManager</w:t>
+      </w:r>
+      <w:proofErr w:type="spellEnd"/>
+      <w:r>
+        <w:rPr>
           <w:rFonts w:hint="cs"/>
           <w:sz w:val="24"/>
           <w:szCs w:val="24"/>
           <w:rtl/>
         </w:rPr>
-      </w:pPr>
-      <w:proofErr w:type="spellStart"/>
-      <w:r>
-        <w:rPr>
-          <w:sz w:val="24"/>
-          <w:szCs w:val="24"/>
-        </w:rPr>
-        <w:t>ApplicationManager</w:t>
-      </w:r>
-      <w:proofErr w:type="spellEnd"/>
+        <w:t xml:space="preserve">- </w:t>
+      </w:r>
+    </w:p>
+    <w:p>
+      <w:pPr>
+        <w:rPr>
+          <w:sz w:val="24"/>
+          <w:szCs w:val="24"/>
+          <w:rtl/>
+        </w:rPr>
+      </w:pPr>
+    </w:p>
+    <w:p>
+      <w:pPr>
+        <w:rPr>
+          <w:sz w:val="24"/>
+          <w:szCs w:val="24"/>
+          <w:rtl/>
+        </w:rPr>
+      </w:pPr>
+    </w:p>
+    <w:p>
+      <w:pPr>
+        <w:rPr>
+          <w:sz w:val="24"/>
+          <w:szCs w:val="24"/>
+          <w:rtl/>
+        </w:rPr>
+      </w:pPr>
+    </w:p>
+    <w:p>
+      <w:pPr>
+        <w:rPr>
+          <w:sz w:val="24"/>
+          <w:szCs w:val="24"/>
+          <w:rtl/>
+        </w:rPr>
+      </w:pPr>
+    </w:p>
+    <w:p>
+      <w:pPr>
+        <w:rPr>
+          <w:sz w:val="24"/>
+          <w:szCs w:val="24"/>
+          <w:rtl/>
+        </w:rPr>
+        <w:sectPr>
+          <w:pgSz w:w="11906" w:h="16838"/>
+          <w:pgMar w:top="1440" w:right="1800" w:bottom="1440" w:left="1800" w:header="708" w:footer="708" w:gutter="0"/>
+          <w:cols w:space="708"/>
+          <w:bidi/>
+          <w:rtlGutter/>
+          <w:docGrid w:linePitch="360"/>
+        </w:sectPr>
+      </w:pPr>
+    </w:p>
+    <w:p>
+      <w:pPr>
+        <w:rPr>
+          <w:sz w:val="24"/>
+          <w:szCs w:val="24"/>
+          <w:rtl/>
+        </w:rPr>
+      </w:pPr>
+      <w:bookmarkStart w:id="0" w:name="_GoBack"/>
+      <w:bookmarkEnd w:id="0"/>
+      <w:r>
+        <w:rPr>
+          <w:noProof/>
+          <w:sz w:val="24"/>
+          <w:szCs w:val="24"/>
+        </w:rPr>
+        <w:lastRenderedPageBreak/>
+        <mc:AlternateContent>
+          <mc:Choice Requires="wps">
+            <w:drawing>
+              <wp:anchor distT="45720" distB="45720" distL="114300" distR="114300" simplePos="0" relativeHeight="251671552" behindDoc="0" locked="0" layoutInCell="1" allowOverlap="1" wp14:anchorId="746C56C6" wp14:editId="3929B257">
+                <wp:simplePos x="0" y="0"/>
+                <wp:positionH relativeFrom="column">
+                  <wp:posOffset>6935470</wp:posOffset>
+                </wp:positionH>
+                <wp:positionV relativeFrom="paragraph">
+                  <wp:posOffset>6350</wp:posOffset>
+                </wp:positionV>
+                <wp:extent cx="1661160" cy="1404620"/>
+                <wp:effectExtent l="0" t="0" r="15240" b="20955"/>
+                <wp:wrapSquare wrapText="bothSides"/>
+                <wp:docPr id="7" name="Text Box 2"/>
+                <wp:cNvGraphicFramePr>
+                  <a:graphicFrameLocks xmlns:a="http://schemas.openxmlformats.org/drawingml/2006/main"/>
+                </wp:cNvGraphicFramePr>
+                <a:graphic xmlns:a="http://schemas.openxmlformats.org/drawingml/2006/main">
+                  <a:graphicData uri="http://schemas.microsoft.com/office/word/2010/wordprocessingShape">
+                    <wps:wsp>
+                      <wps:cNvSpPr txBox="1">
+                        <a:spLocks noChangeArrowheads="1"/>
+                      </wps:cNvSpPr>
+                      <wps:spPr bwMode="auto">
+                        <a:xfrm>
+                          <a:off x="0" y="0"/>
+                          <a:ext cx="1661160" cy="1404620"/>
+                        </a:xfrm>
+                        <a:prstGeom prst="rect">
+                          <a:avLst/>
+                        </a:prstGeom>
+                        <a:solidFill>
+                          <a:srgbClr val="FFFFFF"/>
+                        </a:solidFill>
+                        <a:ln w="9525">
+                          <a:solidFill>
+                            <a:srgbClr val="000000"/>
+                          </a:solidFill>
+                          <a:miter lim="800000"/>
+                          <a:headEnd/>
+                          <a:tailEnd/>
+                        </a:ln>
+                      </wps:spPr>
+                      <wps:txbx>
+                        <w:txbxContent>
+                          <w:p>
+                            <w:pPr>
+                              <w:bidi w:val="0"/>
+                              <w:jc w:val="center"/>
+                              <w:rPr>
+                                <w:b/>
+                                <w:bCs/>
+                              </w:rPr>
+                            </w:pPr>
+                            <w:proofErr w:type="spellStart"/>
+                            <w:r>
+                              <w:rPr>
+                                <w:b/>
+                                <w:bCs/>
+                              </w:rPr>
+                              <w:t>ElectricEngine</w:t>
+                            </w:r>
+                            <w:proofErr w:type="spellEnd"/>
+                          </w:p>
+                          <w:p>
+                            <w:pPr>
+                              <w:bidi w:val="0"/>
+                              <w:rPr>
+                                <w:rFonts w:hint="cs"/>
+                              </w:rPr>
+                            </w:pPr>
+                            <w:r>
+                              <w:t xml:space="preserve">+ </w:t>
+                            </w:r>
+                            <w:r>
+                              <w:t>Charge</w:t>
+                            </w:r>
+                            <w:r>
+                              <w:t>(float)</w:t>
+                            </w:r>
+                          </w:p>
+                        </w:txbxContent>
+                      </wps:txbx>
+                      <wps:bodyPr rot="0" vert="horz" wrap="square" lIns="91440" tIns="45720" rIns="91440" bIns="45720" anchor="t" anchorCtr="0">
+                        <a:spAutoFit/>
+                      </wps:bodyPr>
+                    </wps:wsp>
+                  </a:graphicData>
+                </a:graphic>
+                <wp14:sizeRelH relativeFrom="margin">
+                  <wp14:pctWidth>0</wp14:pctWidth>
+                </wp14:sizeRelH>
+                <wp14:sizeRelV relativeFrom="margin">
+                  <wp14:pctHeight>20000</wp14:pctHeight>
+                </wp14:sizeRelV>
+              </wp:anchor>
+            </w:drawing>
+          </mc:Choice>
+          <mc:Fallback>
+            <w:pict>
+              <v:shapetype w14:anchorId="746C56C6" id="_x0000_t202" coordsize="21600,21600" o:spt="202" path="m,l,21600r21600,l21600,xe">
+                <v:stroke joinstyle="miter"/>
+                <v:path gradientshapeok="t" o:connecttype="rect"/>
+              </v:shapetype>
+              <v:shape id="Text Box 2" o:spid="_x0000_s1026" type="#_x0000_t202" style="position:absolute;left:0;text-align:left;margin-left:546.1pt;margin-top:.5pt;width:130.8pt;height:110.6pt;z-index:251671552;visibility:visible;mso-wrap-style:square;mso-width-percent:0;mso-height-percent:200;mso-wrap-distance-left:9pt;mso-wrap-distance-top:3.6pt;mso-wrap-distance-right:9pt;mso-wrap-distance-bottom:3.6pt;mso-position-horizontal:absolute;mso-position-horizontal-relative:text;mso-position-vertical:absolute;mso-position-vertical-relative:text;mso-width-percent:0;mso-height-percent:200;mso-width-relative:margin;mso-height-relative:margin;v-text-anchor:top" o:gfxdata="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">
+                <v:textbox style="mso-fit-shape-to-text:t">
+                  <w:txbxContent>
+                    <w:p>
+                      <w:pPr>
+                        <w:bidi w:val="0"/>
+                        <w:jc w:val="center"/>
+                        <w:rPr>
+                          <w:b/>
+                          <w:bCs/>
+                        </w:rPr>
+                      </w:pPr>
+                      <w:proofErr w:type="spellStart"/>
+                      <w:r>
+                        <w:rPr>
+                          <w:b/>
+                          <w:bCs/>
+                        </w:rPr>
+                        <w:t>ElectricEngine</w:t>
+                      </w:r>
+                      <w:proofErr w:type="spellEnd"/>
+                    </w:p>
+                    <w:p>
+                      <w:pPr>
+                        <w:bidi w:val="0"/>
+                        <w:rPr>
+                          <w:rFonts w:hint="cs"/>
+                        </w:rPr>
+                      </w:pPr>
+                      <w:r>
+                        <w:t xml:space="preserve">+ </w:t>
+                      </w:r>
+                      <w:r>
+                        <w:t>Charge</w:t>
+                      </w:r>
+                      <w:r>
+                        <w:t>(float)</w:t>
+                      </w:r>
+                    </w:p>
+                  </w:txbxContent>
+                </v:textbox>
+                <w10:wrap type="square"/>
+              </v:shape>
+            </w:pict>
+          </mc:Fallback>
+        </mc:AlternateContent>
+      </w:r>
+      <w:r>
+        <w:rPr>
+          <w:noProof/>
+          <w:sz w:val="24"/>
+          <w:szCs w:val="24"/>
+        </w:rPr>
+        <mc:AlternateContent>
+          <mc:Choice Requires="wps">
+            <w:drawing>
+              <wp:anchor distT="45720" distB="45720" distL="114300" distR="114300" simplePos="0" relativeHeight="251677696" behindDoc="0" locked="0" layoutInCell="1" allowOverlap="1" wp14:anchorId="172A0377" wp14:editId="202304AF">
+                <wp:simplePos x="0" y="0"/>
+                <wp:positionH relativeFrom="column">
+                  <wp:posOffset>3863340</wp:posOffset>
+                </wp:positionH>
+                <wp:positionV relativeFrom="paragraph">
+                  <wp:posOffset>3726180</wp:posOffset>
+                </wp:positionV>
+                <wp:extent cx="1981200" cy="1404620"/>
+                <wp:effectExtent l="0" t="0" r="19050" b="27305"/>
+                <wp:wrapSquare wrapText="bothSides"/>
+                <wp:docPr id="10" name="Text Box 2"/>
+                <wp:cNvGraphicFramePr>
+                  <a:graphicFrameLocks xmlns:a="http://schemas.openxmlformats.org/drawingml/2006/main"/>
+                </wp:cNvGraphicFramePr>
+                <a:graphic xmlns:a="http://schemas.openxmlformats.org/drawingml/2006/main">
+                  <a:graphicData uri="http://schemas.microsoft.com/office/word/2010/wordprocessingShape">
+                    <wps:wsp>
+                      <wps:cNvSpPr txBox="1">
+                        <a:spLocks noChangeArrowheads="1"/>
+                      </wps:cNvSpPr>
+                      <wps:spPr bwMode="auto">
+                        <a:xfrm>
+                          <a:off x="0" y="0"/>
+                          <a:ext cx="1981200" cy="1404620"/>
+                        </a:xfrm>
+                        <a:prstGeom prst="rect">
+                          <a:avLst/>
+                        </a:prstGeom>
+                        <a:solidFill>
+                          <a:srgbClr val="FFFFFF"/>
+                        </a:solidFill>
+                        <a:ln w="9525">
+                          <a:solidFill>
+                            <a:srgbClr val="000000"/>
+                          </a:solidFill>
+                          <a:miter lim="800000"/>
+                          <a:headEnd/>
+                          <a:tailEnd/>
+                        </a:ln>
+                      </wps:spPr>
+                      <wps:txbx>
+                        <w:txbxContent>
+                          <w:p>
+                            <w:pPr>
+                              <w:bidi w:val="0"/>
+                              <w:jc w:val="center"/>
+                              <w:rPr>
+                                <w:b/>
+                                <w:bCs/>
+                              </w:rPr>
+                            </w:pPr>
+                            <w:proofErr w:type="spellStart"/>
+                            <w:r>
+                              <w:rPr>
+                                <w:b/>
+                                <w:bCs/>
+                              </w:rPr>
+                              <w:t>GarageEntity</w:t>
+                            </w:r>
+                            <w:proofErr w:type="spellEnd"/>
+                          </w:p>
+                          <w:p>
+                            <w:pPr>
+                              <w:bidi w:val="0"/>
+                            </w:pPr>
+                            <w:r>
+                              <w:t xml:space="preserve">- </w:t>
+                            </w:r>
+                            <w:proofErr w:type="spellStart"/>
+                            <w:r>
+                              <w:t>m_</w:t>
+                            </w:r>
+                            <w:r>
+                              <w:t>VehicleStatus</w:t>
+                            </w:r>
+                            <w:proofErr w:type="spellEnd"/>
+                            <w:r>
+                              <w:br/>
+                              <w:t xml:space="preserve">- </w:t>
+                            </w:r>
+                            <w:proofErr w:type="spellStart"/>
+                            <w:r>
+                              <w:t>m_</w:t>
+                            </w:r>
+                            <w:r>
+                              <w:t>VehicleEntity</w:t>
+                            </w:r>
+                            <w:proofErr w:type="spellEnd"/>
+                            <w:r>
+                              <w:br/>
+                              <w:t xml:space="preserve">- </w:t>
+                            </w:r>
+                            <w:proofErr w:type="spellStart"/>
+                            <w:r>
+                              <w:t>m_OwnerContactInfo</w:t>
+                            </w:r>
+                            <w:proofErr w:type="spellEnd"/>
+                          </w:p>
+                          <w:p>
+                            <w:pPr>
+                              <w:bidi w:val="0"/>
+                              <w:rPr>
+                                <w:rFonts w:hint="cs"/>
+                              </w:rPr>
+                            </w:pPr>
+                            <w:r>
+                              <w:t xml:space="preserve">+ </w:t>
+                            </w:r>
+                            <w:proofErr w:type="spellStart"/>
+                            <w:proofErr w:type="gramStart"/>
+                            <w:r>
+                              <w:t>GetVehicleInformationForm</w:t>
+                            </w:r>
+                            <w:proofErr w:type="spellEnd"/>
+                            <w:r>
+                              <w:t>(</w:t>
+                            </w:r>
+                            <w:proofErr w:type="gramEnd"/>
+                            <w:r>
+                              <w:t>)</w:t>
+                            </w:r>
+                          </w:p>
+                        </w:txbxContent>
+                      </wps:txbx>
+                      <wps:bodyPr rot="0" vert="horz" wrap="square" lIns="91440" tIns="45720" rIns="91440" bIns="45720" anchor="t" anchorCtr="0">
+                        <a:spAutoFit/>
+                      </wps:bodyPr>
+                    </wps:wsp>
+                  </a:graphicData>
+                </a:graphic>
+                <wp14:sizeRelH relativeFrom="margin">
+                  <wp14:pctWidth>0</wp14:pctWidth>
+                </wp14:sizeRelH>
+                <wp14:sizeRelV relativeFrom="margin">
+                  <wp14:pctHeight>20000</wp14:pctHeight>
+                </wp14:sizeRelV>
+              </wp:anchor>
+            </w:drawing>
+          </mc:Choice>
+          <mc:Fallback>
+            <w:pict>
+              <v:shape w14:anchorId="172A0377" id="_x0000_s1027" type="#_x0000_t202" style="position:absolute;left:0;text-align:left;margin-left:304.2pt;margin-top:293.4pt;width:156pt;height:110.6pt;z-index:251677696;visibility:visible;mso-wrap-style:square;mso-width-percent:0;mso-height-percent:200;mso-wrap-distance-left:9pt;mso-wrap-distance-top:3.6pt;mso-wrap-distance-right:9pt;mso-wrap-distance-bottom:3.6pt;mso-position-horizontal:absolute;mso-position-horizontal-relative:text;mso-position-vertical:absolute;mso-position-vertical-relative:text;mso-width-percent:0;mso-height-percent:200;mso-width-relative:margin;mso-height-relative:margin;v-text-anchor:top" o:gfxdata="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">
+                <v:textbox style="mso-fit-shape-to-text:t">
+                  <w:txbxContent>
+                    <w:p>
+                      <w:pPr>
+                        <w:bidi w:val="0"/>
+                        <w:jc w:val="center"/>
+                        <w:rPr>
+                          <w:b/>
+                          <w:bCs/>
+                        </w:rPr>
+                      </w:pPr>
+                      <w:proofErr w:type="spellStart"/>
+                      <w:r>
+                        <w:rPr>
+                          <w:b/>
+                          <w:bCs/>
+                        </w:rPr>
+                        <w:t>GarageEntity</w:t>
+                      </w:r>
+                      <w:proofErr w:type="spellEnd"/>
+                    </w:p>
+                    <w:p>
+                      <w:pPr>
+                        <w:bidi w:val="0"/>
+                      </w:pPr>
+                      <w:r>
+                        <w:t xml:space="preserve">- </w:t>
+                      </w:r>
+                      <w:proofErr w:type="spellStart"/>
+                      <w:r>
+                        <w:t>m_</w:t>
+                      </w:r>
+                      <w:r>
+                        <w:t>VehicleStatus</w:t>
+                      </w:r>
+                      <w:proofErr w:type="spellEnd"/>
+                      <w:r>
+                        <w:br/>
+                        <w:t xml:space="preserve">- </w:t>
+                      </w:r>
+                      <w:proofErr w:type="spellStart"/>
+                      <w:r>
+                        <w:t>m_</w:t>
+                      </w:r>
+                      <w:r>
+                        <w:t>VehicleEntity</w:t>
+                      </w:r>
+                      <w:proofErr w:type="spellEnd"/>
+                      <w:r>
+                        <w:br/>
+                        <w:t xml:space="preserve">- </w:t>
+                      </w:r>
+                      <w:proofErr w:type="spellStart"/>
+                      <w:r>
+                        <w:t>m_OwnerContactInfo</w:t>
+                      </w:r>
+                      <w:proofErr w:type="spellEnd"/>
+                    </w:p>
+                    <w:p>
+                      <w:pPr>
+                        <w:bidi w:val="0"/>
+                        <w:rPr>
+                          <w:rFonts w:hint="cs"/>
+                        </w:rPr>
+                      </w:pPr>
+                      <w:r>
+                        <w:t xml:space="preserve">+ </w:t>
+                      </w:r>
+                      <w:proofErr w:type="spellStart"/>
+                      <w:proofErr w:type="gramStart"/>
+                      <w:r>
+                        <w:t>GetVehicleInformationForm</w:t>
+                      </w:r>
+                      <w:proofErr w:type="spellEnd"/>
+                      <w:r>
+                        <w:t>(</w:t>
+                      </w:r>
+                      <w:proofErr w:type="gramEnd"/>
+                      <w:r>
+                        <w:t>)</w:t>
+                      </w:r>
+                    </w:p>
+                  </w:txbxContent>
+                </v:textbox>
+                <w10:wrap type="square"/>
+              </v:shape>
+            </w:pict>
+          </mc:Fallback>
+        </mc:AlternateContent>
+      </w:r>
+      <w:r>
+        <w:rPr>
+          <w:noProof/>
+          <w:sz w:val="24"/>
+          <w:szCs w:val="24"/>
+        </w:rPr>
+        <mc:AlternateContent>
+          <mc:Choice Requires="wps">
+            <w:drawing>
+              <wp:anchor distT="45720" distB="45720" distL="114300" distR="114300" simplePos="0" relativeHeight="251679744" behindDoc="0" locked="0" layoutInCell="1" allowOverlap="1" wp14:anchorId="406807D7" wp14:editId="5977D99A">
+                <wp:simplePos x="0" y="0"/>
+                <wp:positionH relativeFrom="margin">
+                  <wp:posOffset>6553200</wp:posOffset>
+                </wp:positionH>
+                <wp:positionV relativeFrom="paragraph">
+                  <wp:posOffset>2674620</wp:posOffset>
+                </wp:positionV>
+                <wp:extent cx="2461260" cy="2567940"/>
+                <wp:effectExtent l="0" t="0" r="15240" b="22860"/>
+                <wp:wrapSquare wrapText="bothSides"/>
+                <wp:docPr id="11" name="Text Box 2"/>
+                <wp:cNvGraphicFramePr>
+                  <a:graphicFrameLocks xmlns:a="http://schemas.openxmlformats.org/drawingml/2006/main"/>
+                </wp:cNvGraphicFramePr>
+                <a:graphic xmlns:a="http://schemas.openxmlformats.org/drawingml/2006/main">
+                  <a:graphicData uri="http://schemas.microsoft.com/office/word/2010/wordprocessingShape">
+                    <wps:wsp>
+                      <wps:cNvSpPr txBox="1">
+                        <a:spLocks noChangeArrowheads="1"/>
+                      </wps:cNvSpPr>
+                      <wps:spPr bwMode="auto">
+                        <a:xfrm>
+                          <a:off x="0" y="0"/>
+                          <a:ext cx="2461260" cy="2567940"/>
+                        </a:xfrm>
+                        <a:prstGeom prst="rect">
+                          <a:avLst/>
+                        </a:prstGeom>
+                        <a:solidFill>
+                          <a:srgbClr val="FFFFFF"/>
+                        </a:solidFill>
+                        <a:ln w="9525">
+                          <a:solidFill>
+                            <a:srgbClr val="000000"/>
+                          </a:solidFill>
+                          <a:miter lim="800000"/>
+                          <a:headEnd/>
+                          <a:tailEnd/>
+                        </a:ln>
+                      </wps:spPr>
+                      <wps:txbx>
+                        <w:txbxContent>
+                          <w:p>
+                            <w:pPr>
+                              <w:bidi w:val="0"/>
+                              <w:jc w:val="center"/>
+                              <w:rPr>
+                                <w:b/>
+                                <w:bCs/>
+                              </w:rPr>
+                            </w:pPr>
+                            <w:proofErr w:type="spellStart"/>
+                            <w:r>
+                              <w:rPr>
+                                <w:b/>
+                                <w:bCs/>
+                              </w:rPr>
+                              <w:t>GarageManager</w:t>
+                            </w:r>
+                            <w:proofErr w:type="spellEnd"/>
+                          </w:p>
+                          <w:p>
+                            <w:pPr>
+                              <w:bidi w:val="0"/>
+                            </w:pPr>
+                            <w:r>
+                              <w:t xml:space="preserve">- </w:t>
+                            </w:r>
+                            <w:proofErr w:type="spellStart"/>
+                            <w:r>
+                              <w:t>m_</w:t>
+                            </w:r>
+                            <w:r>
+                              <w:t>GarageVehicles</w:t>
+                            </w:r>
+                            <w:proofErr w:type="spellEnd"/>
+                          </w:p>
+                          <w:p>
+                            <w:pPr>
+                              <w:bidi w:val="0"/>
+                              <w:rPr>
+                                <w:rFonts w:hint="cs"/>
+                              </w:rPr>
+                            </w:pPr>
+                            <w:r>
+                              <w:t xml:space="preserve">+ </w:t>
+                            </w:r>
+                            <w:proofErr w:type="spellStart"/>
+                            <w:proofErr w:type="gramStart"/>
+                            <w:r>
+                              <w:t>Insert</w:t>
+                            </w:r>
+                            <w:r>
+                              <w:t>Vehicle</w:t>
+                            </w:r>
+                            <w:r>
+                              <w:t>ToGarge</w:t>
+                            </w:r>
+                            <w:proofErr w:type="spellEnd"/>
+                            <w:r>
+                              <w:t>(</w:t>
+                            </w:r>
+                            <w:proofErr w:type="gramEnd"/>
+                            <w:r>
+                              <w:t>)</w:t>
+                            </w:r>
+                            <w:r>
+                              <w:br/>
+                              <w:t xml:space="preserve">+ </w:t>
+                            </w:r>
+                            <w:proofErr w:type="spellStart"/>
+                            <w:r>
+                              <w:t>GetLicenseByVehicleStatus</w:t>
+                            </w:r>
+                            <w:proofErr w:type="spellEnd"/>
+                            <w:r>
+                              <w:t>(</w:t>
+                            </w:r>
+                            <w:proofErr w:type="spellStart"/>
+                            <w:r>
+                              <w:t>eStatus</w:t>
+                            </w:r>
+                            <w:proofErr w:type="spellEnd"/>
+                            <w:r>
+                              <w:t>)</w:t>
+                            </w:r>
+                            <w:r>
+                              <w:br/>
+                              <w:t xml:space="preserve">+ </w:t>
+                            </w:r>
+                            <w:proofErr w:type="spellStart"/>
+                            <w:r>
+                              <w:t>InflateWheels</w:t>
+                            </w:r>
+                            <w:proofErr w:type="spellEnd"/>
+                            <w:r>
+                              <w:t>(string)</w:t>
+                            </w:r>
+                            <w:r>
+                              <w:br/>
+                              <w:t xml:space="preserve">+ </w:t>
+                            </w:r>
+                            <w:proofErr w:type="spellStart"/>
+                            <w:r>
+                              <w:t>ChangeVehicleStatus</w:t>
+                            </w:r>
+                            <w:proofErr w:type="spellEnd"/>
+                            <w:r>
+                              <w:t xml:space="preserve">(string, </w:t>
+                            </w:r>
+                            <w:proofErr w:type="spellStart"/>
+                            <w:r>
+                              <w:t>estatus</w:t>
+                            </w:r>
+                            <w:proofErr w:type="spellEnd"/>
+                            <w:r>
+                              <w:t>)</w:t>
+                            </w:r>
+                            <w:r>
+                              <w:br/>
+                              <w:t xml:space="preserve">+ </w:t>
+                            </w:r>
+                            <w:proofErr w:type="spellStart"/>
+                            <w:r>
+                              <w:t>FuelVehicle</w:t>
+                            </w:r>
+                            <w:proofErr w:type="spellEnd"/>
+                            <w:r>
+                              <w:t>(string)</w:t>
+                            </w:r>
+                            <w:r>
+                              <w:br/>
+                              <w:t xml:space="preserve">+ </w:t>
+                            </w:r>
+                            <w:proofErr w:type="spellStart"/>
+                            <w:r>
+                              <w:t>ChargeVehicle</w:t>
+                            </w:r>
+                            <w:proofErr w:type="spellEnd"/>
+                            <w:r>
+                              <w:t>(string, float)</w:t>
+                            </w:r>
+                            <w:r>
+                              <w:br/>
+                              <w:t xml:space="preserve">+ </w:t>
+                            </w:r>
+                            <w:proofErr w:type="spellStart"/>
+                            <w:r>
+                              <w:t>GetVehicleInformationForm</w:t>
+                            </w:r>
+                            <w:proofErr w:type="spellEnd"/>
+                            <w:r>
+                              <w:t>(string)</w:t>
+                            </w:r>
+                            <w:r>
+                              <w:br/>
+                              <w:t xml:space="preserve">+ </w:t>
+                            </w:r>
+                            <w:proofErr w:type="spellStart"/>
+                            <w:r>
+                              <w:t>IsVehicleExist</w:t>
+                            </w:r>
+                            <w:proofErr w:type="spellEnd"/>
+                            <w:r>
+                              <w:t>(string)</w:t>
+                            </w:r>
+                            <w:r>
+                              <w:br/>
+                              <w:t xml:space="preserve">- </w:t>
+                            </w:r>
+                            <w:proofErr w:type="spellStart"/>
+                            <w:r>
+                              <w:t>checkIfVehicleExist</w:t>
+                            </w:r>
+                            <w:proofErr w:type="spellEnd"/>
+                            <w:r>
+                              <w:t>(string)</w:t>
+                            </w:r>
+                            <w:r>
+                              <w:br/>
+                              <w:t>-</w:t>
+                            </w:r>
+                            <w:proofErr w:type="spellStart"/>
+                            <w:r>
+                              <w:t>checkIfFillable</w:t>
+                            </w:r>
+                            <w:proofErr w:type="spellEnd"/>
+                            <w:r>
+                              <w:t>()</w:t>
+                            </w:r>
+                            <w:r>
+                              <w:br/>
+                            </w:r>
+                          </w:p>
+                        </w:txbxContent>
+                      </wps:txbx>
+                      <wps:bodyPr rot="0" vert="horz" wrap="square" lIns="91440" tIns="45720" rIns="91440" bIns="45720" anchor="t" anchorCtr="0">
+                        <a:noAutofit/>
+                      </wps:bodyPr>
+                    </wps:wsp>
+                  </a:graphicData>
+                </a:graphic>
+                <wp14:sizeRelH relativeFrom="margin">
+                  <wp14:pctWidth>0</wp14:pctWidth>
+                </wp14:sizeRelH>
+                <wp14:sizeRelV relativeFrom="margin">
+                  <wp14:pctHeight>0</wp14:pctHeight>
+                </wp14:sizeRelV>
+              </wp:anchor>
+            </w:drawing>
+          </mc:Choice>
+          <mc:Fallback>
+            <w:pict>
+              <v:shape w14:anchorId="406807D7" id="_x0000_s1028" type="#_x0000_t202" style="position:absolute;left:0;text-align:left;margin-left:516pt;margin-top:210.6pt;width:193.8pt;height:202.2pt;z-index:251679744;visibility:visible;mso-wrap-style:square;mso-width-percent:0;mso-height-percent:0;mso-wrap-distance-left:9pt;mso-wrap-distance-top:3.6pt;mso-wrap-distance-right:9pt;mso-wrap-distance-bottom:3.6pt;mso-position-horizontal:absolute;mso-position-horizontal-relative:margin;mso-position-vertical:absolute;mso-position-vertical-relative:text;mso-width-percent:0;mso-height-percent:0;mso-width-relative:margin;mso-height-relative:margin;v-text-anchor:top" o:gfxdata="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">
+                <v:textbox>
+                  <w:txbxContent>
+                    <w:p>
+                      <w:pPr>
+                        <w:bidi w:val="0"/>
+                        <w:jc w:val="center"/>
+                        <w:rPr>
+                          <w:b/>
+                          <w:bCs/>
+                        </w:rPr>
+                      </w:pPr>
+                      <w:proofErr w:type="spellStart"/>
+                      <w:r>
+                        <w:rPr>
+                          <w:b/>
+                          <w:bCs/>
+                        </w:rPr>
+                        <w:t>GarageManager</w:t>
+                      </w:r>
+                      <w:proofErr w:type="spellEnd"/>
+                    </w:p>
+                    <w:p>
+                      <w:pPr>
+                        <w:bidi w:val="0"/>
+                      </w:pPr>
+                      <w:r>
+                        <w:t xml:space="preserve">- </w:t>
+                      </w:r>
+                      <w:proofErr w:type="spellStart"/>
+                      <w:r>
+                        <w:t>m_</w:t>
+                      </w:r>
+                      <w:r>
+                        <w:t>GarageVehicles</w:t>
+                      </w:r>
+                      <w:proofErr w:type="spellEnd"/>
+                    </w:p>
+                    <w:p>
+                      <w:pPr>
+                        <w:bidi w:val="0"/>
+                        <w:rPr>
+                          <w:rFonts w:hint="cs"/>
+                        </w:rPr>
+                      </w:pPr>
+                      <w:r>
+                        <w:t xml:space="preserve">+ </w:t>
+                      </w:r>
+                      <w:proofErr w:type="spellStart"/>
+                      <w:proofErr w:type="gramStart"/>
+                      <w:r>
+                        <w:t>Insert</w:t>
+                      </w:r>
+                      <w:r>
+                        <w:t>Vehicle</w:t>
+                      </w:r>
+                      <w:r>
+                        <w:t>ToGarge</w:t>
+                      </w:r>
+                      <w:proofErr w:type="spellEnd"/>
+                      <w:r>
+                        <w:t>(</w:t>
+                      </w:r>
+                      <w:proofErr w:type="gramEnd"/>
+                      <w:r>
+                        <w:t>)</w:t>
+                      </w:r>
+                      <w:r>
+                        <w:br/>
+                        <w:t xml:space="preserve">+ </w:t>
+                      </w:r>
+                      <w:proofErr w:type="spellStart"/>
+                      <w:r>
+                        <w:t>GetLicenseByVehicleStatus</w:t>
+                      </w:r>
+                      <w:proofErr w:type="spellEnd"/>
+                      <w:r>
+                        <w:t>(</w:t>
+                      </w:r>
+                      <w:proofErr w:type="spellStart"/>
+                      <w:r>
+                        <w:t>eStatus</w:t>
+                      </w:r>
+                      <w:proofErr w:type="spellEnd"/>
+                      <w:r>
+                        <w:t>)</w:t>
+                      </w:r>
+                      <w:r>
+                        <w:br/>
+                        <w:t xml:space="preserve">+ </w:t>
+                      </w:r>
+                      <w:proofErr w:type="spellStart"/>
+                      <w:r>
+                        <w:t>InflateWheels</w:t>
+                      </w:r>
+                      <w:proofErr w:type="spellEnd"/>
+                      <w:r>
+                        <w:t>(string)</w:t>
+                      </w:r>
+                      <w:r>
+                        <w:br/>
+                        <w:t xml:space="preserve">+ </w:t>
+                      </w:r>
+                      <w:proofErr w:type="spellStart"/>
+                      <w:r>
+                        <w:t>ChangeVehicleStatus</w:t>
+                      </w:r>
+                      <w:proofErr w:type="spellEnd"/>
+                      <w:r>
+                        <w:t xml:space="preserve">(string, </w:t>
+                      </w:r>
+                      <w:proofErr w:type="spellStart"/>
+                      <w:r>
+                        <w:t>estatus</w:t>
+                      </w:r>
+                      <w:proofErr w:type="spellEnd"/>
+                      <w:r>
+                        <w:t>)</w:t>
+                      </w:r>
+                      <w:r>
+                        <w:br/>
+                        <w:t xml:space="preserve">+ </w:t>
+                      </w:r>
+                      <w:proofErr w:type="spellStart"/>
+                      <w:r>
+                        <w:t>FuelVehicle</w:t>
+                      </w:r>
+                      <w:proofErr w:type="spellEnd"/>
+                      <w:r>
+                        <w:t>(string)</w:t>
+                      </w:r>
+                      <w:r>
+                        <w:br/>
+                        <w:t xml:space="preserve">+ </w:t>
+                      </w:r>
+                      <w:proofErr w:type="spellStart"/>
+                      <w:r>
+                        <w:t>ChargeVehicle</w:t>
+                      </w:r>
+                      <w:proofErr w:type="spellEnd"/>
+                      <w:r>
+                        <w:t>(string, float)</w:t>
+                      </w:r>
+                      <w:r>
+                        <w:br/>
+                        <w:t xml:space="preserve">+ </w:t>
+                      </w:r>
+                      <w:proofErr w:type="spellStart"/>
+                      <w:r>
+                        <w:t>GetVehicleInformationForm</w:t>
+                      </w:r>
+                      <w:proofErr w:type="spellEnd"/>
+                      <w:r>
+                        <w:t>(string)</w:t>
+                      </w:r>
+                      <w:r>
+                        <w:br/>
+                        <w:t xml:space="preserve">+ </w:t>
+                      </w:r>
+                      <w:proofErr w:type="spellStart"/>
+                      <w:r>
+                        <w:t>IsVehicleExist</w:t>
+                      </w:r>
+                      <w:proofErr w:type="spellEnd"/>
+                      <w:r>
+                        <w:t>(string)</w:t>
+                      </w:r>
+                      <w:r>
+                        <w:br/>
+                        <w:t xml:space="preserve">- </w:t>
+                      </w:r>
+                      <w:proofErr w:type="spellStart"/>
+                      <w:r>
+                        <w:t>checkIfVehicleExist</w:t>
+                      </w:r>
+                      <w:proofErr w:type="spellEnd"/>
+                      <w:r>
+                        <w:t>(string)</w:t>
+                      </w:r>
+                      <w:r>
+                        <w:br/>
+                        <w:t>-</w:t>
+                      </w:r>
+                      <w:proofErr w:type="spellStart"/>
+                      <w:r>
+                        <w:t>checkIfFillable</w:t>
+                      </w:r>
+                      <w:proofErr w:type="spellEnd"/>
+                      <w:r>
+                        <w:t>()</w:t>
+                      </w:r>
+                      <w:r>
+                        <w:br/>
+                      </w:r>
+                    </w:p>
+                  </w:txbxContent>
+                </v:textbox>
+                <w10:wrap type="square" anchorx="margin"/>
+              </v:shape>
+            </w:pict>
+          </mc:Fallback>
+        </mc:AlternateContent>
+      </w:r>
+      <w:r>
+        <w:rPr>
+          <w:noProof/>
+          <w:sz w:val="24"/>
+          <w:szCs w:val="24"/>
+        </w:rPr>
+        <mc:AlternateContent>
+          <mc:Choice Requires="wps">
+            <w:drawing>
+              <wp:anchor distT="45720" distB="45720" distL="114300" distR="114300" simplePos="0" relativeHeight="251667456" behindDoc="0" locked="0" layoutInCell="1" allowOverlap="1" wp14:anchorId="6750676F" wp14:editId="320F23D8">
+                <wp:simplePos x="0" y="0"/>
+                <wp:positionH relativeFrom="column">
+                  <wp:posOffset>-701040</wp:posOffset>
+                </wp:positionH>
+                <wp:positionV relativeFrom="paragraph">
+                  <wp:posOffset>152400</wp:posOffset>
+                </wp:positionV>
+                <wp:extent cx="1661160" cy="1404620"/>
+                <wp:effectExtent l="0" t="0" r="15240" b="20955"/>
+                <wp:wrapSquare wrapText="bothSides"/>
+                <wp:docPr id="5" name="Text Box 2"/>
+                <wp:cNvGraphicFramePr>
+                  <a:graphicFrameLocks xmlns:a="http://schemas.openxmlformats.org/drawingml/2006/main"/>
+                </wp:cNvGraphicFramePr>
+                <a:graphic xmlns:a="http://schemas.openxmlformats.org/drawingml/2006/main">
+                  <a:graphicData uri="http://schemas.microsoft.com/office/word/2010/wordprocessingShape">
+                    <wps:wsp>
+                      <wps:cNvSpPr txBox="1">
+                        <a:spLocks noChangeArrowheads="1"/>
+                      </wps:cNvSpPr>
+                      <wps:spPr bwMode="auto">
+                        <a:xfrm>
+                          <a:off x="0" y="0"/>
+                          <a:ext cx="1661160" cy="1404620"/>
+                        </a:xfrm>
+                        <a:prstGeom prst="rect">
+                          <a:avLst/>
+                        </a:prstGeom>
+                        <a:solidFill>
+                          <a:srgbClr val="FFFFFF"/>
+                        </a:solidFill>
+                        <a:ln w="9525">
+                          <a:solidFill>
+                            <a:srgbClr val="000000"/>
+                          </a:solidFill>
+                          <a:miter lim="800000"/>
+                          <a:headEnd/>
+                          <a:tailEnd/>
+                        </a:ln>
+                      </wps:spPr>
+                      <wps:txbx>
+                        <w:txbxContent>
+                          <w:p>
+                            <w:pPr>
+                              <w:bidi w:val="0"/>
+                              <w:jc w:val="center"/>
+                              <w:rPr>
+                                <w:b/>
+                                <w:bCs/>
+                              </w:rPr>
+                            </w:pPr>
+                            <w:r>
+                              <w:rPr>
+                                <w:b/>
+                                <w:bCs/>
+                              </w:rPr>
+                              <w:t>Wheel</w:t>
+                            </w:r>
+                          </w:p>
+                          <w:p>
+                            <w:pPr>
+                              <w:bidi w:val="0"/>
+                            </w:pPr>
+                            <w:r>
+                              <w:t xml:space="preserve">- </w:t>
+                            </w:r>
+                            <w:proofErr w:type="spellStart"/>
+                            <w:r>
+                              <w:t>m_Manufacturer</w:t>
+                            </w:r>
+                            <w:proofErr w:type="spellEnd"/>
+                            <w:r>
+                              <w:br/>
+                              <w:t xml:space="preserve">- </w:t>
+                            </w:r>
+                            <w:proofErr w:type="spellStart"/>
+                            <w:r>
+                              <w:t>m_</w:t>
+                            </w:r>
+                            <w:r>
+                              <w:t>AirPressure</w:t>
+                            </w:r>
+                            <w:proofErr w:type="spellEnd"/>
+                            <w:r>
+                              <w:br/>
+                              <w:t xml:space="preserve">- </w:t>
+                            </w:r>
+                            <w:proofErr w:type="spellStart"/>
+                            <w:r>
+                              <w:t>m_</w:t>
+                            </w:r>
+                            <w:r>
+                              <w:t>MaximumAirPressue</w:t>
+                            </w:r>
+                            <w:proofErr w:type="spellEnd"/>
+                          </w:p>
+                          <w:p>
+                            <w:pPr>
+                              <w:bidi w:val="0"/>
+                              <w:rPr>
+                                <w:rFonts w:hint="cs"/>
+                              </w:rPr>
+                            </w:pPr>
+                            <w:r>
+                              <w:t>+ Inflate(</w:t>
+                            </w:r>
+                            <w:r>
+                              <w:t>float</w:t>
+                            </w:r>
+                            <w:r>
+                              <w:t>)</w:t>
+                            </w:r>
+                          </w:p>
+                        </w:txbxContent>
+                      </wps:txbx>
+                      <wps:bodyPr rot="0" vert="horz" wrap="square" lIns="91440" tIns="45720" rIns="91440" bIns="45720" anchor="t" anchorCtr="0">
+                        <a:spAutoFit/>
+                      </wps:bodyPr>
+                    </wps:wsp>
+                  </a:graphicData>
+                </a:graphic>
+                <wp14:sizeRelH relativeFrom="margin">
+                  <wp14:pctWidth>0</wp14:pctWidth>
+                </wp14:sizeRelH>
+                <wp14:sizeRelV relativeFrom="margin">
+                  <wp14:pctHeight>20000</wp14:pctHeight>
+                </wp14:sizeRelV>
+              </wp:anchor>
+            </w:drawing>
+          </mc:Choice>
+          <mc:Fallback>
+            <w:pict>
+              <v:shape w14:anchorId="6750676F" id="_x0000_s1029" type="#_x0000_t202" style="position:absolute;left:0;text-align:left;margin-left:-55.2pt;margin-top:12pt;width:130.8pt;height:110.6pt;z-index:251667456;visibility:visible;mso-wrap-style:square;mso-width-percent:0;mso-height-percent:200;mso-wrap-distance-left:9pt;mso-wrap-distance-top:3.6pt;mso-wrap-distance-right:9pt;mso-wrap-distance-bottom:3.6pt;mso-position-horizontal:absolute;mso-position-horizontal-relative:text;mso-position-vertical:absolute;mso-position-vertical-relative:text;mso-width-percent:0;mso-height-percent:200;mso-width-relative:margin;mso-height-relative:margin;v-text-anchor:top" o:gfxdata="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">
+                <v:textbox style="mso-fit-shape-to-text:t">
+                  <w:txbxContent>
+                    <w:p>
+                      <w:pPr>
+                        <w:bidi w:val="0"/>
+                        <w:jc w:val="center"/>
+                        <w:rPr>
+                          <w:b/>
+                          <w:bCs/>
+                        </w:rPr>
+                      </w:pPr>
+                      <w:r>
+                        <w:rPr>
+                          <w:b/>
+                          <w:bCs/>
+                        </w:rPr>
+                        <w:t>Wheel</w:t>
+                      </w:r>
+                    </w:p>
+                    <w:p>
+                      <w:pPr>
+                        <w:bidi w:val="0"/>
+                      </w:pPr>
+                      <w:r>
+                        <w:t xml:space="preserve">- </w:t>
+                      </w:r>
+                      <w:proofErr w:type="spellStart"/>
+                      <w:r>
+                        <w:t>m_Manufacturer</w:t>
+                      </w:r>
+                      <w:proofErr w:type="spellEnd"/>
+                      <w:r>
+                        <w:br/>
+                        <w:t xml:space="preserve">- </w:t>
+                      </w:r>
+                      <w:proofErr w:type="spellStart"/>
+                      <w:r>
+                        <w:t>m_</w:t>
+                      </w:r>
+                      <w:r>
+                        <w:t>AirPressure</w:t>
+                      </w:r>
+                      <w:proofErr w:type="spellEnd"/>
+                      <w:r>
+                        <w:br/>
+                        <w:t xml:space="preserve">- </w:t>
+                      </w:r>
+                      <w:proofErr w:type="spellStart"/>
+                      <w:r>
+                        <w:t>m_</w:t>
+                      </w:r>
+                      <w:r>
+                        <w:t>MaximumAirPressue</w:t>
+                      </w:r>
+                      <w:proofErr w:type="spellEnd"/>
+                    </w:p>
+                    <w:p>
+                      <w:pPr>
+                        <w:bidi w:val="0"/>
+                        <w:rPr>
+                          <w:rFonts w:hint="cs"/>
+                        </w:rPr>
+                      </w:pPr>
+                      <w:r>
+                        <w:t>+ Inflate(</w:t>
+                      </w:r>
+                      <w:r>
+                        <w:t>float</w:t>
+                      </w:r>
+                      <w:r>
+                        <w:t>)</w:t>
+                      </w:r>
+                    </w:p>
+                  </w:txbxContent>
+                </v:textbox>
+                <w10:wrap type="square"/>
+              </v:shape>
+            </w:pict>
+          </mc:Fallback>
+        </mc:AlternateContent>
+      </w:r>
+      <w:r>
+        <w:rPr>
+          <w:noProof/>
+          <w:sz w:val="24"/>
+          <w:szCs w:val="24"/>
+        </w:rPr>
+        <mc:AlternateContent>
+          <mc:Choice Requires="wps">
+            <w:drawing>
+              <wp:anchor distT="45720" distB="45720" distL="114300" distR="114300" simplePos="0" relativeHeight="251659264" behindDoc="0" locked="0" layoutInCell="1" allowOverlap="1" wp14:anchorId="1465CE5C" wp14:editId="120F51E7">
+                <wp:simplePos x="0" y="0"/>
+                <wp:positionH relativeFrom="margin">
+                  <wp:posOffset>1363980</wp:posOffset>
+                </wp:positionH>
+                <wp:positionV relativeFrom="paragraph">
+                  <wp:posOffset>0</wp:posOffset>
+                </wp:positionV>
+                <wp:extent cx="1508760" cy="1404620"/>
+                <wp:effectExtent l="0" t="0" r="15240" b="20955"/>
+                <wp:wrapSquare wrapText="bothSides"/>
+                <wp:docPr id="217" name="Text Box 2"/>
+                <wp:cNvGraphicFramePr>
+                  <a:graphicFrameLocks xmlns:a="http://schemas.openxmlformats.org/drawingml/2006/main"/>
+                </wp:cNvGraphicFramePr>
+                <a:graphic xmlns:a="http://schemas.openxmlformats.org/drawingml/2006/main">
+                  <a:graphicData uri="http://schemas.microsoft.com/office/word/2010/wordprocessingShape">
+                    <wps:wsp>
+                      <wps:cNvSpPr txBox="1">
+                        <a:spLocks noChangeArrowheads="1"/>
+                      </wps:cNvSpPr>
+                      <wps:spPr bwMode="auto">
+                        <a:xfrm>
+                          <a:off x="0" y="0"/>
+                          <a:ext cx="1508760" cy="1404620"/>
+                        </a:xfrm>
+                        <a:prstGeom prst="rect">
+                          <a:avLst/>
+                        </a:prstGeom>
+                        <a:solidFill>
+                          <a:srgbClr val="FFFFFF"/>
+                        </a:solidFill>
+                        <a:ln w="9525">
+                          <a:solidFill>
+                            <a:srgbClr val="000000"/>
+                          </a:solidFill>
+                          <a:miter lim="800000"/>
+                          <a:headEnd/>
+                          <a:tailEnd/>
+                        </a:ln>
+                      </wps:spPr>
+                      <wps:txbx>
+                        <w:txbxContent>
+                          <w:p>
+                            <w:pPr>
+                              <w:bidi w:val="0"/>
+                              <w:jc w:val="center"/>
+                              <w:rPr>
+                                <w:b/>
+                                <w:bCs/>
+                              </w:rPr>
+                            </w:pPr>
+                            <w:r>
+                              <w:rPr>
+                                <w:b/>
+                                <w:bCs/>
+                              </w:rPr>
+                              <w:t>Vehicle</w:t>
+                            </w:r>
+                          </w:p>
+                          <w:p>
+                            <w:pPr>
+                              <w:bidi w:val="0"/>
+                            </w:pPr>
+                            <w:r>
+                              <w:t xml:space="preserve">- </w:t>
+                            </w:r>
+                            <w:proofErr w:type="spellStart"/>
+                            <w:r>
+                              <w:t>m_model</w:t>
+                            </w:r>
+                            <w:proofErr w:type="spellEnd"/>
+                            <w:r>
+                              <w:br/>
+                              <w:t xml:space="preserve">- </w:t>
+                            </w:r>
+                            <w:proofErr w:type="spellStart"/>
+                            <w:r>
+                              <w:t>m_LicenseNumber</w:t>
+                            </w:r>
+                            <w:proofErr w:type="spellEnd"/>
+                            <w:r>
+                              <w:br/>
+                              <w:t xml:space="preserve">- </w:t>
+                            </w:r>
+                            <w:proofErr w:type="spellStart"/>
+                            <w:r>
+                              <w:t>m_Wheels</w:t>
+                            </w:r>
+                            <w:proofErr w:type="spellEnd"/>
+                            <w:r>
+                              <w:br/>
+                              <w:t xml:space="preserve">- </w:t>
+                            </w:r>
+                            <w:proofErr w:type="spellStart"/>
+                            <w:r>
+                              <w:t>m_Engine</w:t>
+                            </w:r>
+                            <w:proofErr w:type="spellEnd"/>
+                          </w:p>
+                          <w:p>
+                            <w:pPr>
+                              <w:bidi w:val="0"/>
+                              <w:rPr>
+                                <w:rFonts w:hint="cs"/>
+                              </w:rPr>
+                            </w:pPr>
+                            <w:r>
+                              <w:t xml:space="preserve">+ </w:t>
+                            </w:r>
+                            <w:proofErr w:type="spellStart"/>
+                            <w:proofErr w:type="gramStart"/>
+                            <w:r>
+                              <w:t>InflateWheels</w:t>
+                            </w:r>
+                            <w:proofErr w:type="spellEnd"/>
+                            <w:r>
+                              <w:t>(</w:t>
+                            </w:r>
+                            <w:proofErr w:type="gramEnd"/>
+                            <w:r>
+                              <w:t>)</w:t>
+                            </w:r>
+                            <w:r>
+                              <w:br/>
+                              <w:t xml:space="preserve">+ </w:t>
+                            </w:r>
+                            <w:proofErr w:type="spellStart"/>
+                            <w:r>
+                              <w:t>GetEngineType</w:t>
+                            </w:r>
+                            <w:proofErr w:type="spellEnd"/>
+                            <w:r>
+                              <w:t>()</w:t>
+                            </w:r>
+                          </w:p>
+                        </w:txbxContent>
+                      </wps:txbx>
+                      <wps:bodyPr rot="0" vert="horz" wrap="square" lIns="91440" tIns="45720" rIns="91440" bIns="45720" anchor="t" anchorCtr="0">
+                        <a:spAutoFit/>
+                      </wps:bodyPr>
+                    </wps:wsp>
+                  </a:graphicData>
+                </a:graphic>
+                <wp14:sizeRelH relativeFrom="margin">
+                  <wp14:pctWidth>0</wp14:pctWidth>
+                </wp14:sizeRelH>
+                <wp14:sizeRelV relativeFrom="margin">
+                  <wp14:pctHeight>20000</wp14:pctHeight>
+                </wp14:sizeRelV>
+              </wp:anchor>
+            </w:drawing>
+          </mc:Choice>
+          <mc:Fallback>
+            <w:pict>
+              <v:shape w14:anchorId="1465CE5C" id="_x0000_s1030" type="#_x0000_t202" style="position:absolute;left:0;text-align:left;margin-left:107.4pt;margin-top:0;width:118.8pt;height:110.6pt;z-index:251659264;visibility:visible;mso-wrap-style:square;mso-width-percent:0;mso-height-percent:200;mso-wrap-distance-left:9pt;mso-wrap-distance-top:3.6pt;mso-wrap-distance-right:9pt;mso-wrap-distance-bottom:3.6pt;mso-position-horizontal:absolute;mso-position-horizontal-relative:margin;mso-position-vertical:absolute;mso-position-vertical-relative:text;mso-width-percent:0;mso-height-percent:200;mso-width-relative:margin;mso-height-relative:margin;v-text-anchor:top" o:gfxdata="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">
+                <v:textbox style="mso-fit-shape-to-text:t">
+                  <w:txbxContent>
+                    <w:p>
+                      <w:pPr>
+                        <w:bidi w:val="0"/>
+                        <w:jc w:val="center"/>
+                        <w:rPr>
+                          <w:b/>
+                          <w:bCs/>
+                        </w:rPr>
+                      </w:pPr>
+                      <w:r>
+                        <w:rPr>
+                          <w:b/>
+                          <w:bCs/>
+                        </w:rPr>
+                        <w:t>Vehicle</w:t>
+                      </w:r>
+                    </w:p>
+                    <w:p>
+                      <w:pPr>
+                        <w:bidi w:val="0"/>
+                      </w:pPr>
+                      <w:r>
+                        <w:t xml:space="preserve">- </w:t>
+                      </w:r>
+                      <w:proofErr w:type="spellStart"/>
+                      <w:r>
+                        <w:t>m_model</w:t>
+                      </w:r>
+                      <w:proofErr w:type="spellEnd"/>
+                      <w:r>
+                        <w:br/>
+                        <w:t xml:space="preserve">- </w:t>
+                      </w:r>
+                      <w:proofErr w:type="spellStart"/>
+                      <w:r>
+                        <w:t>m_LicenseNumber</w:t>
+                      </w:r>
+                      <w:proofErr w:type="spellEnd"/>
+                      <w:r>
+                        <w:br/>
+                        <w:t xml:space="preserve">- </w:t>
+                      </w:r>
+                      <w:proofErr w:type="spellStart"/>
+                      <w:r>
+                        <w:t>m_Wheels</w:t>
+                      </w:r>
+                      <w:proofErr w:type="spellEnd"/>
+                      <w:r>
+                        <w:br/>
+                        <w:t xml:space="preserve">- </w:t>
+                      </w:r>
+                      <w:proofErr w:type="spellStart"/>
+                      <w:r>
+                        <w:t>m_Engine</w:t>
+                      </w:r>
+                      <w:proofErr w:type="spellEnd"/>
+                    </w:p>
+                    <w:p>
+                      <w:pPr>
+                        <w:bidi w:val="0"/>
+                        <w:rPr>
+                          <w:rFonts w:hint="cs"/>
+                        </w:rPr>
+                      </w:pPr>
+                      <w:r>
+                        <w:t xml:space="preserve">+ </w:t>
+                      </w:r>
+                      <w:proofErr w:type="spellStart"/>
+                      <w:proofErr w:type="gramStart"/>
+                      <w:r>
+                        <w:t>InflateWheels</w:t>
+                      </w:r>
+                      <w:proofErr w:type="spellEnd"/>
+                      <w:r>
+                        <w:t>(</w:t>
+                      </w:r>
+                      <w:proofErr w:type="gramEnd"/>
+                      <w:r>
+                        <w:t>)</w:t>
+                      </w:r>
+                      <w:r>
+                        <w:br/>
+                        <w:t xml:space="preserve">+ </w:t>
+                      </w:r>
+                      <w:proofErr w:type="spellStart"/>
+                      <w:r>
+                        <w:t>GetEngineType</w:t>
+                      </w:r>
+                      <w:proofErr w:type="spellEnd"/>
+                      <w:r>
+                        <w:t>()</w:t>
+                      </w:r>
+                    </w:p>
+                  </w:txbxContent>
+                </v:textbox>
+                <w10:wrap type="square" anchorx="margin"/>
+              </v:shape>
+            </w:pict>
+          </mc:Fallback>
+        </mc:AlternateContent>
+      </w:r>
+      <w:r>
+        <w:rPr>
+          <w:noProof/>
+          <w:sz w:val="24"/>
+          <w:szCs w:val="24"/>
+        </w:rPr>
+        <mc:AlternateContent>
+          <mc:Choice Requires="wps">
+            <w:drawing>
+              <wp:anchor distT="45720" distB="45720" distL="114300" distR="114300" simplePos="0" relativeHeight="251663360" behindDoc="0" locked="0" layoutInCell="1" allowOverlap="1" wp14:anchorId="1BF73D62" wp14:editId="106C8D5C">
+                <wp:simplePos x="0" y="0"/>
+                <wp:positionH relativeFrom="margin">
+                  <wp:posOffset>2804160</wp:posOffset>
+                </wp:positionH>
+                <wp:positionV relativeFrom="paragraph">
+                  <wp:posOffset>2407285</wp:posOffset>
+                </wp:positionV>
+                <wp:extent cx="1508760" cy="1404620"/>
+                <wp:effectExtent l="0" t="0" r="15240" b="20955"/>
+                <wp:wrapSquare wrapText="bothSides"/>
+                <wp:docPr id="3" name="Text Box 3"/>
+                <wp:cNvGraphicFramePr>
+                  <a:graphicFrameLocks xmlns:a="http://schemas.openxmlformats.org/drawingml/2006/main"/>
+                </wp:cNvGraphicFramePr>
+                <a:graphic xmlns:a="http://schemas.openxmlformats.org/drawingml/2006/main">
+                  <a:graphicData uri="http://schemas.microsoft.com/office/word/2010/wordprocessingShape">
+                    <wps:wsp>
+                      <wps:cNvSpPr txBox="1">
+                        <a:spLocks noChangeArrowheads="1"/>
+                      </wps:cNvSpPr>
+                      <wps:spPr bwMode="auto">
+                        <a:xfrm>
+                          <a:off x="0" y="0"/>
+                          <a:ext cx="1508760" cy="1404620"/>
+                        </a:xfrm>
+                        <a:prstGeom prst="rect">
+                          <a:avLst/>
+                        </a:prstGeom>
+                        <a:solidFill>
+                          <a:srgbClr val="FFFFFF"/>
+                        </a:solidFill>
+                        <a:ln w="9525">
+                          <a:solidFill>
+                            <a:srgbClr val="000000"/>
+                          </a:solidFill>
+                          <a:miter lim="800000"/>
+                          <a:headEnd/>
+                          <a:tailEnd/>
+                        </a:ln>
+                      </wps:spPr>
+                      <wps:txbx>
+                        <w:txbxContent>
+                          <w:p>
+                            <w:pPr>
+                              <w:bidi w:val="0"/>
+                              <w:jc w:val="center"/>
+                              <w:rPr>
+                                <w:b/>
+                                <w:bCs/>
+                              </w:rPr>
+                            </w:pPr>
+                            <w:r>
+                              <w:rPr>
+                                <w:b/>
+                                <w:bCs/>
+                              </w:rPr>
+                              <w:t>Motorcycle</w:t>
+                            </w:r>
+                          </w:p>
+                          <w:p>
+                            <w:pPr>
+                              <w:bidi w:val="0"/>
+                              <w:rPr>
+                                <w:rFonts w:hint="cs"/>
+                              </w:rPr>
+                            </w:pPr>
+                            <w:r>
+                              <w:t xml:space="preserve">- </w:t>
+                            </w:r>
+                            <w:proofErr w:type="spellStart"/>
+                            <w:r>
+                              <w:t>m_</w:t>
+                            </w:r>
+                            <w:r>
+                              <w:t>LicenseType</w:t>
+                            </w:r>
+                            <w:proofErr w:type="spellEnd"/>
+                            <w:r>
+                              <w:br/>
+                              <w:t xml:space="preserve">- </w:t>
+                            </w:r>
+                            <w:proofErr w:type="spellStart"/>
+                            <w:r>
+                              <w:t>m_</w:t>
+                            </w:r>
+                            <w:r>
+                              <w:t>EngineVolume</w:t>
+                            </w:r>
+                            <w:proofErr w:type="spellEnd"/>
+                          </w:p>
+                        </w:txbxContent>
+                      </wps:txbx>
+                      <wps:bodyPr rot="0" vert="horz" wrap="square" lIns="91440" tIns="45720" rIns="91440" bIns="45720" anchor="t" anchorCtr="0">
+                        <a:spAutoFit/>
+                      </wps:bodyPr>
+                    </wps:wsp>
+                  </a:graphicData>
+                </a:graphic>
+                <wp14:sizeRelH relativeFrom="margin">
+                  <wp14:pctWidth>0</wp14:pctWidth>
+                </wp14:sizeRelH>
+                <wp14:sizeRelV relativeFrom="margin">
+                  <wp14:pctHeight>20000</wp14:pctHeight>
+                </wp14:sizeRelV>
+              </wp:anchor>
+            </w:drawing>
+          </mc:Choice>
+          <mc:Fallback>
+            <w:pict>
+              <v:shape w14:anchorId="1BF73D62" id="Text Box 3" o:spid="_x0000_s1031" type="#_x0000_t202" style="position:absolute;left:0;text-align:left;margin-left:220.8pt;margin-top:189.55pt;width:118.8pt;height:110.6pt;z-index:251663360;visibility:visible;mso-wrap-style:square;mso-width-percent:0;mso-height-percent:200;mso-wrap-distance-left:9pt;mso-wrap-distance-top:3.6pt;mso-wrap-distance-right:9pt;mso-wrap-distance-bottom:3.6pt;mso-position-horizontal:absolute;mso-position-horizontal-relative:margin;mso-position-vertical:absolute;mso-position-vertical-relative:text;mso-width-percent:0;mso-height-percent:200;mso-width-relative:margin;mso-height-relative:margin;v-text-anchor:top" o:gfxdata="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">
+                <v:textbox style="mso-fit-shape-to-text:t">
+                  <w:txbxContent>
+                    <w:p>
+                      <w:pPr>
+                        <w:bidi w:val="0"/>
+                        <w:jc w:val="center"/>
+                        <w:rPr>
+                          <w:b/>
+                          <w:bCs/>
+                        </w:rPr>
+                      </w:pPr>
+                      <w:r>
+                        <w:rPr>
+                          <w:b/>
+                          <w:bCs/>
+                        </w:rPr>
+                        <w:t>Motorcycle</w:t>
+                      </w:r>
+                    </w:p>
+                    <w:p>
+                      <w:pPr>
+                        <w:bidi w:val="0"/>
+                        <w:rPr>
+                          <w:rFonts w:hint="cs"/>
+                        </w:rPr>
+                      </w:pPr>
+                      <w:r>
+                        <w:t xml:space="preserve">- </w:t>
+                      </w:r>
+                      <w:proofErr w:type="spellStart"/>
+                      <w:r>
+                        <w:t>m_</w:t>
+                      </w:r>
+                      <w:r>
+                        <w:t>LicenseType</w:t>
+                      </w:r>
+                      <w:proofErr w:type="spellEnd"/>
+                      <w:r>
+                        <w:br/>
+                        <w:t xml:space="preserve">- </w:t>
+                      </w:r>
+                      <w:proofErr w:type="spellStart"/>
+                      <w:r>
+                        <w:t>m_</w:t>
+                      </w:r>
+                      <w:r>
+                        <w:t>EngineVolume</w:t>
+                      </w:r>
+                      <w:proofErr w:type="spellEnd"/>
+                    </w:p>
+                  </w:txbxContent>
+                </v:textbox>
+                <w10:wrap type="square" anchorx="margin"/>
+              </v:shape>
+            </w:pict>
+          </mc:Fallback>
+        </mc:AlternateContent>
+      </w:r>
+      <w:r>
+        <w:rPr>
+          <w:noProof/>
+          <w:sz w:val="24"/>
+          <w:szCs w:val="24"/>
+        </w:rPr>
+        <mc:AlternateContent>
+          <mc:Choice Requires="wps">
+            <w:drawing>
+              <wp:anchor distT="45720" distB="45720" distL="114300" distR="114300" simplePos="0" relativeHeight="251665408" behindDoc="0" locked="0" layoutInCell="1" allowOverlap="1" wp14:anchorId="15E75819" wp14:editId="1842565C">
+                <wp:simplePos x="0" y="0"/>
+                <wp:positionH relativeFrom="column">
+                  <wp:posOffset>1113790</wp:posOffset>
+                </wp:positionH>
+                <wp:positionV relativeFrom="paragraph">
+                  <wp:posOffset>2392680</wp:posOffset>
+                </wp:positionV>
+                <wp:extent cx="1508760" cy="1404620"/>
+                <wp:effectExtent l="0" t="0" r="15240" b="20955"/>
+                <wp:wrapSquare wrapText="bothSides"/>
+                <wp:docPr id="4" name="Text Box 4"/>
+                <wp:cNvGraphicFramePr>
+                  <a:graphicFrameLocks xmlns:a="http://schemas.openxmlformats.org/drawingml/2006/main"/>
+                </wp:cNvGraphicFramePr>
+                <a:graphic xmlns:a="http://schemas.openxmlformats.org/drawingml/2006/main">
+                  <a:graphicData uri="http://schemas.microsoft.com/office/word/2010/wordprocessingShape">
+                    <wps:wsp>
+                      <wps:cNvSpPr txBox="1">
+                        <a:spLocks noChangeArrowheads="1"/>
+                      </wps:cNvSpPr>
+                      <wps:spPr bwMode="auto">
+                        <a:xfrm>
+                          <a:off x="0" y="0"/>
+                          <a:ext cx="1508760" cy="1404620"/>
+                        </a:xfrm>
+                        <a:prstGeom prst="rect">
+                          <a:avLst/>
+                        </a:prstGeom>
+                        <a:solidFill>
+                          <a:srgbClr val="FFFFFF"/>
+                        </a:solidFill>
+                        <a:ln w="9525">
+                          <a:solidFill>
+                            <a:srgbClr val="000000"/>
+                          </a:solidFill>
+                          <a:miter lim="800000"/>
+                          <a:headEnd/>
+                          <a:tailEnd/>
+                        </a:ln>
+                      </wps:spPr>
+                      <wps:txbx>
+                        <w:txbxContent>
+                          <w:p>
+                            <w:pPr>
+                              <w:bidi w:val="0"/>
+                              <w:jc w:val="center"/>
+                              <w:rPr>
+                                <w:b/>
+                                <w:bCs/>
+                              </w:rPr>
+                            </w:pPr>
+                            <w:r>
+                              <w:rPr>
+                                <w:b/>
+                                <w:bCs/>
+                              </w:rPr>
+                              <w:t>Truck</w:t>
+                            </w:r>
+                          </w:p>
+                          <w:p>
+                            <w:pPr>
+                              <w:bidi w:val="0"/>
+                              <w:rPr>
+                                <w:rFonts w:hint="cs"/>
+                              </w:rPr>
+                            </w:pPr>
+                            <w:r>
+                              <w:t xml:space="preserve">- </w:t>
+                            </w:r>
+                            <w:proofErr w:type="spellStart"/>
+                            <w:r>
+                              <w:t>m_</w:t>
+                            </w:r>
+                            <w:r>
+                              <w:t>IsTrunckCold</w:t>
+                            </w:r>
+                            <w:proofErr w:type="spellEnd"/>
+                            <w:r>
+                              <w:br/>
+                              <w:t xml:space="preserve">- </w:t>
+                            </w:r>
+                            <w:proofErr w:type="spellStart"/>
+                            <w:r>
+                              <w:t>m_</w:t>
+                            </w:r>
+                            <w:r>
+                              <w:t>TrunkVolume</w:t>
+                            </w:r>
+                            <w:proofErr w:type="spellEnd"/>
+                          </w:p>
+                        </w:txbxContent>
+                      </wps:txbx>
+                      <wps:bodyPr rot="0" vert="horz" wrap="square" lIns="91440" tIns="45720" rIns="91440" bIns="45720" anchor="t" anchorCtr="0">
+                        <a:spAutoFit/>
+                      </wps:bodyPr>
+                    </wps:wsp>
+                  </a:graphicData>
+                </a:graphic>
+                <wp14:sizeRelH relativeFrom="margin">
+                  <wp14:pctWidth>0</wp14:pctWidth>
+                </wp14:sizeRelH>
+                <wp14:sizeRelV relativeFrom="margin">
+                  <wp14:pctHeight>20000</wp14:pctHeight>
+                </wp14:sizeRelV>
+              </wp:anchor>
+            </w:drawing>
+          </mc:Choice>
+          <mc:Fallback>
+            <w:pict>
+              <v:shape w14:anchorId="15E75819" id="Text Box 4" o:spid="_x0000_s1032" type="#_x0000_t202" style="position:absolute;left:0;text-align:left;margin-left:87.7pt;margin-top:188.4pt;width:118.8pt;height:110.6pt;z-index:251665408;visibility:visible;mso-wrap-style:square;mso-width-percent:0;mso-height-percent:200;mso-wrap-distance-left:9pt;mso-wrap-distance-top:3.6pt;mso-wrap-distance-right:9pt;mso-wrap-distance-bottom:3.6pt;mso-position-horizontal:absolute;mso-position-horizontal-relative:text;mso-position-vertical:absolute;mso-position-vertical-relative:text;mso-width-percent:0;mso-height-percent:200;mso-width-relative:margin;mso-height-relative:margin;v-text-anchor:top" o:gfxdata="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">
+                <v:textbox style="mso-fit-shape-to-text:t">
+                  <w:txbxContent>
+                    <w:p>
+                      <w:pPr>
+                        <w:bidi w:val="0"/>
+                        <w:jc w:val="center"/>
+                        <w:rPr>
+                          <w:b/>
+                          <w:bCs/>
+                        </w:rPr>
+                      </w:pPr>
+                      <w:r>
+                        <w:rPr>
+                          <w:b/>
+                          <w:bCs/>
+                        </w:rPr>
+                        <w:t>Truck</w:t>
+                      </w:r>
+                    </w:p>
+                    <w:p>
+                      <w:pPr>
+                        <w:bidi w:val="0"/>
+                        <w:rPr>
+                          <w:rFonts w:hint="cs"/>
+                        </w:rPr>
+                      </w:pPr>
+                      <w:r>
+                        <w:t xml:space="preserve">- </w:t>
+                      </w:r>
+                      <w:proofErr w:type="spellStart"/>
+                      <w:r>
+                        <w:t>m_</w:t>
+                      </w:r>
+                      <w:r>
+                        <w:t>IsTrunckCold</w:t>
+                      </w:r>
+                      <w:proofErr w:type="spellEnd"/>
+                      <w:r>
+                        <w:br/>
+                        <w:t xml:space="preserve">- </w:t>
+                      </w:r>
+                      <w:proofErr w:type="spellStart"/>
+                      <w:r>
+                        <w:t>m_</w:t>
+                      </w:r>
+                      <w:r>
+                        <w:t>TrunkVolume</w:t>
+                      </w:r>
+                      <w:proofErr w:type="spellEnd"/>
+                    </w:p>
+                  </w:txbxContent>
+                </v:textbox>
+                <w10:wrap type="square"/>
+              </v:shape>
+            </w:pict>
+          </mc:Fallback>
+        </mc:AlternateContent>
+      </w:r>
+      <w:r>
+        <w:rPr>
+          <w:noProof/>
+          <w:sz w:val="24"/>
+          <w:szCs w:val="24"/>
+        </w:rPr>
+        <mc:AlternateContent>
+          <mc:Choice Requires="wps">
+            <w:drawing>
+              <wp:anchor distT="45720" distB="45720" distL="114300" distR="114300" simplePos="0" relativeHeight="251661312" behindDoc="0" locked="0" layoutInCell="1" allowOverlap="1" wp14:anchorId="71B1CBBB" wp14:editId="125EDC64">
+                <wp:simplePos x="0" y="0"/>
+                <wp:positionH relativeFrom="column">
+                  <wp:posOffset>-585470</wp:posOffset>
+                </wp:positionH>
+                <wp:positionV relativeFrom="paragraph">
+                  <wp:posOffset>2399665</wp:posOffset>
+                </wp:positionV>
+                <wp:extent cx="1508760" cy="1404620"/>
+                <wp:effectExtent l="0" t="0" r="15240" b="20955"/>
+                <wp:wrapSquare wrapText="bothSides"/>
+                <wp:docPr id="2" name="Text Box 2"/>
+                <wp:cNvGraphicFramePr>
+                  <a:graphicFrameLocks xmlns:a="http://schemas.openxmlformats.org/drawingml/2006/main"/>
+                </wp:cNvGraphicFramePr>
+                <a:graphic xmlns:a="http://schemas.openxmlformats.org/drawingml/2006/main">
+                  <a:graphicData uri="http://schemas.microsoft.com/office/word/2010/wordprocessingShape">
+                    <wps:wsp>
+                      <wps:cNvSpPr txBox="1">
+                        <a:spLocks noChangeArrowheads="1"/>
+                      </wps:cNvSpPr>
+                      <wps:spPr bwMode="auto">
+                        <a:xfrm>
+                          <a:off x="0" y="0"/>
+                          <a:ext cx="1508760" cy="1404620"/>
+                        </a:xfrm>
+                        <a:prstGeom prst="rect">
+                          <a:avLst/>
+                        </a:prstGeom>
+                        <a:solidFill>
+                          <a:srgbClr val="FFFFFF"/>
+                        </a:solidFill>
+                        <a:ln w="9525">
+                          <a:solidFill>
+                            <a:srgbClr val="000000"/>
+                          </a:solidFill>
+                          <a:miter lim="800000"/>
+                          <a:headEnd/>
+                          <a:tailEnd/>
+                        </a:ln>
+                      </wps:spPr>
+                      <wps:txbx>
+                        <w:txbxContent>
+                          <w:p>
+                            <w:pPr>
+                              <w:bidi w:val="0"/>
+                              <w:jc w:val="center"/>
+                              <w:rPr>
+                                <w:b/>
+                                <w:bCs/>
+                              </w:rPr>
+                            </w:pPr>
+                            <w:r>
+                              <w:rPr>
+                                <w:b/>
+                                <w:bCs/>
+                              </w:rPr>
+                              <w:t>Car</w:t>
+                            </w:r>
+                          </w:p>
+                          <w:p>
+                            <w:pPr>
+                              <w:bidi w:val="0"/>
+                              <w:rPr>
+                                <w:rFonts w:hint="cs"/>
+                              </w:rPr>
+                            </w:pPr>
+                            <w:r>
+                              <w:t xml:space="preserve">- </w:t>
+                            </w:r>
+                            <w:proofErr w:type="spellStart"/>
+                            <w:r>
+                              <w:t>m</w:t>
+                            </w:r>
+                            <w:r>
+                              <w:t>_VehicleColor</w:t>
+                            </w:r>
+                            <w:proofErr w:type="spellEnd"/>
+                            <w:r>
+                              <w:br/>
+                              <w:t xml:space="preserve">- </w:t>
+                            </w:r>
+                            <w:proofErr w:type="spellStart"/>
+                            <w:r>
+                              <w:t>m_</w:t>
+                            </w:r>
+                            <w:r>
+                              <w:t>DoorsNumber</w:t>
+                            </w:r>
+                            <w:proofErr w:type="spellEnd"/>
+                          </w:p>
+                        </w:txbxContent>
+                      </wps:txbx>
+                      <wps:bodyPr rot="0" vert="horz" wrap="square" lIns="91440" tIns="45720" rIns="91440" bIns="45720" anchor="t" anchorCtr="0">
+                        <a:spAutoFit/>
+                      </wps:bodyPr>
+                    </wps:wsp>
+                  </a:graphicData>
+                </a:graphic>
+                <wp14:sizeRelH relativeFrom="margin">
+                  <wp14:pctWidth>0</wp14:pctWidth>
+                </wp14:sizeRelH>
+                <wp14:sizeRelV relativeFrom="margin">
+                  <wp14:pctHeight>20000</wp14:pctHeight>
+                </wp14:sizeRelV>
+              </wp:anchor>
+            </w:drawing>
+          </mc:Choice>
+          <mc:Fallback>
+            <w:pict>
+              <v:shape w14:anchorId="71B1CBBB" id="_x0000_s1033" type="#_x0000_t202" style="position:absolute;left:0;text-align:left;margin-left:-46.1pt;margin-top:188.95pt;width:118.8pt;height:110.6pt;z-index:251661312;visibility:visible;mso-wrap-style:square;mso-width-percent:0;mso-height-percent:200;mso-wrap-distance-left:9pt;mso-wrap-distance-top:3.6pt;mso-wrap-distance-right:9pt;mso-wrap-distance-bottom:3.6pt;mso-position-horizontal:absolute;mso-position-horizontal-relative:text;mso-position-vertical:absolute;mso-position-vertical-relative:text;mso-width-percent:0;mso-height-percent:200;mso-width-relative:margin;mso-height-relative:margin;v-text-anchor:top" o:gfxdata="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">
+                <v:textbox style="mso-fit-shape-to-text:t">
+                  <w:txbxContent>
+                    <w:p>
+                      <w:pPr>
+                        <w:bidi w:val="0"/>
+                        <w:jc w:val="center"/>
+                        <w:rPr>
+                          <w:b/>
+                          <w:bCs/>
+                        </w:rPr>
+                      </w:pPr>
+                      <w:r>
+                        <w:rPr>
+                          <w:b/>
+                          <w:bCs/>
+                        </w:rPr>
+                        <w:t>Car</w:t>
+                      </w:r>
+                    </w:p>
+                    <w:p>
+                      <w:pPr>
+                        <w:bidi w:val="0"/>
+                        <w:rPr>
+                          <w:rFonts w:hint="cs"/>
+                        </w:rPr>
+                      </w:pPr>
+                      <w:r>
+                        <w:t xml:space="preserve">- </w:t>
+                      </w:r>
+                      <w:proofErr w:type="spellStart"/>
+                      <w:r>
+                        <w:t>m</w:t>
+                      </w:r>
+                      <w:r>
+                        <w:t>_VehicleColor</w:t>
+                      </w:r>
+                      <w:proofErr w:type="spellEnd"/>
+                      <w:r>
+                        <w:br/>
+                        <w:t xml:space="preserve">- </w:t>
+                      </w:r>
+                      <w:proofErr w:type="spellStart"/>
+                      <w:r>
+                        <w:t>m_</w:t>
+                      </w:r>
+                      <w:r>
+                        <w:t>DoorsNumber</w:t>
+                      </w:r>
+                      <w:proofErr w:type="spellEnd"/>
+                    </w:p>
+                  </w:txbxContent>
+                </v:textbox>
+                <w10:wrap type="square"/>
+              </v:shape>
+            </w:pict>
+          </mc:Fallback>
+        </mc:AlternateContent>
+      </w:r>
+    </w:p>
+    <w:p>
+      <w:pPr>
+        <w:rPr>
+          <w:sz w:val="24"/>
+          <w:szCs w:val="24"/>
+          <w:rtl/>
+        </w:rPr>
+      </w:pPr>
       <w:r>
         <w:rPr>
           <w:rFonts w:hint="cs"/>
-          <w:sz w:val="24"/>
-          <w:szCs w:val="24"/>
-          <w:rtl/>
-        </w:rPr>
-        <w:t xml:space="preserve">- </w:t>
-      </w:r>
-      <w:bookmarkEnd w:id="0"/>
+          <w:noProof/>
+          <w:sz w:val="24"/>
+          <w:szCs w:val="24"/>
+          <w:rtl/>
+          <w:lang w:val="he-IL"/>
+        </w:rPr>
+        <mc:AlternateContent>
+          <mc:Choice Requires="wps">
+            <w:drawing>
+              <wp:anchor distT="0" distB="0" distL="114300" distR="114300" simplePos="0" relativeHeight="251695104" behindDoc="0" locked="0" layoutInCell="1" allowOverlap="1" wp14:anchorId="766956B8" wp14:editId="7E10258F">
+                <wp:simplePos x="0" y="0"/>
+                <wp:positionH relativeFrom="column">
+                  <wp:posOffset>6225540</wp:posOffset>
+                </wp:positionH>
+                <wp:positionV relativeFrom="paragraph">
+                  <wp:posOffset>113030</wp:posOffset>
+                </wp:positionV>
+                <wp:extent cx="723900" cy="45719"/>
+                <wp:effectExtent l="38100" t="38100" r="19050" b="88265"/>
+                <wp:wrapNone/>
+                <wp:docPr id="27" name="Straight Arrow Connector 27"/>
+                <wp:cNvGraphicFramePr/>
+                <a:graphic xmlns:a="http://schemas.openxmlformats.org/drawingml/2006/main">
+                  <a:graphicData uri="http://schemas.microsoft.com/office/word/2010/wordprocessingShape">
+                    <wps:wsp>
+                      <wps:cNvCnPr/>
+                      <wps:spPr>
+                        <a:xfrm flipH="1">
+                          <a:off x="0" y="0"/>
+                          <a:ext cx="723900" cy="45719"/>
+                        </a:xfrm>
+                        <a:prstGeom prst="straightConnector1">
+                          <a:avLst/>
+                        </a:prstGeom>
+                        <a:ln w="19050">
+                          <a:solidFill>
+                            <a:schemeClr val="accent1"/>
+                          </a:solidFill>
+                          <a:prstDash val="dash"/>
+                          <a:tailEnd type="triangle"/>
+                        </a:ln>
+                      </wps:spPr>
+                      <wps:style>
+                        <a:lnRef idx="1">
+                          <a:schemeClr val="accent1"/>
+                        </a:lnRef>
+                        <a:fillRef idx="0">
+                          <a:schemeClr val="accent1"/>
+                        </a:fillRef>
+                        <a:effectRef idx="0">
+                          <a:schemeClr val="accent1"/>
+                        </a:effectRef>
+                        <a:fontRef idx="minor">
+                          <a:schemeClr val="tx1"/>
+                        </a:fontRef>
+                      </wps:style>
+                      <wps:bodyPr/>
+                    </wps:wsp>
+                  </a:graphicData>
+                </a:graphic>
+                <wp14:sizeRelH relativeFrom="margin">
+                  <wp14:pctWidth>0</wp14:pctWidth>
+                </wp14:sizeRelH>
+                <wp14:sizeRelV relativeFrom="margin">
+                  <wp14:pctHeight>0</wp14:pctHeight>
+                </wp14:sizeRelV>
+              </wp:anchor>
+            </w:drawing>
+          </mc:Choice>
+          <mc:Fallback>
+            <w:pict>
+              <v:shapetype w14:anchorId="148CAE93" id="_x0000_t32" coordsize="21600,21600" o:spt="32" o:oned="t" path="m,l21600,21600e" filled="f">
+                <v:path arrowok="t" fillok="f" o:connecttype="none"/>
+                <o:lock v:ext="edit" shapetype="t"/>
+              </v:shapetype>
+              <v:shape id="Straight Arrow Connector 27" o:spid="_x0000_s1026" type="#_x0000_t32" style="position:absolute;left:0;text-align:left;margin-left:490.2pt;margin-top:8.9pt;width:57pt;height:3.6pt;flip:x;z-index:251695104;visibility:visible;mso-wrap-style:square;mso-width-percent:0;mso-height-percent:0;mso-wrap-distance-left:9pt;mso-wrap-distance-top:0;mso-wrap-distance-right:9pt;mso-wrap-distance-bottom:0;mso-position-horizontal:absolute;mso-position-horizontal-relative:text;mso-position-vertical:absolute;mso-position-vertical-relative:text;mso-width-percent:0;mso-height-percent:0;mso-width-relative:margin;mso-height-relative:margin" o:gfxdata="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" strokecolor="#4472c4 [3204]" strokeweight="1.5pt">
+                <v:stroke dashstyle="dash" endarrow="block" joinstyle="miter"/>
+              </v:shape>
+            </w:pict>
+          </mc:Fallback>
+        </mc:AlternateContent>
+      </w:r>
+      <w:r>
+        <w:rPr>
+          <w:noProof/>
+          <w:sz w:val="24"/>
+          <w:szCs w:val="24"/>
+        </w:rPr>
+        <mc:AlternateContent>
+          <mc:Choice Requires="wps">
+            <w:drawing>
+              <wp:anchor distT="45720" distB="45720" distL="114300" distR="114300" simplePos="0" relativeHeight="251669504" behindDoc="0" locked="0" layoutInCell="1" allowOverlap="1" wp14:anchorId="017451F2" wp14:editId="0761E631">
+                <wp:simplePos x="0" y="0"/>
+                <wp:positionH relativeFrom="margin">
+                  <wp:posOffset>4472940</wp:posOffset>
+                </wp:positionH>
+                <wp:positionV relativeFrom="paragraph">
+                  <wp:posOffset>6350</wp:posOffset>
+                </wp:positionV>
+                <wp:extent cx="1706880" cy="1104900"/>
+                <wp:effectExtent l="0" t="0" r="26670" b="19050"/>
+                <wp:wrapSquare wrapText="bothSides"/>
+                <wp:docPr id="6" name="Text Box 2"/>
+                <wp:cNvGraphicFramePr>
+                  <a:graphicFrameLocks xmlns:a="http://schemas.openxmlformats.org/drawingml/2006/main"/>
+                </wp:cNvGraphicFramePr>
+                <a:graphic xmlns:a="http://schemas.openxmlformats.org/drawingml/2006/main">
+                  <a:graphicData uri="http://schemas.microsoft.com/office/word/2010/wordprocessingShape">
+                    <wps:wsp>
+                      <wps:cNvSpPr txBox="1">
+                        <a:spLocks noChangeArrowheads="1"/>
+                      </wps:cNvSpPr>
+                      <wps:spPr bwMode="auto">
+                        <a:xfrm>
+                          <a:off x="0" y="0"/>
+                          <a:ext cx="1706880" cy="1104900"/>
+                        </a:xfrm>
+                        <a:prstGeom prst="rect">
+                          <a:avLst/>
+                        </a:prstGeom>
+                        <a:solidFill>
+                          <a:srgbClr val="FFFFFF"/>
+                        </a:solidFill>
+                        <a:ln w="9525">
+                          <a:solidFill>
+                            <a:srgbClr val="000000"/>
+                          </a:solidFill>
+                          <a:miter lim="800000"/>
+                          <a:headEnd/>
+                          <a:tailEnd/>
+                        </a:ln>
+                      </wps:spPr>
+                      <wps:txbx>
+                        <w:txbxContent>
+                          <w:p>
+                            <w:pPr>
+                              <w:bidi w:val="0"/>
+                              <w:jc w:val="center"/>
+                              <w:rPr>
+                                <w:b/>
+                                <w:bCs/>
+                              </w:rPr>
+                            </w:pPr>
+                            <w:r>
+                              <w:rPr>
+                                <w:b/>
+                                <w:bCs/>
+                              </w:rPr>
+                              <w:t>Engine</w:t>
+                            </w:r>
+                          </w:p>
+                          <w:p>
+                            <w:pPr>
+                              <w:bidi w:val="0"/>
+                            </w:pPr>
+                            <w:r>
+                              <w:t xml:space="preserve">- </w:t>
+                            </w:r>
+                            <w:proofErr w:type="spellStart"/>
+                            <w:r>
+                              <w:t>m_</w:t>
+                            </w:r>
+                            <w:r>
+                              <w:t>EnergyLeft</w:t>
+                            </w:r>
+                            <w:proofErr w:type="spellEnd"/>
+                            <w:r>
+                              <w:br/>
+                              <w:t xml:space="preserve">- </w:t>
+                            </w:r>
+                            <w:proofErr w:type="spellStart"/>
+                            <w:r>
+                              <w:t>m_</w:t>
+                            </w:r>
+                            <w:r>
+                              <w:t>EnergyCapacity</w:t>
+                            </w:r>
+                            <w:proofErr w:type="spellEnd"/>
+                          </w:p>
+                          <w:p>
+                            <w:pPr>
+                              <w:bidi w:val="0"/>
+                              <w:rPr>
+                                <w:rFonts w:hint="cs"/>
+                              </w:rPr>
+                            </w:pPr>
+                            <w:r>
+                              <w:t xml:space="preserve">+ </w:t>
+                            </w:r>
+                            <w:proofErr w:type="spellStart"/>
+                            <w:r>
+                              <w:t>FillEnergy</w:t>
+                            </w:r>
+                            <w:proofErr w:type="spellEnd"/>
+                            <w:r>
+                              <w:t>(float)</w:t>
+                            </w:r>
+                          </w:p>
+                        </w:txbxContent>
+                      </wps:txbx>
+                      <wps:bodyPr rot="0" vert="horz" wrap="square" lIns="91440" tIns="45720" rIns="91440" bIns="45720" anchor="t" anchorCtr="0">
+                        <a:noAutofit/>
+                      </wps:bodyPr>
+                    </wps:wsp>
+                  </a:graphicData>
+                </a:graphic>
+                <wp14:sizeRelH relativeFrom="margin">
+                  <wp14:pctWidth>0</wp14:pctWidth>
+                </wp14:sizeRelH>
+                <wp14:sizeRelV relativeFrom="margin">
+                  <wp14:pctHeight>0</wp14:pctHeight>
+                </wp14:sizeRelV>
+              </wp:anchor>
+            </w:drawing>
+          </mc:Choice>
+          <mc:Fallback>
+            <w:pict>
+              <v:shape w14:anchorId="017451F2" id="_x0000_s1034" type="#_x0000_t202" style="position:absolute;left:0;text-align:left;margin-left:352.2pt;margin-top:.5pt;width:134.4pt;height:87pt;z-index:251669504;visibility:visible;mso-wrap-style:square;mso-width-percent:0;mso-height-percent:0;mso-wrap-distance-left:9pt;mso-wrap-distance-top:3.6pt;mso-wrap-distance-right:9pt;mso-wrap-distance-bottom:3.6pt;mso-position-horizontal:absolute;mso-position-horizontal-relative:margin;mso-position-vertical:absolute;mso-position-vertical-relative:text;mso-width-percent:0;mso-height-percent:0;mso-width-relative:margin;mso-height-relative:margin;v-text-anchor:top" o:gfxdata="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">
+                <v:textbox>
+                  <w:txbxContent>
+                    <w:p>
+                      <w:pPr>
+                        <w:bidi w:val="0"/>
+                        <w:jc w:val="center"/>
+                        <w:rPr>
+                          <w:b/>
+                          <w:bCs/>
+                        </w:rPr>
+                      </w:pPr>
+                      <w:r>
+                        <w:rPr>
+                          <w:b/>
+                          <w:bCs/>
+                        </w:rPr>
+                        <w:t>Engine</w:t>
+                      </w:r>
+                    </w:p>
+                    <w:p>
+                      <w:pPr>
+                        <w:bidi w:val="0"/>
+                      </w:pPr>
+                      <w:r>
+                        <w:t xml:space="preserve">- </w:t>
+                      </w:r>
+                      <w:proofErr w:type="spellStart"/>
+                      <w:r>
+                        <w:t>m_</w:t>
+                      </w:r>
+                      <w:r>
+                        <w:t>EnergyLeft</w:t>
+                      </w:r>
+                      <w:proofErr w:type="spellEnd"/>
+                      <w:r>
+                        <w:br/>
+                        <w:t xml:space="preserve">- </w:t>
+                      </w:r>
+                      <w:proofErr w:type="spellStart"/>
+                      <w:r>
+                        <w:t>m_</w:t>
+                      </w:r>
+                      <w:r>
+                        <w:t>EnergyCapacity</w:t>
+                      </w:r>
+                      <w:proofErr w:type="spellEnd"/>
+                    </w:p>
+                    <w:p>
+                      <w:pPr>
+                        <w:bidi w:val="0"/>
+                        <w:rPr>
+                          <w:rFonts w:hint="cs"/>
+                        </w:rPr>
+                      </w:pPr>
+                      <w:r>
+                        <w:t xml:space="preserve">+ </w:t>
+                      </w:r>
+                      <w:proofErr w:type="spellStart"/>
+                      <w:r>
+                        <w:t>FillEnergy</w:t>
+                      </w:r>
+                      <w:proofErr w:type="spellEnd"/>
+                      <w:r>
+                        <w:t>(float)</w:t>
+                      </w:r>
+                    </w:p>
+                  </w:txbxContent>
+                </v:textbox>
+                <w10:wrap type="square" anchorx="margin"/>
+              </v:shape>
+            </w:pict>
+          </mc:Fallback>
+        </mc:AlternateContent>
+      </w:r>
+    </w:p>
+    <w:p>
+      <w:pPr>
+        <w:rPr>
+          <w:rFonts w:hint="cs"/>
+          <w:sz w:val="24"/>
+          <w:szCs w:val="24"/>
+          <w:rtl/>
+        </w:rPr>
+      </w:pPr>
+      <w:r>
+        <w:rPr>
+          <w:rFonts w:hint="cs"/>
+          <w:noProof/>
+          <w:sz w:val="24"/>
+          <w:szCs w:val="24"/>
+          <w:rtl/>
+          <w:lang w:val="he-IL"/>
+        </w:rPr>
+        <mc:AlternateContent>
+          <mc:Choice Requires="wps">
+            <w:drawing>
+              <wp:anchor distT="0" distB="0" distL="114300" distR="114300" simplePos="0" relativeHeight="251697152" behindDoc="0" locked="0" layoutInCell="1" allowOverlap="1" wp14:anchorId="32561A5D" wp14:editId="1963BCB0">
+                <wp:simplePos x="0" y="0"/>
+                <wp:positionH relativeFrom="column">
+                  <wp:posOffset>960120</wp:posOffset>
+                </wp:positionH>
+                <wp:positionV relativeFrom="paragraph">
+                  <wp:posOffset>287020</wp:posOffset>
+                </wp:positionV>
+                <wp:extent cx="365760" cy="45719"/>
+                <wp:effectExtent l="0" t="0" r="53340" b="50165"/>
+                <wp:wrapNone/>
+                <wp:docPr id="29" name="Straight Arrow Connector 29"/>
+                <wp:cNvGraphicFramePr/>
+                <a:graphic xmlns:a="http://schemas.openxmlformats.org/drawingml/2006/main">
+                  <a:graphicData uri="http://schemas.microsoft.com/office/word/2010/wordprocessingShape">
+                    <wps:wsp>
+                      <wps:cNvCnPr/>
+                      <wps:spPr>
+                        <a:xfrm>
+                          <a:off x="0" y="0"/>
+                          <a:ext cx="365760" cy="45719"/>
+                        </a:xfrm>
+                        <a:prstGeom prst="straightConnector1">
+                          <a:avLst/>
+                        </a:prstGeom>
+                        <a:ln w="19050">
+                          <a:solidFill>
+                            <a:schemeClr val="accent1"/>
+                          </a:solidFill>
+                          <a:prstDash val="solid"/>
+                          <a:tailEnd type="diamond"/>
+                        </a:ln>
+                      </wps:spPr>
+                      <wps:style>
+                        <a:lnRef idx="1">
+                          <a:schemeClr val="accent1"/>
+                        </a:lnRef>
+                        <a:fillRef idx="0">
+                          <a:schemeClr val="accent1"/>
+                        </a:fillRef>
+                        <a:effectRef idx="0">
+                          <a:schemeClr val="accent1"/>
+                        </a:effectRef>
+                        <a:fontRef idx="minor">
+                          <a:schemeClr val="tx1"/>
+                        </a:fontRef>
+                      </wps:style>
+                      <wps:bodyPr/>
+                    </wps:wsp>
+                  </a:graphicData>
+                </a:graphic>
+                <wp14:sizeRelH relativeFrom="margin">
+                  <wp14:pctWidth>0</wp14:pctWidth>
+                </wp14:sizeRelH>
+                <wp14:sizeRelV relativeFrom="margin">
+                  <wp14:pctHeight>0</wp14:pctHeight>
+                </wp14:sizeRelV>
+              </wp:anchor>
+            </w:drawing>
+          </mc:Choice>
+          <mc:Fallback>
+            <w:pict>
+              <v:shape w14:anchorId="67C6D915" id="Straight Arrow Connector 29" o:spid="_x0000_s1026" type="#_x0000_t32" style="position:absolute;left:0;text-align:left;margin-left:75.6pt;margin-top:22.6pt;width:28.8pt;height:3.6pt;z-index:251697152;visibility:visible;mso-wrap-style:square;mso-width-percent:0;mso-height-percent:0;mso-wrap-distance-left:9pt;mso-wrap-distance-top:0;mso-wrap-distance-right:9pt;mso-wrap-distance-bottom:0;mso-position-horizontal:absolute;mso-position-horizontal-relative:text;mso-position-vertical:absolute;mso-position-vertical-relative:text;mso-width-percent:0;mso-height-percent:0;mso-width-relative:margin;mso-height-relative:margin" o:gfxdata="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" strokecolor="#4472c4 [3204]" strokeweight="1.5pt">
+                <v:stroke endarrow="diamond" joinstyle="miter"/>
+              </v:shape>
+            </w:pict>
+          </mc:Fallback>
+        </mc:AlternateContent>
+      </w:r>
+    </w:p>
+    <w:p>
+      <w:pPr>
+        <w:rPr>
+          <w:sz w:val="24"/>
+          <w:szCs w:val="24"/>
+          <w:rtl/>
+        </w:rPr>
+      </w:pPr>
+      <w:r>
+        <w:rPr>
+          <w:rFonts w:hint="cs"/>
+          <w:noProof/>
+          <w:sz w:val="24"/>
+          <w:szCs w:val="24"/>
+          <w:rtl/>
+          <w:lang w:val="he-IL"/>
+        </w:rPr>
+        <mc:AlternateContent>
+          <mc:Choice Requires="wps">
+            <w:drawing>
+              <wp:anchor distT="0" distB="0" distL="114300" distR="114300" simplePos="0" relativeHeight="251701248" behindDoc="0" locked="0" layoutInCell="1" allowOverlap="1" wp14:anchorId="22D52723" wp14:editId="1CB0BADC">
+                <wp:simplePos x="0" y="0"/>
+                <wp:positionH relativeFrom="column">
+                  <wp:posOffset>2926080</wp:posOffset>
+                </wp:positionH>
+                <wp:positionV relativeFrom="paragraph">
+                  <wp:posOffset>80009</wp:posOffset>
+                </wp:positionV>
+                <wp:extent cx="1508760" cy="45719"/>
+                <wp:effectExtent l="38100" t="0" r="15240" b="50165"/>
+                <wp:wrapNone/>
+                <wp:docPr id="31" name="Straight Arrow Connector 31"/>
+                <wp:cNvGraphicFramePr/>
+                <a:graphic xmlns:a="http://schemas.openxmlformats.org/drawingml/2006/main">
+                  <a:graphicData uri="http://schemas.microsoft.com/office/word/2010/wordprocessingShape">
+                    <wps:wsp>
+                      <wps:cNvCnPr/>
+                      <wps:spPr>
+                        <a:xfrm flipH="1">
+                          <a:off x="0" y="0"/>
+                          <a:ext cx="1508760" cy="45719"/>
+                        </a:xfrm>
+                        <a:prstGeom prst="straightConnector1">
+                          <a:avLst/>
+                        </a:prstGeom>
+                        <a:ln w="19050">
+                          <a:solidFill>
+                            <a:schemeClr val="accent1"/>
+                          </a:solidFill>
+                          <a:prstDash val="solid"/>
+                          <a:tailEnd type="diamond"/>
+                        </a:ln>
+                      </wps:spPr>
+                      <wps:style>
+                        <a:lnRef idx="1">
+                          <a:schemeClr val="accent1"/>
+                        </a:lnRef>
+                        <a:fillRef idx="0">
+                          <a:schemeClr val="accent1"/>
+                        </a:fillRef>
+                        <a:effectRef idx="0">
+                          <a:schemeClr val="accent1"/>
+                        </a:effectRef>
+                        <a:fontRef idx="minor">
+                          <a:schemeClr val="tx1"/>
+                        </a:fontRef>
+                      </wps:style>
+                      <wps:bodyPr/>
+                    </wps:wsp>
+                  </a:graphicData>
+                </a:graphic>
+                <wp14:sizeRelH relativeFrom="margin">
+                  <wp14:pctWidth>0</wp14:pctWidth>
+                </wp14:sizeRelH>
+                <wp14:sizeRelV relativeFrom="margin">
+                  <wp14:pctHeight>0</wp14:pctHeight>
+                </wp14:sizeRelV>
+              </wp:anchor>
+            </w:drawing>
+          </mc:Choice>
+          <mc:Fallback>
+            <w:pict>
+              <v:shape w14:anchorId="785C232A" id="Straight Arrow Connector 31" o:spid="_x0000_s1026" type="#_x0000_t32" style="position:absolute;left:0;text-align:left;margin-left:230.4pt;margin-top:6.3pt;width:118.8pt;height:3.6pt;flip:x;z-index:251701248;visibility:visible;mso-wrap-style:square;mso-width-percent:0;mso-height-percent:0;mso-wrap-distance-left:9pt;mso-wrap-distance-top:0;mso-wrap-distance-right:9pt;mso-wrap-distance-bottom:0;mso-position-horizontal:absolute;mso-position-horizontal-relative:text;mso-position-vertical:absolute;mso-position-vertical-relative:text;mso-width-percent:0;mso-height-percent:0;mso-width-relative:margin;mso-height-relative:margin" o:gfxdata="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" strokecolor="#4472c4 [3204]" strokeweight="1.5pt">
+                <v:stroke endarrow="diamond" joinstyle="miter"/>
+              </v:shape>
+            </w:pict>
+          </mc:Fallback>
+        </mc:AlternateContent>
+      </w:r>
+      <w:r>
+        <w:rPr>
+          <w:noProof/>
+          <w:sz w:val="24"/>
+          <w:szCs w:val="24"/>
+        </w:rPr>
+        <mc:AlternateContent>
+          <mc:Choice Requires="wps">
+            <w:drawing>
+              <wp:anchor distT="45720" distB="45720" distL="114300" distR="114300" simplePos="0" relativeHeight="251673600" behindDoc="0" locked="0" layoutInCell="1" allowOverlap="1" wp14:anchorId="6B9F02C1" wp14:editId="15601ABB">
+                <wp:simplePos x="0" y="0"/>
+                <wp:positionH relativeFrom="column">
+                  <wp:posOffset>6896100</wp:posOffset>
+                </wp:positionH>
+                <wp:positionV relativeFrom="paragraph">
+                  <wp:posOffset>295910</wp:posOffset>
+                </wp:positionV>
+                <wp:extent cx="1821180" cy="1404620"/>
+                <wp:effectExtent l="0" t="0" r="26670" b="14605"/>
+                <wp:wrapSquare wrapText="bothSides"/>
+                <wp:docPr id="8" name="Text Box 2"/>
+                <wp:cNvGraphicFramePr>
+                  <a:graphicFrameLocks xmlns:a="http://schemas.openxmlformats.org/drawingml/2006/main"/>
+                </wp:cNvGraphicFramePr>
+                <a:graphic xmlns:a="http://schemas.openxmlformats.org/drawingml/2006/main">
+                  <a:graphicData uri="http://schemas.microsoft.com/office/word/2010/wordprocessingShape">
+                    <wps:wsp>
+                      <wps:cNvSpPr txBox="1">
+                        <a:spLocks noChangeArrowheads="1"/>
+                      </wps:cNvSpPr>
+                      <wps:spPr bwMode="auto">
+                        <a:xfrm>
+                          <a:off x="0" y="0"/>
+                          <a:ext cx="1821180" cy="1404620"/>
+                        </a:xfrm>
+                        <a:prstGeom prst="rect">
+                          <a:avLst/>
+                        </a:prstGeom>
+                        <a:solidFill>
+                          <a:srgbClr val="FFFFFF"/>
+                        </a:solidFill>
+                        <a:ln w="9525">
+                          <a:solidFill>
+                            <a:srgbClr val="000000"/>
+                          </a:solidFill>
+                          <a:miter lim="800000"/>
+                          <a:headEnd/>
+                          <a:tailEnd/>
+                        </a:ln>
+                      </wps:spPr>
+                      <wps:txbx>
+                        <w:txbxContent>
+                          <w:p>
+                            <w:pPr>
+                              <w:bidi w:val="0"/>
+                              <w:jc w:val="center"/>
+                              <w:rPr>
+                                <w:b/>
+                                <w:bCs/>
+                              </w:rPr>
+                            </w:pPr>
+                            <w:proofErr w:type="spellStart"/>
+                            <w:r>
+                              <w:rPr>
+                                <w:b/>
+                                <w:bCs/>
+                              </w:rPr>
+                              <w:t>FuelEngine</w:t>
+                            </w:r>
+                            <w:proofErr w:type="spellEnd"/>
+                          </w:p>
+                          <w:p>
+                            <w:pPr>
+                              <w:bidi w:val="0"/>
+                            </w:pPr>
+                            <w:r>
+                              <w:t xml:space="preserve">- </w:t>
+                            </w:r>
+                            <w:proofErr w:type="spellStart"/>
+                            <w:r>
+                              <w:t>m_</w:t>
+                            </w:r>
+                            <w:r>
+                              <w:t>FuelType</w:t>
+                            </w:r>
+                            <w:proofErr w:type="spellEnd"/>
+                          </w:p>
+                          <w:p>
+                            <w:pPr>
+                              <w:bidi w:val="0"/>
+                              <w:rPr>
+                                <w:rFonts w:hint="cs"/>
+                              </w:rPr>
+                            </w:pPr>
+                            <w:r>
+                              <w:t xml:space="preserve">+ </w:t>
+                            </w:r>
+                            <w:proofErr w:type="spellStart"/>
+                            <w:proofErr w:type="gramStart"/>
+                            <w:r>
+                              <w:t>Fill</w:t>
+                            </w:r>
+                            <w:r>
+                              <w:t>Fuel</w:t>
+                            </w:r>
+                            <w:proofErr w:type="spellEnd"/>
+                            <w:r>
+                              <w:t>(</w:t>
+                            </w:r>
+                            <w:proofErr w:type="spellStart"/>
+                            <w:proofErr w:type="gramEnd"/>
+                            <w:r>
+                              <w:t>eFuelType</w:t>
+                            </w:r>
+                            <w:r>
+                              <w:t>s</w:t>
+                            </w:r>
+                            <w:proofErr w:type="spellEnd"/>
+                            <w:r>
+                              <w:t>,</w:t>
+                            </w:r>
+                            <w:r>
+                              <w:t xml:space="preserve"> </w:t>
+                            </w:r>
+                            <w:r>
+                              <w:t>float)</w:t>
+                            </w:r>
+                          </w:p>
+                        </w:txbxContent>
+                      </wps:txbx>
+                      <wps:bodyPr rot="0" vert="horz" wrap="square" lIns="91440" tIns="45720" rIns="91440" bIns="45720" anchor="t" anchorCtr="0">
+                        <a:spAutoFit/>
+                      </wps:bodyPr>
+                    </wps:wsp>
+                  </a:graphicData>
+                </a:graphic>
+                <wp14:sizeRelH relativeFrom="margin">
+                  <wp14:pctWidth>0</wp14:pctWidth>
+                </wp14:sizeRelH>
+                <wp14:sizeRelV relativeFrom="margin">
+                  <wp14:pctHeight>20000</wp14:pctHeight>
+                </wp14:sizeRelV>
+              </wp:anchor>
+            </w:drawing>
+          </mc:Choice>
+          <mc:Fallback>
+            <w:pict>
+              <v:shape w14:anchorId="6B9F02C1" id="_x0000_s1035" type="#_x0000_t202" style="position:absolute;left:0;text-align:left;margin-left:543pt;margin-top:23.3pt;width:143.4pt;height:110.6pt;z-index:251673600;visibility:visible;mso-wrap-style:square;mso-width-percent:0;mso-height-percent:200;mso-wrap-distance-left:9pt;mso-wrap-distance-top:3.6pt;mso-wrap-distance-right:9pt;mso-wrap-distance-bottom:3.6pt;mso-position-horizontal:absolute;mso-position-horizontal-relative:text;mso-position-vertical:absolute;mso-position-vertical-relative:text;mso-width-percent:0;mso-height-percent:200;mso-width-relative:margin;mso-height-relative:margin;v-text-anchor:top" o:gfxdata="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">
+                <v:textbox style="mso-fit-shape-to-text:t">
+                  <w:txbxContent>
+                    <w:p>
+                      <w:pPr>
+                        <w:bidi w:val="0"/>
+                        <w:jc w:val="center"/>
+                        <w:rPr>
+                          <w:b/>
+                          <w:bCs/>
+                        </w:rPr>
+                      </w:pPr>
+                      <w:proofErr w:type="spellStart"/>
+                      <w:r>
+                        <w:rPr>
+                          <w:b/>
+                          <w:bCs/>
+                        </w:rPr>
+                        <w:t>FuelEngine</w:t>
+                      </w:r>
+                      <w:proofErr w:type="spellEnd"/>
+                    </w:p>
+                    <w:p>
+                      <w:pPr>
+                        <w:bidi w:val="0"/>
+                      </w:pPr>
+                      <w:r>
+                        <w:t xml:space="preserve">- </w:t>
+                      </w:r>
+                      <w:proofErr w:type="spellStart"/>
+                      <w:r>
+                        <w:t>m_</w:t>
+                      </w:r>
+                      <w:r>
+                        <w:t>FuelType</w:t>
+                      </w:r>
+                      <w:proofErr w:type="spellEnd"/>
+                    </w:p>
+                    <w:p>
+                      <w:pPr>
+                        <w:bidi w:val="0"/>
+                        <w:rPr>
+                          <w:rFonts w:hint="cs"/>
+                        </w:rPr>
+                      </w:pPr>
+                      <w:r>
+                        <w:t xml:space="preserve">+ </w:t>
+                      </w:r>
+                      <w:proofErr w:type="spellStart"/>
+                      <w:proofErr w:type="gramStart"/>
+                      <w:r>
+                        <w:t>Fill</w:t>
+                      </w:r>
+                      <w:r>
+                        <w:t>Fuel</w:t>
+                      </w:r>
+                      <w:proofErr w:type="spellEnd"/>
+                      <w:r>
+                        <w:t>(</w:t>
+                      </w:r>
+                      <w:proofErr w:type="spellStart"/>
+                      <w:proofErr w:type="gramEnd"/>
+                      <w:r>
+                        <w:t>eFuelType</w:t>
+                      </w:r>
+                      <w:r>
+                        <w:t>s</w:t>
+                      </w:r>
+                      <w:proofErr w:type="spellEnd"/>
+                      <w:r>
+                        <w:t>,</w:t>
+                      </w:r>
+                      <w:r>
+                        <w:t xml:space="preserve"> </w:t>
+                      </w:r>
+                      <w:r>
+                        <w:t>float)</w:t>
+                      </w:r>
+                    </w:p>
+                  </w:txbxContent>
+                </v:textbox>
+                <w10:wrap type="square"/>
+              </v:shape>
+            </w:pict>
+          </mc:Fallback>
+        </mc:AlternateContent>
+      </w:r>
+    </w:p>
+    <w:p>
+      <w:pPr>
+        <w:rPr>
+          <w:sz w:val="24"/>
+          <w:szCs w:val="24"/>
+          <w:rtl/>
+        </w:rPr>
+      </w:pPr>
+      <w:r>
+        <w:rPr>
+          <w:rFonts w:hint="cs"/>
+          <w:noProof/>
+          <w:sz w:val="24"/>
+          <w:szCs w:val="24"/>
+          <w:rtl/>
+          <w:lang w:val="he-IL"/>
+        </w:rPr>
+        <mc:AlternateContent>
+          <mc:Choice Requires="wps">
+            <w:drawing>
+              <wp:anchor distT="0" distB="0" distL="114300" distR="114300" simplePos="0" relativeHeight="251693056" behindDoc="0" locked="0" layoutInCell="1" allowOverlap="1" wp14:anchorId="25427EEC" wp14:editId="4CA1ED3C">
+                <wp:simplePos x="0" y="0"/>
+                <wp:positionH relativeFrom="column">
+                  <wp:posOffset>6233160</wp:posOffset>
+                </wp:positionH>
+                <wp:positionV relativeFrom="paragraph">
+                  <wp:posOffset>64134</wp:posOffset>
+                </wp:positionV>
+                <wp:extent cx="647700" cy="243205"/>
+                <wp:effectExtent l="38100" t="38100" r="19050" b="23495"/>
+                <wp:wrapNone/>
+                <wp:docPr id="22" name="Straight Arrow Connector 22"/>
+                <wp:cNvGraphicFramePr/>
+                <a:graphic xmlns:a="http://schemas.openxmlformats.org/drawingml/2006/main">
+                  <a:graphicData uri="http://schemas.microsoft.com/office/word/2010/wordprocessingShape">
+                    <wps:wsp>
+                      <wps:cNvCnPr/>
+                      <wps:spPr>
+                        <a:xfrm flipH="1" flipV="1">
+                          <a:off x="0" y="0"/>
+                          <a:ext cx="647700" cy="243205"/>
+                        </a:xfrm>
+                        <a:prstGeom prst="straightConnector1">
+                          <a:avLst/>
+                        </a:prstGeom>
+                        <a:ln w="19050">
+                          <a:solidFill>
+                            <a:schemeClr val="accent1"/>
+                          </a:solidFill>
+                          <a:prstDash val="dash"/>
+                          <a:tailEnd type="triangle"/>
+                        </a:ln>
+                      </wps:spPr>
+                      <wps:style>
+                        <a:lnRef idx="1">
+                          <a:schemeClr val="accent1"/>
+                        </a:lnRef>
+                        <a:fillRef idx="0">
+                          <a:schemeClr val="accent1"/>
+                        </a:fillRef>
+                        <a:effectRef idx="0">
+                          <a:schemeClr val="accent1"/>
+                        </a:effectRef>
+                        <a:fontRef idx="minor">
+                          <a:schemeClr val="tx1"/>
+                        </a:fontRef>
+                      </wps:style>
+                      <wps:bodyPr/>
+                    </wps:wsp>
+                  </a:graphicData>
+                </a:graphic>
+                <wp14:sizeRelH relativeFrom="margin">
+                  <wp14:pctWidth>0</wp14:pctWidth>
+                </wp14:sizeRelH>
+                <wp14:sizeRelV relativeFrom="margin">
+                  <wp14:pctHeight>0</wp14:pctHeight>
+                </wp14:sizeRelV>
+              </wp:anchor>
+            </w:drawing>
+          </mc:Choice>
+          <mc:Fallback>
+            <w:pict>
+              <v:shape w14:anchorId="77858E9C" id="Straight Arrow Connector 22" o:spid="_x0000_s1026" type="#_x0000_t32" style="position:absolute;left:0;text-align:left;margin-left:490.8pt;margin-top:5.05pt;width:51pt;height:19.15pt;flip:x y;z-index:251693056;visibility:visible;mso-wrap-style:square;mso-width-percent:0;mso-height-percent:0;mso-wrap-distance-left:9pt;mso-wrap-distance-top:0;mso-wrap-distance-right:9pt;mso-wrap-distance-bottom:0;mso-position-horizontal:absolute;mso-position-horizontal-relative:text;mso-position-vertical:absolute;mso-position-vertical-relative:text;mso-width-percent:0;mso-height-percent:0;mso-width-relative:margin;mso-height-relative:margin" o:gfxdata="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" strokecolor="#4472c4 [3204]" strokeweight="1.5pt">
+                <v:stroke dashstyle="dash" endarrow="block" joinstyle="miter"/>
+              </v:shape>
+            </w:pict>
+          </mc:Fallback>
+        </mc:AlternateContent>
+      </w:r>
+    </w:p>
+    <w:p>
+      <w:pPr>
+        <w:rPr>
+          <w:rFonts w:hint="cs"/>
+          <w:sz w:val="24"/>
+          <w:szCs w:val="24"/>
+          <w:rtl/>
+        </w:rPr>
+      </w:pPr>
+      <w:r>
+        <w:rPr>
+          <w:rFonts w:hint="cs"/>
+          <w:noProof/>
+          <w:sz w:val="24"/>
+          <w:szCs w:val="24"/>
+          <w:rtl/>
+          <w:lang w:val="he-IL"/>
+        </w:rPr>
+        <mc:AlternateContent>
+          <mc:Choice Requires="wps">
+            <w:drawing>
+              <wp:anchor distT="0" distB="0" distL="114300" distR="114300" simplePos="0" relativeHeight="251706368" behindDoc="0" locked="0" layoutInCell="1" allowOverlap="1" wp14:anchorId="120BE541" wp14:editId="54371793">
+                <wp:simplePos x="0" y="0"/>
+                <wp:positionH relativeFrom="column">
+                  <wp:posOffset>2910840</wp:posOffset>
+                </wp:positionH>
+                <wp:positionV relativeFrom="paragraph">
+                  <wp:posOffset>78105</wp:posOffset>
+                </wp:positionV>
+                <wp:extent cx="2232660" cy="2133600"/>
+                <wp:effectExtent l="0" t="0" r="53340" b="57150"/>
+                <wp:wrapNone/>
+                <wp:docPr id="194" name="Connector: Elbow 194"/>
+                <wp:cNvGraphicFramePr/>
+                <a:graphic xmlns:a="http://schemas.openxmlformats.org/drawingml/2006/main">
+                  <a:graphicData uri="http://schemas.microsoft.com/office/word/2010/wordprocessingShape">
+                    <wps:wsp>
+                      <wps:cNvCnPr/>
+                      <wps:spPr>
+                        <a:xfrm>
+                          <a:off x="0" y="0"/>
+                          <a:ext cx="2232660" cy="2133600"/>
+                        </a:xfrm>
+                        <a:prstGeom prst="bentConnector3">
+                          <a:avLst>
+                            <a:gd name="adj1" fmla="val 100000"/>
+                          </a:avLst>
+                        </a:prstGeom>
+                        <a:ln w="12700">
+                          <a:tailEnd type="diamond"/>
+                        </a:ln>
+                      </wps:spPr>
+                      <wps:style>
+                        <a:lnRef idx="1">
+                          <a:schemeClr val="accent1"/>
+                        </a:lnRef>
+                        <a:fillRef idx="0">
+                          <a:schemeClr val="accent1"/>
+                        </a:fillRef>
+                        <a:effectRef idx="0">
+                          <a:schemeClr val="accent1"/>
+                        </a:effectRef>
+                        <a:fontRef idx="minor">
+                          <a:schemeClr val="tx1"/>
+                        </a:fontRef>
+                      </wps:style>
+                      <wps:bodyPr/>
+                    </wps:wsp>
+                  </a:graphicData>
+                </a:graphic>
+                <wp14:sizeRelH relativeFrom="margin">
+                  <wp14:pctWidth>0</wp14:pctWidth>
+                </wp14:sizeRelH>
+                <wp14:sizeRelV relativeFrom="margin">
+                  <wp14:pctHeight>0</wp14:pctHeight>
+                </wp14:sizeRelV>
+              </wp:anchor>
+            </w:drawing>
+          </mc:Choice>
+          <mc:Fallback>
+            <w:pict>
+              <v:shapetype w14:anchorId="62FBA765" id="_x0000_t34" coordsize="21600,21600" o:spt="34" o:oned="t" adj="10800" path="m,l@0,0@0,21600,21600,21600e" filled="f">
+                <v:stroke joinstyle="miter"/>
+                <v:formulas>
+                  <v:f eqn="val #0"/>
+                </v:formulas>
+                <v:path arrowok="t" fillok="f" o:connecttype="none"/>
+                <v:handles>
+                  <v:h position="#0,center"/>
+                </v:handles>
+                <o:lock v:ext="edit" shapetype="t"/>
+              </v:shapetype>
+              <v:shape id="Connector: Elbow 194" o:spid="_x0000_s1026" type="#_x0000_t34" style="position:absolute;left:0;text-align:left;margin-left:229.2pt;margin-top:6.15pt;width:175.8pt;height:168pt;z-index:251706368;visibility:visible;mso-wrap-style:square;mso-width-percent:0;mso-height-percent:0;mso-wrap-distance-left:9pt;mso-wrap-distance-top:0;mso-wrap-distance-right:9pt;mso-wrap-distance-bottom:0;mso-position-horizontal:absolute;mso-position-horizontal-relative:text;mso-position-vertical:absolute;mso-position-vertical-relative:text;mso-width-percent:0;mso-height-percent:0;mso-width-relative:margin;mso-height-relative:margin" o:gfxdata="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" adj="21600" strokecolor="#4472c4 [3204]" strokeweight="1pt">
+                <v:stroke endarrow="diamond"/>
+              </v:shape>
+            </w:pict>
+          </mc:Fallback>
+        </mc:AlternateContent>
+      </w:r>
+      <w:r>
+        <w:rPr>
+          <w:rFonts w:hint="cs"/>
+          <w:noProof/>
+          <w:sz w:val="24"/>
+          <w:szCs w:val="24"/>
+          <w:rtl/>
+          <w:lang w:val="he-IL"/>
+        </w:rPr>
+        <mc:AlternateContent>
+          <mc:Choice Requires="wps">
+            <w:drawing>
+              <wp:anchor distT="0" distB="0" distL="114300" distR="114300" simplePos="0" relativeHeight="251691008" behindDoc="0" locked="0" layoutInCell="1" allowOverlap="1" wp14:anchorId="37A0CF97" wp14:editId="452FE05A">
+                <wp:simplePos x="0" y="0"/>
+                <wp:positionH relativeFrom="column">
+                  <wp:posOffset>2743200</wp:posOffset>
+                </wp:positionH>
+                <wp:positionV relativeFrom="paragraph">
+                  <wp:posOffset>230505</wp:posOffset>
+                </wp:positionV>
+                <wp:extent cx="213360" cy="678180"/>
+                <wp:effectExtent l="57150" t="38100" r="34290" b="26670"/>
+                <wp:wrapNone/>
+                <wp:docPr id="19" name="Straight Arrow Connector 19"/>
+                <wp:cNvGraphicFramePr/>
+                <a:graphic xmlns:a="http://schemas.openxmlformats.org/drawingml/2006/main">
+                  <a:graphicData uri="http://schemas.microsoft.com/office/word/2010/wordprocessingShape">
+                    <wps:wsp>
+                      <wps:cNvCnPr/>
+                      <wps:spPr>
+                        <a:xfrm flipH="1" flipV="1">
+                          <a:off x="0" y="0"/>
+                          <a:ext cx="213360" cy="678180"/>
+                        </a:xfrm>
+                        <a:prstGeom prst="straightConnector1">
+                          <a:avLst/>
+                        </a:prstGeom>
+                        <a:ln w="19050">
+                          <a:solidFill>
+                            <a:schemeClr val="accent1"/>
+                          </a:solidFill>
+                          <a:prstDash val="dash"/>
+                          <a:tailEnd type="triangle"/>
+                        </a:ln>
+                      </wps:spPr>
+                      <wps:style>
+                        <a:lnRef idx="1">
+                          <a:schemeClr val="accent1"/>
+                        </a:lnRef>
+                        <a:fillRef idx="0">
+                          <a:schemeClr val="accent1"/>
+                        </a:fillRef>
+                        <a:effectRef idx="0">
+                          <a:schemeClr val="accent1"/>
+                        </a:effectRef>
+                        <a:fontRef idx="minor">
+                          <a:schemeClr val="tx1"/>
+                        </a:fontRef>
+                      </wps:style>
+                      <wps:bodyPr/>
+                    </wps:wsp>
+                  </a:graphicData>
+                </a:graphic>
+                <wp14:sizeRelH relativeFrom="margin">
+                  <wp14:pctWidth>0</wp14:pctWidth>
+                </wp14:sizeRelH>
+                <wp14:sizeRelV relativeFrom="margin">
+                  <wp14:pctHeight>0</wp14:pctHeight>
+                </wp14:sizeRelV>
+              </wp:anchor>
+            </w:drawing>
+          </mc:Choice>
+          <mc:Fallback>
+            <w:pict>
+              <v:shape w14:anchorId="6B9C89CE" id="Straight Arrow Connector 19" o:spid="_x0000_s1026" type="#_x0000_t32" style="position:absolute;left:0;text-align:left;margin-left:3in;margin-top:18.15pt;width:16.8pt;height:53.4pt;flip:x y;z-index:251691008;visibility:visible;mso-wrap-style:square;mso-width-percent:0;mso-height-percent:0;mso-wrap-distance-left:9pt;mso-wrap-distance-top:0;mso-wrap-distance-right:9pt;mso-wrap-distance-bottom:0;mso-position-horizontal:absolute;mso-position-horizontal-relative:text;mso-position-vertical:absolute;mso-position-vertical-relative:text;mso-width-percent:0;mso-height-percent:0;mso-width-relative:margin;mso-height-relative:margin" o:gfxdata="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" strokecolor="#4472c4 [3204]" strokeweight="1.5pt">
+                <v:stroke dashstyle="dash" endarrow="block" joinstyle="miter"/>
+              </v:shape>
+            </w:pict>
+          </mc:Fallback>
+        </mc:AlternateContent>
+      </w:r>
+      <w:r>
+        <w:rPr>
+          <w:rFonts w:hint="cs"/>
+          <w:noProof/>
+          <w:sz w:val="24"/>
+          <w:szCs w:val="24"/>
+          <w:rtl/>
+          <w:lang w:val="he-IL"/>
+        </w:rPr>
+        <mc:AlternateContent>
+          <mc:Choice Requires="wps">
+            <w:drawing>
+              <wp:anchor distT="0" distB="0" distL="114300" distR="114300" simplePos="0" relativeHeight="251688960" behindDoc="0" locked="0" layoutInCell="1" allowOverlap="1" wp14:anchorId="6B9D925D" wp14:editId="0A70AD90">
+                <wp:simplePos x="0" y="0"/>
+                <wp:positionH relativeFrom="column">
+                  <wp:posOffset>1996440</wp:posOffset>
+                </wp:positionH>
+                <wp:positionV relativeFrom="paragraph">
+                  <wp:posOffset>283845</wp:posOffset>
+                </wp:positionV>
+                <wp:extent cx="45719" cy="655320"/>
+                <wp:effectExtent l="38100" t="38100" r="50165" b="11430"/>
+                <wp:wrapNone/>
+                <wp:docPr id="18" name="Straight Arrow Connector 18"/>
+                <wp:cNvGraphicFramePr/>
+                <a:graphic xmlns:a="http://schemas.openxmlformats.org/drawingml/2006/main">
+                  <a:graphicData uri="http://schemas.microsoft.com/office/word/2010/wordprocessingShape">
+                    <wps:wsp>
+                      <wps:cNvCnPr/>
+                      <wps:spPr>
+                        <a:xfrm flipV="1">
+                          <a:off x="0" y="0"/>
+                          <a:ext cx="45719" cy="655320"/>
+                        </a:xfrm>
+                        <a:prstGeom prst="straightConnector1">
+                          <a:avLst/>
+                        </a:prstGeom>
+                        <a:ln w="19050">
+                          <a:solidFill>
+                            <a:schemeClr val="accent1"/>
+                          </a:solidFill>
+                          <a:prstDash val="dash"/>
+                          <a:tailEnd type="triangle"/>
+                        </a:ln>
+                      </wps:spPr>
+                      <wps:style>
+                        <a:lnRef idx="1">
+                          <a:schemeClr val="accent1"/>
+                        </a:lnRef>
+                        <a:fillRef idx="0">
+                          <a:schemeClr val="accent1"/>
+                        </a:fillRef>
+                        <a:effectRef idx="0">
+                          <a:schemeClr val="accent1"/>
+                        </a:effectRef>
+                        <a:fontRef idx="minor">
+                          <a:schemeClr val="tx1"/>
+                        </a:fontRef>
+                      </wps:style>
+                      <wps:bodyPr/>
+                    </wps:wsp>
+                  </a:graphicData>
+                </a:graphic>
+                <wp14:sizeRelH relativeFrom="margin">
+                  <wp14:pctWidth>0</wp14:pctWidth>
+                </wp14:sizeRelH>
+                <wp14:sizeRelV relativeFrom="margin">
+                  <wp14:pctHeight>0</wp14:pctHeight>
+                </wp14:sizeRelV>
+              </wp:anchor>
+            </w:drawing>
+          </mc:Choice>
+          <mc:Fallback>
+            <w:pict>
+              <v:shape w14:anchorId="45E74113" id="Straight Arrow Connector 18" o:spid="_x0000_s1026" type="#_x0000_t32" style="position:absolute;left:0;text-align:left;margin-left:157.2pt;margin-top:22.35pt;width:3.6pt;height:51.6pt;flip:y;z-index:251688960;visibility:visible;mso-wrap-style:square;mso-width-percent:0;mso-height-percent:0;mso-wrap-distance-left:9pt;mso-wrap-distance-top:0;mso-wrap-distance-right:9pt;mso-wrap-distance-bottom:0;mso-position-horizontal:absolute;mso-position-horizontal-relative:text;mso-position-vertical:absolute;mso-position-vertical-relative:text;mso-width-percent:0;mso-height-percent:0;mso-width-relative:margin;mso-height-relative:margin" o:gfxdata="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" strokecolor="#4472c4 [3204]" strokeweight="1.5pt">
+                <v:stroke dashstyle="dash" endarrow="block" joinstyle="miter"/>
+              </v:shape>
+            </w:pict>
+          </mc:Fallback>
+        </mc:AlternateContent>
+      </w:r>
+      <w:r>
+        <w:rPr>
+          <w:rFonts w:hint="cs"/>
+          <w:noProof/>
+          <w:sz w:val="24"/>
+          <w:szCs w:val="24"/>
+          <w:rtl/>
+          <w:lang w:val="he-IL"/>
+        </w:rPr>
+        <mc:AlternateContent>
+          <mc:Choice Requires="wps">
+            <w:drawing>
+              <wp:anchor distT="0" distB="0" distL="114300" distR="114300" simplePos="0" relativeHeight="251686912" behindDoc="0" locked="0" layoutInCell="1" allowOverlap="1" wp14:anchorId="2AE6B429" wp14:editId="3C73089F">
+                <wp:simplePos x="0" y="0"/>
+                <wp:positionH relativeFrom="column">
+                  <wp:posOffset>640080</wp:posOffset>
+                </wp:positionH>
+                <wp:positionV relativeFrom="paragraph">
+                  <wp:posOffset>253365</wp:posOffset>
+                </wp:positionV>
+                <wp:extent cx="784860" cy="685800"/>
+                <wp:effectExtent l="0" t="38100" r="53340" b="19050"/>
+                <wp:wrapNone/>
+                <wp:docPr id="17" name="Straight Arrow Connector 17"/>
+                <wp:cNvGraphicFramePr/>
+                <a:graphic xmlns:a="http://schemas.openxmlformats.org/drawingml/2006/main">
+                  <a:graphicData uri="http://schemas.microsoft.com/office/word/2010/wordprocessingShape">
+                    <wps:wsp>
+                      <wps:cNvCnPr/>
+                      <wps:spPr>
+                        <a:xfrm flipV="1">
+                          <a:off x="0" y="0"/>
+                          <a:ext cx="784860" cy="685800"/>
+                        </a:xfrm>
+                        <a:prstGeom prst="straightConnector1">
+                          <a:avLst/>
+                        </a:prstGeom>
+                        <a:ln w="19050">
+                          <a:solidFill>
+                            <a:schemeClr val="accent1"/>
+                          </a:solidFill>
+                          <a:prstDash val="dash"/>
+                          <a:tailEnd type="triangle"/>
+                        </a:ln>
+                      </wps:spPr>
+                      <wps:style>
+                        <a:lnRef idx="1">
+                          <a:schemeClr val="accent1"/>
+                        </a:lnRef>
+                        <a:fillRef idx="0">
+                          <a:schemeClr val="accent1"/>
+                        </a:fillRef>
+                        <a:effectRef idx="0">
+                          <a:schemeClr val="accent1"/>
+                        </a:effectRef>
+                        <a:fontRef idx="minor">
+                          <a:schemeClr val="tx1"/>
+                        </a:fontRef>
+                      </wps:style>
+                      <wps:bodyPr/>
+                    </wps:wsp>
+                  </a:graphicData>
+                </a:graphic>
+              </wp:anchor>
+            </w:drawing>
+          </mc:Choice>
+          <mc:Fallback>
+            <w:pict>
+              <v:shape w14:anchorId="0FAC161C" id="Straight Arrow Connector 17" o:spid="_x0000_s1026" type="#_x0000_t32" style="position:absolute;left:0;text-align:left;margin-left:50.4pt;margin-top:19.95pt;width:61.8pt;height:54pt;flip:y;z-index:251686912;visibility:visible;mso-wrap-style:square;mso-wrap-distance-left:9pt;mso-wrap-distance-top:0;mso-wrap-distance-right:9pt;mso-wrap-distance-bottom:0;mso-position-horizontal:absolute;mso-position-horizontal-relative:text;mso-position-vertical:absolute;mso-position-vertical-relative:text" o:gfxdata="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" strokecolor="#4472c4 [3204]" strokeweight="1.5pt">
+                <v:stroke dashstyle="dash" endarrow="block" joinstyle="miter"/>
+              </v:shape>
+            </w:pict>
+          </mc:Fallback>
+        </mc:AlternateContent>
+      </w:r>
+    </w:p>
+    <w:p>
+      <w:pPr>
+        <w:rPr>
+          <w:rFonts w:hint="cs"/>
+          <w:sz w:val="24"/>
+          <w:szCs w:val="24"/>
+          <w:rtl/>
+        </w:rPr>
+      </w:pPr>
+    </w:p>
+    <w:p>
+      <w:pPr>
+        <w:rPr>
+          <w:sz w:val="24"/>
+          <w:szCs w:val="24"/>
+          <w:rtl/>
+        </w:rPr>
+      </w:pPr>
+    </w:p>
+    <w:p>
+      <w:pPr>
+        <w:rPr>
+          <w:sz w:val="24"/>
+          <w:szCs w:val="24"/>
+          <w:rtl/>
+        </w:rPr>
+      </w:pPr>
+    </w:p>
+    <w:p>
+      <w:pPr>
+        <w:rPr>
+          <w:sz w:val="24"/>
+          <w:szCs w:val="24"/>
+          <w:rtl/>
+        </w:rPr>
+      </w:pPr>
+    </w:p>
+    <w:p>
+      <w:pPr>
+        <w:rPr>
+          <w:sz w:val="24"/>
+          <w:szCs w:val="24"/>
+          <w:rtl/>
+        </w:rPr>
+      </w:pPr>
+    </w:p>
+    <w:p>
+      <w:pPr>
+        <w:rPr>
+          <w:sz w:val="24"/>
+          <w:szCs w:val="24"/>
+          <w:rtl/>
+        </w:rPr>
+      </w:pPr>
+    </w:p>
+    <w:p>
+      <w:pPr>
+        <w:rPr>
+          <w:sz w:val="24"/>
+          <w:szCs w:val="24"/>
+          <w:rtl/>
+        </w:rPr>
+      </w:pPr>
+    </w:p>
+    <w:p>
+      <w:pPr>
+        <w:rPr>
+          <w:sz w:val="24"/>
+          <w:szCs w:val="24"/>
+          <w:rtl/>
+        </w:rPr>
+      </w:pPr>
+    </w:p>
+    <w:p>
+      <w:pPr>
+        <w:rPr>
+          <w:sz w:val="24"/>
+          <w:szCs w:val="24"/>
+          <w:rtl/>
+        </w:rPr>
+      </w:pPr>
+      <w:r>
+        <w:rPr>
+          <w:noProof/>
+          <w:sz w:val="24"/>
+          <w:szCs w:val="24"/>
+        </w:rPr>
+        <mc:AlternateContent>
+          <mc:Choice Requires="wps">
+            <w:drawing>
+              <wp:anchor distT="45720" distB="45720" distL="114300" distR="114300" simplePos="0" relativeHeight="251675648" behindDoc="0" locked="0" layoutInCell="1" allowOverlap="1" wp14:anchorId="28EC7770" wp14:editId="042FAFAE">
+                <wp:simplePos x="0" y="0"/>
+                <wp:positionH relativeFrom="column">
+                  <wp:posOffset>1463040</wp:posOffset>
+                </wp:positionH>
+                <wp:positionV relativeFrom="paragraph">
+                  <wp:posOffset>8255</wp:posOffset>
+                </wp:positionV>
+                <wp:extent cx="1661160" cy="1404620"/>
+                <wp:effectExtent l="0" t="0" r="15240" b="20955"/>
+                <wp:wrapSquare wrapText="bothSides"/>
+                <wp:docPr id="9" name="Text Box 2"/>
+                <wp:cNvGraphicFramePr>
+                  <a:graphicFrameLocks xmlns:a="http://schemas.openxmlformats.org/drawingml/2006/main"/>
+                </wp:cNvGraphicFramePr>
+                <a:graphic xmlns:a="http://schemas.openxmlformats.org/drawingml/2006/main">
+                  <a:graphicData uri="http://schemas.microsoft.com/office/word/2010/wordprocessingShape">
+                    <wps:wsp>
+                      <wps:cNvSpPr txBox="1">
+                        <a:spLocks noChangeArrowheads="1"/>
+                      </wps:cNvSpPr>
+                      <wps:spPr bwMode="auto">
+                        <a:xfrm>
+                          <a:off x="0" y="0"/>
+                          <a:ext cx="1661160" cy="1404620"/>
+                        </a:xfrm>
+                        <a:prstGeom prst="rect">
+                          <a:avLst/>
+                        </a:prstGeom>
+                        <a:solidFill>
+                          <a:srgbClr val="FFFFFF"/>
+                        </a:solidFill>
+                        <a:ln w="9525">
+                          <a:solidFill>
+                            <a:srgbClr val="000000"/>
+                          </a:solidFill>
+                          <a:miter lim="800000"/>
+                          <a:headEnd/>
+                          <a:tailEnd/>
+                        </a:ln>
+                      </wps:spPr>
+                      <wps:txbx>
+                        <w:txbxContent>
+                          <w:p>
+                            <w:pPr>
+                              <w:bidi w:val="0"/>
+                              <w:jc w:val="center"/>
+                              <w:rPr>
+                                <w:b/>
+                                <w:bCs/>
+                              </w:rPr>
+                            </w:pPr>
+                            <w:proofErr w:type="spellStart"/>
+                            <w:r>
+                              <w:rPr>
+                                <w:b/>
+                                <w:bCs/>
+                              </w:rPr>
+                              <w:t>OwnerInfo</w:t>
+                            </w:r>
+                            <w:proofErr w:type="spellEnd"/>
+                          </w:p>
+                          <w:p>
+                            <w:pPr>
+                              <w:bidi w:val="0"/>
+                              <w:rPr>
+                                <w:rFonts w:hint="cs"/>
+                              </w:rPr>
+                            </w:pPr>
+                            <w:r>
+                              <w:t xml:space="preserve">- </w:t>
+                            </w:r>
+                            <w:proofErr w:type="spellStart"/>
+                            <w:r>
+                              <w:t>m_</w:t>
+                            </w:r>
+                            <w:r>
+                              <w:t>Name</w:t>
+                            </w:r>
+                            <w:proofErr w:type="spellEnd"/>
+                            <w:r>
+                              <w:br/>
+                              <w:t xml:space="preserve">- </w:t>
+                            </w:r>
+                            <w:proofErr w:type="spellStart"/>
+                            <w:r>
+                              <w:t>m_</w:t>
+                            </w:r>
+                            <w:r>
+                              <w:t>PhoneNumber</w:t>
+                            </w:r>
+                            <w:proofErr w:type="spellEnd"/>
+                          </w:p>
+                        </w:txbxContent>
+                      </wps:txbx>
+                      <wps:bodyPr rot="0" vert="horz" wrap="square" lIns="91440" tIns="45720" rIns="91440" bIns="45720" anchor="t" anchorCtr="0">
+                        <a:spAutoFit/>
+                      </wps:bodyPr>
+                    </wps:wsp>
+                  </a:graphicData>
+                </a:graphic>
+                <wp14:sizeRelH relativeFrom="margin">
+                  <wp14:pctWidth>0</wp14:pctWidth>
+                </wp14:sizeRelH>
+                <wp14:sizeRelV relativeFrom="margin">
+                  <wp14:pctHeight>20000</wp14:pctHeight>
+                </wp14:sizeRelV>
+              </wp:anchor>
+            </w:drawing>
+          </mc:Choice>
+          <mc:Fallback>
+            <w:pict>
+              <v:shape w14:anchorId="28EC7770" id="_x0000_s1036" type="#_x0000_t202" style="position:absolute;left:0;text-align:left;margin-left:115.2pt;margin-top:.65pt;width:130.8pt;height:110.6pt;z-index:251675648;visibility:visible;mso-wrap-style:square;mso-width-percent:0;mso-height-percent:200;mso-wrap-distance-left:9pt;mso-wrap-distance-top:3.6pt;mso-wrap-distance-right:9pt;mso-wrap-distance-bottom:3.6pt;mso-position-horizontal:absolute;mso-position-horizontal-relative:text;mso-position-vertical:absolute;mso-position-vertical-relative:text;mso-width-percent:0;mso-height-percent:200;mso-width-relative:margin;mso-height-relative:margin;v-text-anchor:top" o:gfxdata="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">
+                <v:textbox style="mso-fit-shape-to-text:t">
+                  <w:txbxContent>
+                    <w:p>
+                      <w:pPr>
+                        <w:bidi w:val="0"/>
+                        <w:jc w:val="center"/>
+                        <w:rPr>
+                          <w:b/>
+                          <w:bCs/>
+                        </w:rPr>
+                      </w:pPr>
+                      <w:proofErr w:type="spellStart"/>
+                      <w:r>
+                        <w:rPr>
+                          <w:b/>
+                          <w:bCs/>
+                        </w:rPr>
+                        <w:t>OwnerInfo</w:t>
+                      </w:r>
+                      <w:proofErr w:type="spellEnd"/>
+                    </w:p>
+                    <w:p>
+                      <w:pPr>
+                        <w:bidi w:val="0"/>
+                        <w:rPr>
+                          <w:rFonts w:hint="cs"/>
+                        </w:rPr>
+                      </w:pPr>
+                      <w:r>
+                        <w:t xml:space="preserve">- </w:t>
+                      </w:r>
+                      <w:proofErr w:type="spellStart"/>
+                      <w:r>
+                        <w:t>m_</w:t>
+                      </w:r>
+                      <w:r>
+                        <w:t>Name</w:t>
+                      </w:r>
+                      <w:proofErr w:type="spellEnd"/>
+                      <w:r>
+                        <w:br/>
+                        <w:t xml:space="preserve">- </w:t>
+                      </w:r>
+                      <w:proofErr w:type="spellStart"/>
+                      <w:r>
+                        <w:t>m_</w:t>
+                      </w:r>
+                      <w:r>
+                        <w:t>PhoneNumber</w:t>
+                      </w:r>
+                      <w:proofErr w:type="spellEnd"/>
+                    </w:p>
+                  </w:txbxContent>
+                </v:textbox>
+                <w10:wrap type="square"/>
+              </v:shape>
+            </w:pict>
+          </mc:Fallback>
+        </mc:AlternateContent>
+      </w:r>
+    </w:p>
+    <w:p>
+      <w:pPr>
+        <w:rPr>
+          <w:rFonts w:hint="cs"/>
+          <w:sz w:val="24"/>
+          <w:szCs w:val="24"/>
+          <w:rtl/>
+        </w:rPr>
+      </w:pPr>
+      <w:r>
+        <w:rPr>
+          <w:rFonts w:hint="cs"/>
+          <w:noProof/>
+          <w:sz w:val="24"/>
+          <w:szCs w:val="24"/>
+          <w:rtl/>
+          <w:lang w:val="he-IL"/>
+        </w:rPr>
+        <mc:AlternateContent>
+          <mc:Choice Requires="wps">
+            <w:drawing>
+              <wp:anchor distT="0" distB="0" distL="114300" distR="114300" simplePos="0" relativeHeight="251703296" behindDoc="0" locked="0" layoutInCell="1" allowOverlap="1" wp14:anchorId="227FA8CF" wp14:editId="0C221954">
+                <wp:simplePos x="0" y="0"/>
+                <wp:positionH relativeFrom="column">
+                  <wp:posOffset>3192780</wp:posOffset>
+                </wp:positionH>
+                <wp:positionV relativeFrom="paragraph">
+                  <wp:posOffset>51434</wp:posOffset>
+                </wp:positionV>
+                <wp:extent cx="640080" cy="60325"/>
+                <wp:effectExtent l="0" t="38100" r="64770" b="34925"/>
+                <wp:wrapNone/>
+                <wp:docPr id="192" name="Straight Arrow Connector 192"/>
+                <wp:cNvGraphicFramePr/>
+                <a:graphic xmlns:a="http://schemas.openxmlformats.org/drawingml/2006/main">
+                  <a:graphicData uri="http://schemas.microsoft.com/office/word/2010/wordprocessingShape">
+                    <wps:wsp>
+                      <wps:cNvCnPr/>
+                      <wps:spPr>
+                        <a:xfrm flipV="1">
+                          <a:off x="0" y="0"/>
+                          <a:ext cx="640080" cy="60325"/>
+                        </a:xfrm>
+                        <a:prstGeom prst="straightConnector1">
+                          <a:avLst/>
+                        </a:prstGeom>
+                        <a:ln w="19050">
+                          <a:solidFill>
+                            <a:schemeClr val="accent1"/>
+                          </a:solidFill>
+                          <a:prstDash val="solid"/>
+                          <a:tailEnd type="diamond"/>
+                        </a:ln>
+                      </wps:spPr>
+                      <wps:style>
+                        <a:lnRef idx="1">
+                          <a:schemeClr val="accent1"/>
+                        </a:lnRef>
+                        <a:fillRef idx="0">
+                          <a:schemeClr val="accent1"/>
+                        </a:fillRef>
+                        <a:effectRef idx="0">
+                          <a:schemeClr val="accent1"/>
+                        </a:effectRef>
+                        <a:fontRef idx="minor">
+                          <a:schemeClr val="tx1"/>
+                        </a:fontRef>
+                      </wps:style>
+                      <wps:bodyPr/>
+                    </wps:wsp>
+                  </a:graphicData>
+                </a:graphic>
+                <wp14:sizeRelH relativeFrom="margin">
+                  <wp14:pctWidth>0</wp14:pctWidth>
+                </wp14:sizeRelH>
+                <wp14:sizeRelV relativeFrom="margin">
+                  <wp14:pctHeight>0</wp14:pctHeight>
+                </wp14:sizeRelV>
+              </wp:anchor>
+            </w:drawing>
+          </mc:Choice>
+          <mc:Fallback>
+            <w:pict>
+              <v:shape w14:anchorId="1EDABB65" id="Straight Arrow Connector 192" o:spid="_x0000_s1026" type="#_x0000_t32" style="position:absolute;left:0;text-align:left;margin-left:251.4pt;margin-top:4.05pt;width:50.4pt;height:4.75pt;flip:y;z-index:251703296;visibility:visible;mso-wrap-style:square;mso-width-percent:0;mso-height-percent:0;mso-wrap-distance-left:9pt;mso-wrap-distance-top:0;mso-wrap-distance-right:9pt;mso-wrap-distance-bottom:0;mso-position-horizontal:absolute;mso-position-horizontal-relative:text;mso-position-vertical:absolute;mso-position-vertical-relative:text;mso-width-percent:0;mso-height-percent:0;mso-width-relative:margin;mso-height-relative:margin" o:gfxdata="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" strokecolor="#4472c4 [3204]" strokeweight="1.5pt">
+                <v:stroke endarrow="diamond" joinstyle="miter"/>
+              </v:shape>
+            </w:pict>
+          </mc:Fallback>
+        </mc:AlternateContent>
+      </w:r>
+      <w:r>
+        <w:rPr>
+          <w:rFonts w:hint="cs"/>
+          <w:noProof/>
+          <w:sz w:val="24"/>
+          <w:szCs w:val="24"/>
+          <w:rtl/>
+          <w:lang w:val="he-IL"/>
+        </w:rPr>
+        <mc:AlternateContent>
+          <mc:Choice Requires="wps">
+            <w:drawing>
+              <wp:anchor distT="0" distB="0" distL="114300" distR="114300" simplePos="0" relativeHeight="251699200" behindDoc="0" locked="0" layoutInCell="1" allowOverlap="1" wp14:anchorId="07EAF7CB" wp14:editId="0E81674D">
+                <wp:simplePos x="0" y="0"/>
+                <wp:positionH relativeFrom="column">
+                  <wp:posOffset>5890260</wp:posOffset>
+                </wp:positionH>
+                <wp:positionV relativeFrom="paragraph">
+                  <wp:posOffset>66040</wp:posOffset>
+                </wp:positionV>
+                <wp:extent cx="624840" cy="45719"/>
+                <wp:effectExtent l="0" t="38100" r="60960" b="31115"/>
+                <wp:wrapNone/>
+                <wp:docPr id="30" name="Straight Arrow Connector 30"/>
+                <wp:cNvGraphicFramePr/>
+                <a:graphic xmlns:a="http://schemas.openxmlformats.org/drawingml/2006/main">
+                  <a:graphicData uri="http://schemas.microsoft.com/office/word/2010/wordprocessingShape">
+                    <wps:wsp>
+                      <wps:cNvCnPr/>
+                      <wps:spPr>
+                        <a:xfrm flipV="1">
+                          <a:off x="0" y="0"/>
+                          <a:ext cx="624840" cy="45719"/>
+                        </a:xfrm>
+                        <a:prstGeom prst="straightConnector1">
+                          <a:avLst/>
+                        </a:prstGeom>
+                        <a:ln w="19050">
+                          <a:solidFill>
+                            <a:schemeClr val="accent1"/>
+                          </a:solidFill>
+                          <a:prstDash val="solid"/>
+                          <a:tailEnd type="diamond"/>
+                        </a:ln>
+                      </wps:spPr>
+                      <wps:style>
+                        <a:lnRef idx="1">
+                          <a:schemeClr val="accent1"/>
+                        </a:lnRef>
+                        <a:fillRef idx="0">
+                          <a:schemeClr val="accent1"/>
+                        </a:fillRef>
+                        <a:effectRef idx="0">
+                          <a:schemeClr val="accent1"/>
+                        </a:effectRef>
+                        <a:fontRef idx="minor">
+                          <a:schemeClr val="tx1"/>
+                        </a:fontRef>
+                      </wps:style>
+                      <wps:bodyPr/>
+                    </wps:wsp>
+                  </a:graphicData>
+                </a:graphic>
+                <wp14:sizeRelH relativeFrom="margin">
+                  <wp14:pctWidth>0</wp14:pctWidth>
+                </wp14:sizeRelH>
+                <wp14:sizeRelV relativeFrom="margin">
+                  <wp14:pctHeight>0</wp14:pctHeight>
+                </wp14:sizeRelV>
+              </wp:anchor>
+            </w:drawing>
+          </mc:Choice>
+          <mc:Fallback>
+            <w:pict>
+              <v:shape w14:anchorId="1233BAE0" id="Straight Arrow Connector 30" o:spid="_x0000_s1026" type="#_x0000_t32" style="position:absolute;left:0;text-align:left;margin-left:463.8pt;margin-top:5.2pt;width:49.2pt;height:3.6pt;flip:y;z-index:251699200;visibility:visible;mso-wrap-style:square;mso-width-percent:0;mso-height-percent:0;mso-wrap-distance-left:9pt;mso-wrap-distance-top:0;mso-wrap-distance-right:9pt;mso-wrap-distance-bottom:0;mso-position-horizontal:absolute;mso-position-horizontal-relative:text;mso-position-vertical:absolute;mso-position-vertical-relative:text;mso-width-percent:0;mso-height-percent:0;mso-width-relative:margin;mso-height-relative:margin" o:gfxdata="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" strokecolor="#4472c4 [3204]" strokeweight="1.5pt">
+                <v:stroke endarrow="diamond" joinstyle="miter"/>
+              </v:shape>
+            </w:pict>
+          </mc:Fallback>
+        </mc:AlternateContent>
+      </w:r>
+    </w:p>
+    <w:p>
+      <w:pPr>
+        <w:rPr>
+          <w:sz w:val="24"/>
+          <w:szCs w:val="24"/>
+          <w:rtl/>
+        </w:rPr>
+      </w:pPr>
+    </w:p>
+    <w:p>
+      <w:pPr>
+        <w:rPr>
+          <w:sz w:val="24"/>
+          <w:szCs w:val="24"/>
+        </w:rPr>
+      </w:pPr>
+    </w:p>
+    <w:p>
+      <w:pPr>
+        <w:rPr>
+          <w:rFonts w:hint="cs"/>
+          <w:sz w:val="24"/>
+          <w:szCs w:val="24"/>
+          <w:rtl/>
+        </w:rPr>
+      </w:pPr>
+      <w:r>
+        <w:rPr>
+          <w:rFonts w:hint="cs"/>
+          <w:noProof/>
+          <w:sz w:val="24"/>
+          <w:szCs w:val="24"/>
+          <w:rtl/>
+          <w:lang w:val="he-IL"/>
+        </w:rPr>
+        <w:lastRenderedPageBreak/>
+        <mc:AlternateContent>
+          <mc:Choice Requires="wps">
+            <w:drawing>
+              <wp:anchor distT="0" distB="0" distL="114300" distR="114300" simplePos="0" relativeHeight="251705344" behindDoc="0" locked="0" layoutInCell="1" allowOverlap="1" wp14:anchorId="7C518DB4" wp14:editId="4F76F3E8">
+                <wp:simplePos x="0" y="0"/>
+                <wp:positionH relativeFrom="column">
+                  <wp:posOffset>8763000</wp:posOffset>
+                </wp:positionH>
+                <wp:positionV relativeFrom="paragraph">
+                  <wp:posOffset>678180</wp:posOffset>
+                </wp:positionV>
+                <wp:extent cx="708660" cy="45719"/>
+                <wp:effectExtent l="0" t="57150" r="15240" b="50165"/>
+                <wp:wrapNone/>
+                <wp:docPr id="193" name="Straight Arrow Connector 193"/>
+                <wp:cNvGraphicFramePr/>
+                <a:graphic xmlns:a="http://schemas.openxmlformats.org/drawingml/2006/main">
+                  <a:graphicData uri="http://schemas.microsoft.com/office/word/2010/wordprocessingShape">
+                    <wps:wsp>
+                      <wps:cNvCnPr/>
+                      <wps:spPr>
+                        <a:xfrm flipH="1" flipV="1">
+                          <a:off x="0" y="0"/>
+                          <a:ext cx="708660" cy="45719"/>
+                        </a:xfrm>
+                        <a:prstGeom prst="straightConnector1">
+                          <a:avLst/>
+                        </a:prstGeom>
+                        <a:ln w="19050">
+                          <a:solidFill>
+                            <a:schemeClr val="accent1"/>
+                          </a:solidFill>
+                          <a:prstDash val="solid"/>
+                          <a:tailEnd type="triangle"/>
+                        </a:ln>
+                      </wps:spPr>
+                      <wps:style>
+                        <a:lnRef idx="1">
+                          <a:schemeClr val="accent1"/>
+                        </a:lnRef>
+                        <a:fillRef idx="0">
+                          <a:schemeClr val="accent1"/>
+                        </a:fillRef>
+                        <a:effectRef idx="0">
+                          <a:schemeClr val="accent1"/>
+                        </a:effectRef>
+                        <a:fontRef idx="minor">
+                          <a:schemeClr val="tx1"/>
+                        </a:fontRef>
+                      </wps:style>
+                      <wps:bodyPr/>
+                    </wps:wsp>
+                  </a:graphicData>
+                </a:graphic>
+                <wp14:sizeRelH relativeFrom="margin">
+                  <wp14:pctWidth>0</wp14:pctWidth>
+                </wp14:sizeRelH>
+                <wp14:sizeRelV relativeFrom="margin">
+                  <wp14:pctHeight>0</wp14:pctHeight>
+                </wp14:sizeRelV>
+              </wp:anchor>
+            </w:drawing>
+          </mc:Choice>
+          <mc:Fallback>
+            <w:pict>
+              <v:shape w14:anchorId="0E6DB73F" id="Straight Arrow Connector 193" o:spid="_x0000_s1026" type="#_x0000_t32" style="position:absolute;left:0;text-align:left;margin-left:690pt;margin-top:53.4pt;width:55.8pt;height:3.6pt;flip:x y;z-index:251705344;visibility:visible;mso-wrap-style:square;mso-width-percent:0;mso-height-percent:0;mso-wrap-distance-left:9pt;mso-wrap-distance-top:0;mso-wrap-distance-right:9pt;mso-wrap-distance-bottom:0;mso-position-horizontal:absolute;mso-position-horizontal-relative:text;mso-position-vertical:absolute;mso-position-vertical-relative:text;mso-width-percent:0;mso-height-percent:0;mso-width-relative:margin;mso-height-relative:margin" o:gfxdata="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" strokecolor="#4472c4 [3204]" strokeweight="1.5pt">
+                <v:stroke endarrow="block" joinstyle="miter"/>
+              </v:shape>
+            </w:pict>
+          </mc:Fallback>
+        </mc:AlternateContent>
+      </w:r>
+      <w:r>
+        <w:rPr>
+          <w:noProof/>
+          <w:sz w:val="24"/>
+          <w:szCs w:val="24"/>
+        </w:rPr>
+        <mc:AlternateContent>
+          <mc:Choice Requires="wps">
+            <w:drawing>
+              <wp:anchor distT="45720" distB="45720" distL="114300" distR="114300" simplePos="0" relativeHeight="251685888" behindDoc="0" locked="0" layoutInCell="1" allowOverlap="1" wp14:anchorId="24B55F18" wp14:editId="14EC3086">
+                <wp:simplePos x="0" y="0"/>
+                <wp:positionH relativeFrom="column">
+                  <wp:posOffset>2279650</wp:posOffset>
+                </wp:positionH>
+                <wp:positionV relativeFrom="paragraph">
+                  <wp:posOffset>342900</wp:posOffset>
+                </wp:positionV>
+                <wp:extent cx="1981200" cy="1404620"/>
+                <wp:effectExtent l="0" t="0" r="19050" b="20955"/>
+                <wp:wrapSquare wrapText="bothSides"/>
+                <wp:docPr id="14" name="Text Box 2"/>
+                <wp:cNvGraphicFramePr>
+                  <a:graphicFrameLocks xmlns:a="http://schemas.openxmlformats.org/drawingml/2006/main"/>
+                </wp:cNvGraphicFramePr>
+                <a:graphic xmlns:a="http://schemas.openxmlformats.org/drawingml/2006/main">
+                  <a:graphicData uri="http://schemas.microsoft.com/office/word/2010/wordprocessingShape">
+                    <wps:wsp>
+                      <wps:cNvSpPr txBox="1">
+                        <a:spLocks noChangeArrowheads="1"/>
+                      </wps:cNvSpPr>
+                      <wps:spPr bwMode="auto">
+                        <a:xfrm>
+                          <a:off x="0" y="0"/>
+                          <a:ext cx="1981200" cy="1404620"/>
+                        </a:xfrm>
+                        <a:prstGeom prst="rect">
+                          <a:avLst/>
+                        </a:prstGeom>
+                        <a:solidFill>
+                          <a:srgbClr val="FFFFFF"/>
+                        </a:solidFill>
+                        <a:ln w="9525">
+                          <a:solidFill>
+                            <a:srgbClr val="000000"/>
+                          </a:solidFill>
+                          <a:miter lim="800000"/>
+                          <a:headEnd/>
+                          <a:tailEnd/>
+                        </a:ln>
+                      </wps:spPr>
+                      <wps:txbx>
+                        <w:txbxContent>
+                          <w:p>
+                            <w:pPr>
+                              <w:bidi w:val="0"/>
+                              <w:jc w:val="center"/>
+                              <w:rPr>
+                                <w:b/>
+                                <w:bCs/>
+                              </w:rPr>
+                            </w:pPr>
+                            <w:proofErr w:type="spellStart"/>
+                            <w:r>
+                              <w:rPr>
+                                <w:b/>
+                                <w:bCs/>
+                              </w:rPr>
+                              <w:t>VehicleFactory</w:t>
+                            </w:r>
+                            <w:proofErr w:type="spellEnd"/>
+                          </w:p>
+                          <w:p>
+                            <w:pPr>
+                              <w:bidi w:val="0"/>
+                            </w:pPr>
+                            <w:r>
+                              <w:t xml:space="preserve">+ </w:t>
+                            </w:r>
+                            <w:proofErr w:type="spellStart"/>
+                            <w:proofErr w:type="gramStart"/>
+                            <w:r>
+                              <w:t>Create</w:t>
+                            </w:r>
+                            <w:r>
+                              <w:t>Car</w:t>
+                            </w:r>
+                            <w:proofErr w:type="spellEnd"/>
+                            <w:r>
+                              <w:t>(</w:t>
+                            </w:r>
+                            <w:proofErr w:type="gramEnd"/>
+                            <w:r>
+                              <w:t>)</w:t>
+                            </w:r>
+                          </w:p>
+                          <w:p>
+                            <w:pPr>
+                              <w:bidi w:val="0"/>
+                              <w:rPr>
+                                <w:rFonts w:hint="cs"/>
+                              </w:rPr>
+                            </w:pPr>
+                            <w:r>
+                              <w:t xml:space="preserve">+ </w:t>
+                            </w:r>
+                            <w:proofErr w:type="spellStart"/>
+                            <w:proofErr w:type="gramStart"/>
+                            <w:r>
+                              <w:t>CreateMotorcycle</w:t>
+                            </w:r>
+                            <w:proofErr w:type="spellEnd"/>
+                            <w:r>
+                              <w:t>(</w:t>
+                            </w:r>
+                            <w:proofErr w:type="gramEnd"/>
+                            <w:r>
+                              <w:t>)</w:t>
+                            </w:r>
+                            <w:r>
+                              <w:br/>
+                            </w:r>
+                            <w:r>
+                              <w:t xml:space="preserve">+ </w:t>
+                            </w:r>
+                            <w:proofErr w:type="spellStart"/>
+                            <w:r>
+                              <w:t>C</w:t>
+                            </w:r>
+                            <w:r>
+                              <w:t>reate</w:t>
+                            </w:r>
+                            <w:r>
+                              <w:t>Truck</w:t>
+                            </w:r>
+                            <w:proofErr w:type="spellEnd"/>
+                            <w:r>
+                              <w:t>()</w:t>
+                            </w:r>
+                          </w:p>
+                        </w:txbxContent>
+                      </wps:txbx>
+                      <wps:bodyPr rot="0" vert="horz" wrap="square" lIns="91440" tIns="45720" rIns="91440" bIns="45720" anchor="t" anchorCtr="0">
+                        <a:spAutoFit/>
+                      </wps:bodyPr>
+                    </wps:wsp>
+                  </a:graphicData>
+                </a:graphic>
+                <wp14:sizeRelH relativeFrom="margin">
+                  <wp14:pctWidth>0</wp14:pctWidth>
+                </wp14:sizeRelH>
+                <wp14:sizeRelV relativeFrom="margin">
+                  <wp14:pctHeight>20000</wp14:pctHeight>
+                </wp14:sizeRelV>
+              </wp:anchor>
+            </w:drawing>
+          </mc:Choice>
+          <mc:Fallback>
+            <w:pict>
+              <v:shape w14:anchorId="24B55F18" id="_x0000_s1037" type="#_x0000_t202" style="position:absolute;left:0;text-align:left;margin-left:179.5pt;margin-top:27pt;width:156pt;height:110.6pt;z-index:251685888;visibility:visible;mso-wrap-style:square;mso-width-percent:0;mso-height-percent:200;mso-wrap-distance-left:9pt;mso-wrap-distance-top:3.6pt;mso-wrap-distance-right:9pt;mso-wrap-distance-bottom:3.6pt;mso-position-horizontal:absolute;mso-position-horizontal-relative:text;mso-position-vertical:absolute;mso-position-vertical-relative:text;mso-width-percent:0;mso-height-percent:200;mso-width-relative:margin;mso-height-relative:margin;v-text-anchor:top" o:gfxdata="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">
+                <v:textbox style="mso-fit-shape-to-text:t">
+                  <w:txbxContent>
+                    <w:p>
+                      <w:pPr>
+                        <w:bidi w:val="0"/>
+                        <w:jc w:val="center"/>
+                        <w:rPr>
+                          <w:b/>
+                          <w:bCs/>
+                        </w:rPr>
+                      </w:pPr>
+                      <w:proofErr w:type="spellStart"/>
+                      <w:r>
+                        <w:rPr>
+                          <w:b/>
+                          <w:bCs/>
+                        </w:rPr>
+                        <w:t>VehicleFactory</w:t>
+                      </w:r>
+                      <w:proofErr w:type="spellEnd"/>
+                    </w:p>
+                    <w:p>
+                      <w:pPr>
+                        <w:bidi w:val="0"/>
+                      </w:pPr>
+                      <w:r>
+                        <w:t xml:space="preserve">+ </w:t>
+                      </w:r>
+                      <w:proofErr w:type="spellStart"/>
+                      <w:proofErr w:type="gramStart"/>
+                      <w:r>
+                        <w:t>Create</w:t>
+                      </w:r>
+                      <w:r>
+                        <w:t>Car</w:t>
+                      </w:r>
+                      <w:proofErr w:type="spellEnd"/>
+                      <w:r>
+                        <w:t>(</w:t>
+                      </w:r>
+                      <w:proofErr w:type="gramEnd"/>
+                      <w:r>
+                        <w:t>)</w:t>
+                      </w:r>
+                    </w:p>
+                    <w:p>
+                      <w:pPr>
+                        <w:bidi w:val="0"/>
+                        <w:rPr>
+                          <w:rFonts w:hint="cs"/>
+                        </w:rPr>
+                      </w:pPr>
+                      <w:r>
+                        <w:t xml:space="preserve">+ </w:t>
+                      </w:r>
+                      <w:proofErr w:type="spellStart"/>
+                      <w:proofErr w:type="gramStart"/>
+                      <w:r>
+                        <w:t>CreateMotorcycle</w:t>
+                      </w:r>
+                      <w:proofErr w:type="spellEnd"/>
+                      <w:r>
+                        <w:t>(</w:t>
+                      </w:r>
+                      <w:proofErr w:type="gramEnd"/>
+                      <w:r>
+                        <w:t>)</w:t>
+                      </w:r>
+                      <w:r>
+                        <w:br/>
+                      </w:r>
+                      <w:r>
+                        <w:t xml:space="preserve">+ </w:t>
+                      </w:r>
+                      <w:proofErr w:type="spellStart"/>
+                      <w:r>
+                        <w:t>C</w:t>
+                      </w:r>
+                      <w:r>
+                        <w:t>reate</w:t>
+                      </w:r>
+                      <w:r>
+                        <w:t>Truck</w:t>
+                      </w:r>
+                      <w:proofErr w:type="spellEnd"/>
+                      <w:r>
+                        <w:t>()</w:t>
+                      </w:r>
+                    </w:p>
+                  </w:txbxContent>
+                </v:textbox>
+                <w10:wrap type="square"/>
+              </v:shape>
+            </w:pict>
+          </mc:Fallback>
+        </mc:AlternateContent>
+      </w:r>
+      <w:r>
+        <w:rPr>
+          <w:noProof/>
+          <w:sz w:val="24"/>
+          <w:szCs w:val="24"/>
+        </w:rPr>
+        <mc:AlternateContent>
+          <mc:Choice Requires="wps">
+            <w:drawing>
+              <wp:anchor distT="45720" distB="45720" distL="114300" distR="114300" simplePos="0" relativeHeight="251683840" behindDoc="0" locked="0" layoutInCell="1" allowOverlap="1" wp14:anchorId="4681BD74" wp14:editId="6ADEC6F5">
+                <wp:simplePos x="0" y="0"/>
+                <wp:positionH relativeFrom="column">
+                  <wp:posOffset>4663440</wp:posOffset>
+                </wp:positionH>
+                <wp:positionV relativeFrom="paragraph">
+                  <wp:posOffset>335280</wp:posOffset>
+                </wp:positionV>
+                <wp:extent cx="1645920" cy="1404620"/>
+                <wp:effectExtent l="0" t="0" r="11430" b="13970"/>
+                <wp:wrapSquare wrapText="bothSides"/>
+                <wp:docPr id="13" name="Text Box 2"/>
+                <wp:cNvGraphicFramePr>
+                  <a:graphicFrameLocks xmlns:a="http://schemas.openxmlformats.org/drawingml/2006/main"/>
+                </wp:cNvGraphicFramePr>
+                <a:graphic xmlns:a="http://schemas.openxmlformats.org/drawingml/2006/main">
+                  <a:graphicData uri="http://schemas.microsoft.com/office/word/2010/wordprocessingShape">
+                    <wps:wsp>
+                      <wps:cNvSpPr txBox="1">
+                        <a:spLocks noChangeArrowheads="1"/>
+                      </wps:cNvSpPr>
+                      <wps:spPr bwMode="auto">
+                        <a:xfrm>
+                          <a:off x="0" y="0"/>
+                          <a:ext cx="1645920" cy="1404620"/>
+                        </a:xfrm>
+                        <a:prstGeom prst="rect">
+                          <a:avLst/>
+                        </a:prstGeom>
+                        <a:solidFill>
+                          <a:srgbClr val="FFFFFF"/>
+                        </a:solidFill>
+                        <a:ln w="9525">
+                          <a:solidFill>
+                            <a:srgbClr val="000000"/>
+                          </a:solidFill>
+                          <a:miter lim="800000"/>
+                          <a:headEnd/>
+                          <a:tailEnd/>
+                        </a:ln>
+                      </wps:spPr>
+                      <wps:txbx>
+                        <w:txbxContent>
+                          <w:p>
+                            <w:pPr>
+                              <w:bidi w:val="0"/>
+                              <w:jc w:val="center"/>
+                              <w:rPr>
+                                <w:b/>
+                                <w:bCs/>
+                              </w:rPr>
+                            </w:pPr>
+                            <w:proofErr w:type="spellStart"/>
+                            <w:r>
+                              <w:rPr>
+                                <w:b/>
+                                <w:bCs/>
+                              </w:rPr>
+                              <w:t>WheelsFactory</w:t>
+                            </w:r>
+                            <w:proofErr w:type="spellEnd"/>
+                          </w:p>
+                          <w:p>
+                            <w:pPr>
+                              <w:bidi w:val="0"/>
+                              <w:rPr>
+                                <w:rFonts w:hint="cs"/>
+                              </w:rPr>
+                            </w:pPr>
+                            <w:r>
+                              <w:t xml:space="preserve">+ </w:t>
+                            </w:r>
+                            <w:proofErr w:type="spellStart"/>
+                            <w:proofErr w:type="gramStart"/>
+                            <w:r>
+                              <w:t>Create</w:t>
+                            </w:r>
+                            <w:r>
+                              <w:t>Wheels</w:t>
+                            </w:r>
+                            <w:proofErr w:type="spellEnd"/>
+                            <w:r>
+                              <w:t>(</w:t>
+                            </w:r>
+                            <w:proofErr w:type="gramEnd"/>
+                            <w:r>
+                              <w:t>)</w:t>
+                            </w:r>
+                          </w:p>
+                        </w:txbxContent>
+                      </wps:txbx>
+                      <wps:bodyPr rot="0" vert="horz" wrap="square" lIns="91440" tIns="45720" rIns="91440" bIns="45720" anchor="t" anchorCtr="0">
+                        <a:spAutoFit/>
+                      </wps:bodyPr>
+                    </wps:wsp>
+                  </a:graphicData>
+                </a:graphic>
+                <wp14:sizeRelH relativeFrom="margin">
+                  <wp14:pctWidth>0</wp14:pctWidth>
+                </wp14:sizeRelH>
+                <wp14:sizeRelV relativeFrom="margin">
+                  <wp14:pctHeight>20000</wp14:pctHeight>
+                </wp14:sizeRelV>
+              </wp:anchor>
+            </w:drawing>
+          </mc:Choice>
+          <mc:Fallback>
+            <w:pict>
+              <v:shape w14:anchorId="4681BD74" id="_x0000_s1038" type="#_x0000_t202" style="position:absolute;left:0;text-align:left;margin-left:367.2pt;margin-top:26.4pt;width:129.6pt;height:110.6pt;z-index:251683840;visibility:visible;mso-wrap-style:square;mso-width-percent:0;mso-height-percent:200;mso-wrap-distance-left:9pt;mso-wrap-distance-top:3.6pt;mso-wrap-distance-right:9pt;mso-wrap-distance-bottom:3.6pt;mso-position-horizontal:absolute;mso-position-horizontal-relative:text;mso-position-vertical:absolute;mso-position-vertical-relative:text;mso-width-percent:0;mso-height-percent:200;mso-width-relative:margin;mso-height-relative:margin;v-text-anchor:top" o:gfxdata="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">
+                <v:textbox style="mso-fit-shape-to-text:t">
+                  <w:txbxContent>
+                    <w:p>
+                      <w:pPr>
+                        <w:bidi w:val="0"/>
+                        <w:jc w:val="center"/>
+                        <w:rPr>
+                          <w:b/>
+                          <w:bCs/>
+                        </w:rPr>
+                      </w:pPr>
+                      <w:proofErr w:type="spellStart"/>
+                      <w:r>
+                        <w:rPr>
+                          <w:b/>
+                          <w:bCs/>
+                        </w:rPr>
+                        <w:t>WheelsFactory</w:t>
+                      </w:r>
+                      <w:proofErr w:type="spellEnd"/>
+                    </w:p>
+                    <w:p>
+                      <w:pPr>
+                        <w:bidi w:val="0"/>
+                        <w:rPr>
+                          <w:rFonts w:hint="cs"/>
+                        </w:rPr>
+                      </w:pPr>
+                      <w:r>
+                        <w:t xml:space="preserve">+ </w:t>
+                      </w:r>
+                      <w:proofErr w:type="spellStart"/>
+                      <w:proofErr w:type="gramStart"/>
+                      <w:r>
+                        <w:t>Create</w:t>
+                      </w:r>
+                      <w:r>
+                        <w:t>Wheels</w:t>
+                      </w:r>
+                      <w:proofErr w:type="spellEnd"/>
+                      <w:r>
+                        <w:t>(</w:t>
+                      </w:r>
+                      <w:proofErr w:type="gramEnd"/>
+                      <w:r>
+                        <w:t>)</w:t>
+                      </w:r>
+                    </w:p>
+                  </w:txbxContent>
+                </v:textbox>
+                <w10:wrap type="square"/>
+              </v:shape>
+            </w:pict>
+          </mc:Fallback>
+        </mc:AlternateContent>
+      </w:r>
+      <w:r>
+        <w:rPr>
+          <w:noProof/>
+          <w:sz w:val="24"/>
+          <w:szCs w:val="24"/>
+        </w:rPr>
+        <mc:AlternateContent>
+          <mc:Choice Requires="wps">
+            <w:drawing>
+              <wp:anchor distT="45720" distB="45720" distL="114300" distR="114300" simplePos="0" relativeHeight="251681792" behindDoc="0" locked="0" layoutInCell="1" allowOverlap="1" wp14:anchorId="50C4391C" wp14:editId="12CFB8D9">
+                <wp:simplePos x="0" y="0"/>
+                <wp:positionH relativeFrom="column">
+                  <wp:posOffset>6882130</wp:posOffset>
+                </wp:positionH>
+                <wp:positionV relativeFrom="paragraph">
+                  <wp:posOffset>335280</wp:posOffset>
+                </wp:positionV>
+                <wp:extent cx="1981200" cy="1404620"/>
+                <wp:effectExtent l="0" t="0" r="19050" b="27305"/>
+                <wp:wrapSquare wrapText="bothSides"/>
+                <wp:docPr id="12" name="Text Box 2"/>
+                <wp:cNvGraphicFramePr>
+                  <a:graphicFrameLocks xmlns:a="http://schemas.openxmlformats.org/drawingml/2006/main"/>
+                </wp:cNvGraphicFramePr>
+                <a:graphic xmlns:a="http://schemas.openxmlformats.org/drawingml/2006/main">
+                  <a:graphicData uri="http://schemas.microsoft.com/office/word/2010/wordprocessingShape">
+                    <wps:wsp>
+                      <wps:cNvSpPr txBox="1">
+                        <a:spLocks noChangeArrowheads="1"/>
+                      </wps:cNvSpPr>
+                      <wps:spPr bwMode="auto">
+                        <a:xfrm>
+                          <a:off x="0" y="0"/>
+                          <a:ext cx="1981200" cy="1404620"/>
+                        </a:xfrm>
+                        <a:prstGeom prst="rect">
+                          <a:avLst/>
+                        </a:prstGeom>
+                        <a:solidFill>
+                          <a:srgbClr val="FFFFFF"/>
+                        </a:solidFill>
+                        <a:ln w="9525">
+                          <a:solidFill>
+                            <a:srgbClr val="000000"/>
+                          </a:solidFill>
+                          <a:miter lim="800000"/>
+                          <a:headEnd/>
+                          <a:tailEnd/>
+                        </a:ln>
+                      </wps:spPr>
+                      <wps:txbx>
+                        <w:txbxContent>
+                          <w:p>
+                            <w:pPr>
+                              <w:bidi w:val="0"/>
+                              <w:jc w:val="center"/>
+                              <w:rPr>
+                                <w:b/>
+                                <w:bCs/>
+                              </w:rPr>
+                            </w:pPr>
+                            <w:proofErr w:type="spellStart"/>
+                            <w:r>
+                              <w:rPr>
+                                <w:rFonts w:hint="cs"/>
+                                <w:b/>
+                                <w:bCs/>
+                              </w:rPr>
+                              <w:t>E</w:t>
+                            </w:r>
+                            <w:r>
+                              <w:rPr>
+                                <w:b/>
+                                <w:bCs/>
+                              </w:rPr>
+                              <w:t>ngineFactory</w:t>
+                            </w:r>
+                            <w:proofErr w:type="spellEnd"/>
+                          </w:p>
+                          <w:p>
+                            <w:pPr>
+                              <w:bidi w:val="0"/>
+                            </w:pPr>
+                            <w:r>
+                              <w:t>+</w:t>
+                            </w:r>
+                            <w:r>
+                              <w:t xml:space="preserve"> </w:t>
+                            </w:r>
+                            <w:proofErr w:type="spellStart"/>
+                            <w:proofErr w:type="gramStart"/>
+                            <w:r>
+                              <w:t>CreateEngine</w:t>
+                            </w:r>
+                            <w:proofErr w:type="spellEnd"/>
+                            <w:r>
+                              <w:t>(</w:t>
+                            </w:r>
+                            <w:proofErr w:type="gramEnd"/>
+                            <w:r>
+                              <w:t>)</w:t>
+                            </w:r>
+                          </w:p>
+                          <w:p>
+                            <w:pPr>
+                              <w:bidi w:val="0"/>
+                              <w:rPr>
+                                <w:rFonts w:hint="cs"/>
+                              </w:rPr>
+                            </w:pPr>
+                            <w:r>
+                              <w:rPr>
+                                <w:rFonts w:hint="cs"/>
+                              </w:rPr>
+                              <w:t xml:space="preserve">- </w:t>
+                            </w:r>
+                            <w:proofErr w:type="spellStart"/>
+                            <w:proofErr w:type="gramStart"/>
+                            <w:r>
+                              <w:t>createFuelEngine</w:t>
+                            </w:r>
+                            <w:proofErr w:type="spellEnd"/>
+                            <w:r>
+                              <w:t>(</w:t>
+                            </w:r>
+                            <w:proofErr w:type="gramEnd"/>
+                            <w:r>
+                              <w:t>)</w:t>
+                            </w:r>
+                            <w:r>
+                              <w:br/>
+                              <w:t xml:space="preserve">- </w:t>
+                            </w:r>
+                            <w:proofErr w:type="spellStart"/>
+                            <w:r>
+                              <w:t>createElectricEngine</w:t>
+                            </w:r>
+                            <w:proofErr w:type="spellEnd"/>
+                            <w:r>
+                              <w:t>()</w:t>
+                            </w:r>
+                          </w:p>
+                        </w:txbxContent>
+                      </wps:txbx>
+                      <wps:bodyPr rot="0" vert="horz" wrap="square" lIns="91440" tIns="45720" rIns="91440" bIns="45720" anchor="t" anchorCtr="0">
+                        <a:spAutoFit/>
+                      </wps:bodyPr>
+                    </wps:wsp>
+                  </a:graphicData>
+                </a:graphic>
+                <wp14:sizeRelH relativeFrom="margin">
+                  <wp14:pctWidth>0</wp14:pctWidth>
+                </wp14:sizeRelH>
+                <wp14:sizeRelV relativeFrom="margin">
+                  <wp14:pctHeight>20000</wp14:pctHeight>
+                </wp14:sizeRelV>
+              </wp:anchor>
+            </w:drawing>
+          </mc:Choice>
+          <mc:Fallback>
+            <w:pict>
+              <v:shape w14:anchorId="50C4391C" id="_x0000_s1039" type="#_x0000_t202" style="position:absolute;left:0;text-align:left;margin-left:541.9pt;margin-top:26.4pt;width:156pt;height:110.6pt;z-index:251681792;visibility:visible;mso-wrap-style:square;mso-width-percent:0;mso-height-percent:200;mso-wrap-distance-left:9pt;mso-wrap-distance-top:3.6pt;mso-wrap-distance-right:9pt;mso-wrap-distance-bottom:3.6pt;mso-position-horizontal:absolute;mso-position-horizontal-relative:text;mso-position-vertical:absolute;mso-position-vertical-relative:text;mso-width-percent:0;mso-height-percent:200;mso-width-relative:margin;mso-height-relative:margin;v-text-anchor:top" o:gfxdata="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">
+                <v:textbox style="mso-fit-shape-to-text:t">
+                  <w:txbxContent>
+                    <w:p>
+                      <w:pPr>
+                        <w:bidi w:val="0"/>
+                        <w:jc w:val="center"/>
+                        <w:rPr>
+                          <w:b/>
+                          <w:bCs/>
+                        </w:rPr>
+                      </w:pPr>
+                      <w:proofErr w:type="spellStart"/>
+                      <w:r>
+                        <w:rPr>
+                          <w:rFonts w:hint="cs"/>
+                          <w:b/>
+                          <w:bCs/>
+                        </w:rPr>
+                        <w:t>E</w:t>
+                      </w:r>
+                      <w:r>
+                        <w:rPr>
+                          <w:b/>
+                          <w:bCs/>
+                        </w:rPr>
+                        <w:t>ngineFactory</w:t>
+                      </w:r>
+                      <w:proofErr w:type="spellEnd"/>
+                    </w:p>
+                    <w:p>
+                      <w:pPr>
+                        <w:bidi w:val="0"/>
+                      </w:pPr>
+                      <w:r>
+                        <w:t>+</w:t>
+                      </w:r>
+                      <w:r>
+                        <w:t xml:space="preserve"> </w:t>
+                      </w:r>
+                      <w:proofErr w:type="spellStart"/>
+                      <w:proofErr w:type="gramStart"/>
+                      <w:r>
+                        <w:t>CreateEngine</w:t>
+                      </w:r>
+                      <w:proofErr w:type="spellEnd"/>
+                      <w:r>
+                        <w:t>(</w:t>
+                      </w:r>
+                      <w:proofErr w:type="gramEnd"/>
+                      <w:r>
+                        <w:t>)</w:t>
+                      </w:r>
+                    </w:p>
+                    <w:p>
+                      <w:pPr>
+                        <w:bidi w:val="0"/>
+                        <w:rPr>
+                          <w:rFonts w:hint="cs"/>
+                        </w:rPr>
+                      </w:pPr>
+                      <w:r>
+                        <w:rPr>
+                          <w:rFonts w:hint="cs"/>
+                        </w:rPr>
+                        <w:t xml:space="preserve">- </w:t>
+                      </w:r>
+                      <w:proofErr w:type="spellStart"/>
+                      <w:proofErr w:type="gramStart"/>
+                      <w:r>
+                        <w:t>createFuelEngine</w:t>
+                      </w:r>
+                      <w:proofErr w:type="spellEnd"/>
+                      <w:r>
+                        <w:t>(</w:t>
+                      </w:r>
+                      <w:proofErr w:type="gramEnd"/>
+                      <w:r>
+                        <w:t>)</w:t>
+                      </w:r>
+                      <w:r>
+                        <w:br/>
+                        <w:t xml:space="preserve">- </w:t>
+                      </w:r>
+                      <w:proofErr w:type="spellStart"/>
+                      <w:r>
+                        <w:t>createElectricEngine</w:t>
+                      </w:r>
+                      <w:proofErr w:type="spellEnd"/>
+                      <w:r>
+                        <w:t>()</w:t>
+                      </w:r>
+                    </w:p>
+                  </w:txbxContent>
+                </v:textbox>
+                <w10:wrap type="square"/>
+              </v:shape>
+            </w:pict>
+          </mc:Fallback>
+        </mc:AlternateContent>
+      </w:r>
     </w:p>
     <w:sectPr>
-      <w:pgSz w:w="11906" w:h="16838"/>
-      <w:pgMar w:top="1440" w:right="1800" w:bottom="1440" w:left="1800" w:header="708" w:footer="708" w:gutter="0"/>
+      <w:pgSz w:w="16838" w:h="11906" w:orient="landscape"/>
+      <w:pgMar w:top="1800" w:right="1440" w:bottom="1800" w:left="1440" w:header="708" w:footer="708" w:gutter="0"/>
       <w:cols w:space="708"/>
       <w:bidi/>
       <w:rtlGutter/>
@@ -1226,6 +5562,56 @@
     </w:sectPr>
   </w:body>
 </w:document>
+</file>
+
+<file path=word/endnotes.xml><?xml version="1.0" encoding="utf-8"?>
+<w:endnotes xmlns:wpc="http://schemas.microsoft.com/office/word/2010/wordprocessingCanvas" xmlns:cx="http://schemas.microsoft.com/office/drawing/2014/chartex" xmlns:cx1="http://schemas.microsoft.com/office/drawing/2015/9/8/chartex" xmlns:cx2="http://schemas.microsoft.com/office/drawing/2015/10/21/chartex" xmlns:cx3="http://schemas.microsoft.com/office/drawing/2016/5/9/chartex" xmlns:cx4="http://schemas.microsoft.com/office/drawing/2016/5/10/chartex" xmlns:cx5="http://schemas.microsoft.com/office/drawing/2016/5/11/chartex" xmlns:cx6="http://schemas.microsoft.com/office/drawing/2016/5/12/chartex" xmlns:cx7="http://schemas.microsoft.com/office/drawing/2016/5/13/chartex" xmlns:cx8="http://schemas.microsoft.com/office/drawing/2016/5/14/chartex" xmlns:mc="http://schemas.openxmlformats.org/markup-compatibility/2006" xmlns:aink="http://schemas.microsoft.com/office/drawing/2016/ink" xmlns:am3d="http://schemas.microsoft.com/office/drawing/2017/model3d" xmlns:o="urn:schemas-microsoft-com:office:office" xmlns:r="http://schemas.openxmlformats.org/officeDocument/2006/relationships" xmlns:m="http://schemas.openxmlformats.org/officeDocument/2006/math" xmlns:v="urn:schemas-microsoft-com:vml" xmlns:wp14="http://schemas.microsoft.com/office/word/2010/wordprocessingDrawing" xmlns:wp="http://schemas.openxmlformats.org/drawingml/2006/wordprocessingDrawing" xmlns:w10="urn:schemas-microsoft-com:office:word" xmlns:w="http://schemas.openxmlformats.org/wordprocessingml/2006/main" xmlns:w14="http://schemas.microsoft.com/office/word/2010/wordml" xmlns:w15="http://schemas.microsoft.com/office/word/2012/wordml" xmlns:w16cid="http://schemas.microsoft.com/office/word/2016/wordml/cid" xmlns:w16se="http://schemas.microsoft.com/office/word/2015/wordml/symex" xmlns:wpg="http://schemas.microsoft.com/office/word/2010/wordprocessingGroup" xmlns:wpi="http://schemas.microsoft.com/office/word/2010/wordprocessingInk" xmlns:wne="http://schemas.microsoft.com/office/word/2006/wordml" xmlns:wps="http://schemas.microsoft.com/office/word/2010/wordprocessingShape" mc:Ignorable="w14 w15 w16se w16cid wp14">
+  <w:endnote w:type="separator" w:id="-1">
+    <w:p>
+      <w:pPr>
+        <w:spacing w:after="0" w:line="240" w:lineRule="auto"/>
+      </w:pPr>
+      <w:r>
+        <w:separator/>
+      </w:r>
+    </w:p>
+  </w:endnote>
+  <w:endnote w:type="continuationSeparator" w:id="0">
+    <w:p>
+      <w:pPr>
+        <w:spacing w:after="0" w:line="240" w:lineRule="auto"/>
+      </w:pPr>
+      <w:r>
+        <w:continuationSeparator/>
+      </w:r>
+    </w:p>
+  </w:endnote>
+</w:endnotes>
+</file>
+
+<file path=word/footnotes.xml><?xml version="1.0" encoding="utf-8"?>
+<w:footnotes xmlns:wpc="http://schemas.microsoft.com/office/word/2010/wordprocessingCanvas" xmlns:cx="http://schemas.microsoft.com/office/drawing/2014/chartex" xmlns:cx1="http://schemas.microsoft.com/office/drawing/2015/9/8/chartex" xmlns:cx2="http://schemas.microsoft.com/office/drawing/2015/10/21/chartex" xmlns:cx3="http://schemas.microsoft.com/office/drawing/2016/5/9/chartex" xmlns:cx4="http://schemas.microsoft.com/office/drawing/2016/5/10/chartex" xmlns:cx5="http://schemas.microsoft.com/office/drawing/2016/5/11/chartex" xmlns:cx6="http://schemas.microsoft.com/office/drawing/2016/5/12/chartex" xmlns:cx7="http://schemas.microsoft.com/office/drawing/2016/5/13/chartex" xmlns:cx8="http://schemas.microsoft.com/office/drawing/2016/5/14/chartex" xmlns:mc="http://schemas.openxmlformats.org/markup-compatibility/2006" xmlns:aink="http://schemas.microsoft.com/office/drawing/2016/ink" xmlns:am3d="http://schemas.microsoft.com/office/drawing/2017/model3d" xmlns:o="urn:schemas-microsoft-com:office:office" xmlns:r="http://schemas.openxmlformats.org/officeDocument/2006/relationships" xmlns:m="http://schemas.openxmlformats.org/officeDocument/2006/math" xmlns:v="urn:schemas-microsoft-com:vml" xmlns:wp14="http://schemas.microsoft.com/office/word/2010/wordprocessingDrawing" xmlns:wp="http://schemas.openxmlformats.org/drawingml/2006/wordprocessingDrawing" xmlns:w10="urn:schemas-microsoft-com:office:word" xmlns:w="http://schemas.openxmlformats.org/wordprocessingml/2006/main" xmlns:w14="http://schemas.microsoft.com/office/word/2010/wordml" xmlns:w15="http://schemas.microsoft.com/office/word/2012/wordml" xmlns:w16cid="http://schemas.microsoft.com/office/word/2016/wordml/cid" xmlns:w16se="http://schemas.microsoft.com/office/word/2015/wordml/symex" xmlns:wpg="http://schemas.microsoft.com/office/word/2010/wordprocessingGroup" xmlns:wpi="http://schemas.microsoft.com/office/word/2010/wordprocessingInk" xmlns:wne="http://schemas.microsoft.com/office/word/2006/wordml" xmlns:wps="http://schemas.microsoft.com/office/word/2010/wordprocessingShape" mc:Ignorable="w14 w15 w16se w16cid wp14">
+  <w:footnote w:type="separator" w:id="-1">
+    <w:p>
+      <w:pPr>
+        <w:spacing w:after="0" w:line="240" w:lineRule="auto"/>
+      </w:pPr>
+      <w:r>
+        <w:separator/>
+      </w:r>
+    </w:p>
+  </w:footnote>
+  <w:footnote w:type="continuationSeparator" w:id="0">
+    <w:p>
+      <w:pPr>
+        <w:spacing w:after="0" w:line="240" w:lineRule="auto"/>
+      </w:pPr>
+      <w:r>
+        <w:continuationSeparator/>
+      </w:r>
+    </w:p>
+  </w:footnote>
+</w:footnotes>
 </file>
 
 <file path=word/numbering.xml><?xml version="1.0" encoding="utf-8"?>
@@ -1409,6 +5795,342 @@
     </w:lvl>
   </w:abstractNum>
   <w:abstractNum w:abstractNumId="2" w15:restartNumberingAfterBreak="0">
+    <w:nsid w:val="140372DE"/>
+    <w:multiLevelType w:val="hybridMultilevel"/>
+    <w:tmpl w:val="0688FA28"/>
+    <w:lvl w:ilvl="0" w:tplc="365CB9B0">
+      <w:numFmt w:val="bullet"/>
+      <w:lvlText w:val="-"/>
+      <w:lvlJc w:val="left"/>
+      <w:pPr>
+        <w:ind w:left="720" w:hanging="360"/>
+      </w:pPr>
+      <w:rPr>
+        <w:rFonts w:ascii="Calibri" w:eastAsiaTheme="minorHAnsi" w:hAnsi="Calibri" w:cs="Calibri" w:hint="default"/>
+      </w:rPr>
+    </w:lvl>
+    <w:lvl w:ilvl="1" w:tplc="04090003" w:tentative="1">
+      <w:start w:val="1"/>
+      <w:numFmt w:val="bullet"/>
+      <w:lvlText w:val="o"/>
+      <w:lvlJc w:val="left"/>
+      <w:pPr>
+        <w:ind w:left="1440" w:hanging="360"/>
+      </w:pPr>
+      <w:rPr>
+        <w:rFonts w:ascii="Courier New" w:hAnsi="Courier New" w:cs="Courier New" w:hint="default"/>
+      </w:rPr>
+    </w:lvl>
+    <w:lvl w:ilvl="2" w:tplc="04090005" w:tentative="1">
+      <w:start w:val="1"/>
+      <w:numFmt w:val="bullet"/>
+      <w:lvlText w:val=""/>
+      <w:lvlJc w:val="left"/>
+      <w:pPr>
+        <w:ind w:left="2160" w:hanging="360"/>
+      </w:pPr>
+      <w:rPr>
+        <w:rFonts w:ascii="Wingdings" w:hAnsi="Wingdings" w:hint="default"/>
+      </w:rPr>
+    </w:lvl>
+    <w:lvl w:ilvl="3" w:tplc="04090001" w:tentative="1">
+      <w:start w:val="1"/>
+      <w:numFmt w:val="bullet"/>
+      <w:lvlText w:val=""/>
+      <w:lvlJc w:val="left"/>
+      <w:pPr>
+        <w:ind w:left="2880" w:hanging="360"/>
+      </w:pPr>
+      <w:rPr>
+        <w:rFonts w:ascii="Symbol" w:hAnsi="Symbol" w:hint="default"/>
+      </w:rPr>
+    </w:lvl>
+    <w:lvl w:ilvl="4" w:tplc="04090003" w:tentative="1">
+      <w:start w:val="1"/>
+      <w:numFmt w:val="bullet"/>
+      <w:lvlText w:val="o"/>
+      <w:lvlJc w:val="left"/>
+      <w:pPr>
+        <w:ind w:left="3600" w:hanging="360"/>
+      </w:pPr>
+      <w:rPr>
+        <w:rFonts w:ascii="Courier New" w:hAnsi="Courier New" w:cs="Courier New" w:hint="default"/>
+      </w:rPr>
+    </w:lvl>
+    <w:lvl w:ilvl="5" w:tplc="04090005" w:tentative="1">
+      <w:start w:val="1"/>
+      <w:numFmt w:val="bullet"/>
+      <w:lvlText w:val=""/>
+      <w:lvlJc w:val="left"/>
+      <w:pPr>
+        <w:ind w:left="4320" w:hanging="360"/>
+      </w:pPr>
+      <w:rPr>
+        <w:rFonts w:ascii="Wingdings" w:hAnsi="Wingdings" w:hint="default"/>
+      </w:rPr>
+    </w:lvl>
+    <w:lvl w:ilvl="6" w:tplc="04090001" w:tentative="1">
+      <w:start w:val="1"/>
+      <w:numFmt w:val="bullet"/>
+      <w:lvlText w:val=""/>
+      <w:lvlJc w:val="left"/>
+      <w:pPr>
+        <w:ind w:left="5040" w:hanging="360"/>
+      </w:pPr>
+      <w:rPr>
+        <w:rFonts w:ascii="Symbol" w:hAnsi="Symbol" w:hint="default"/>
+      </w:rPr>
+    </w:lvl>
+    <w:lvl w:ilvl="7" w:tplc="04090003" w:tentative="1">
+      <w:start w:val="1"/>
+      <w:numFmt w:val="bullet"/>
+      <w:lvlText w:val="o"/>
+      <w:lvlJc w:val="left"/>
+      <w:pPr>
+        <w:ind w:left="5760" w:hanging="360"/>
+      </w:pPr>
+      <w:rPr>
+        <w:rFonts w:ascii="Courier New" w:hAnsi="Courier New" w:cs="Courier New" w:hint="default"/>
+      </w:rPr>
+    </w:lvl>
+    <w:lvl w:ilvl="8" w:tplc="04090005" w:tentative="1">
+      <w:start w:val="1"/>
+      <w:numFmt w:val="bullet"/>
+      <w:lvlText w:val=""/>
+      <w:lvlJc w:val="left"/>
+      <w:pPr>
+        <w:ind w:left="6480" w:hanging="360"/>
+      </w:pPr>
+      <w:rPr>
+        <w:rFonts w:ascii="Wingdings" w:hAnsi="Wingdings" w:hint="default"/>
+      </w:rPr>
+    </w:lvl>
+  </w:abstractNum>
+  <w:abstractNum w:abstractNumId="3" w15:restartNumberingAfterBreak="0">
+    <w:nsid w:val="14246CAC"/>
+    <w:multiLevelType w:val="hybridMultilevel"/>
+    <w:tmpl w:val="35B020B4"/>
+    <w:lvl w:ilvl="0" w:tplc="37A8B048">
+      <w:numFmt w:val="bullet"/>
+      <w:lvlText w:val="-"/>
+      <w:lvlJc w:val="left"/>
+      <w:pPr>
+        <w:ind w:left="720" w:hanging="360"/>
+      </w:pPr>
+      <w:rPr>
+        <w:rFonts w:ascii="Calibri" w:eastAsiaTheme="minorHAnsi" w:hAnsi="Calibri" w:cs="Calibri" w:hint="default"/>
+      </w:rPr>
+    </w:lvl>
+    <w:lvl w:ilvl="1" w:tplc="04090003" w:tentative="1">
+      <w:start w:val="1"/>
+      <w:numFmt w:val="bullet"/>
+      <w:lvlText w:val="o"/>
+      <w:lvlJc w:val="left"/>
+      <w:pPr>
+        <w:ind w:left="1440" w:hanging="360"/>
+      </w:pPr>
+      <w:rPr>
+        <w:rFonts w:ascii="Courier New" w:hAnsi="Courier New" w:cs="Courier New" w:hint="default"/>
+      </w:rPr>
+    </w:lvl>
+    <w:lvl w:ilvl="2" w:tplc="04090005" w:tentative="1">
+      <w:start w:val="1"/>
+      <w:numFmt w:val="bullet"/>
+      <w:lvlText w:val=""/>
+      <w:lvlJc w:val="left"/>
+      <w:pPr>
+        <w:ind w:left="2160" w:hanging="360"/>
+      </w:pPr>
+      <w:rPr>
+        <w:rFonts w:ascii="Wingdings" w:hAnsi="Wingdings" w:hint="default"/>
+      </w:rPr>
+    </w:lvl>
+    <w:lvl w:ilvl="3" w:tplc="04090001" w:tentative="1">
+      <w:start w:val="1"/>
+      <w:numFmt w:val="bullet"/>
+      <w:lvlText w:val=""/>
+      <w:lvlJc w:val="left"/>
+      <w:pPr>
+        <w:ind w:left="2880" w:hanging="360"/>
+      </w:pPr>
+      <w:rPr>
+        <w:rFonts w:ascii="Symbol" w:hAnsi="Symbol" w:hint="default"/>
+      </w:rPr>
+    </w:lvl>
+    <w:lvl w:ilvl="4" w:tplc="04090003" w:tentative="1">
+      <w:start w:val="1"/>
+      <w:numFmt w:val="bullet"/>
+      <w:lvlText w:val="o"/>
+      <w:lvlJc w:val="left"/>
+      <w:pPr>
+        <w:ind w:left="3600" w:hanging="360"/>
+      </w:pPr>
+      <w:rPr>
+        <w:rFonts w:ascii="Courier New" w:hAnsi="Courier New" w:cs="Courier New" w:hint="default"/>
+      </w:rPr>
+    </w:lvl>
+    <w:lvl w:ilvl="5" w:tplc="04090005" w:tentative="1">
+      <w:start w:val="1"/>
+      <w:numFmt w:val="bullet"/>
+      <w:lvlText w:val=""/>
+      <w:lvlJc w:val="left"/>
+      <w:pPr>
+        <w:ind w:left="4320" w:hanging="360"/>
+      </w:pPr>
+      <w:rPr>
+        <w:rFonts w:ascii="Wingdings" w:hAnsi="Wingdings" w:hint="default"/>
+      </w:rPr>
+    </w:lvl>
+    <w:lvl w:ilvl="6" w:tplc="04090001" w:tentative="1">
+      <w:start w:val="1"/>
+      <w:numFmt w:val="bullet"/>
+      <w:lvlText w:val=""/>
+      <w:lvlJc w:val="left"/>
+      <w:pPr>
+        <w:ind w:left="5040" w:hanging="360"/>
+      </w:pPr>
+      <w:rPr>
+        <w:rFonts w:ascii="Symbol" w:hAnsi="Symbol" w:hint="default"/>
+      </w:rPr>
+    </w:lvl>
+    <w:lvl w:ilvl="7" w:tplc="04090003" w:tentative="1">
+      <w:start w:val="1"/>
+      <w:numFmt w:val="bullet"/>
+      <w:lvlText w:val="o"/>
+      <w:lvlJc w:val="left"/>
+      <w:pPr>
+        <w:ind w:left="5760" w:hanging="360"/>
+      </w:pPr>
+      <w:rPr>
+        <w:rFonts w:ascii="Courier New" w:hAnsi="Courier New" w:cs="Courier New" w:hint="default"/>
+      </w:rPr>
+    </w:lvl>
+    <w:lvl w:ilvl="8" w:tplc="04090005" w:tentative="1">
+      <w:start w:val="1"/>
+      <w:numFmt w:val="bullet"/>
+      <w:lvlText w:val=""/>
+      <w:lvlJc w:val="left"/>
+      <w:pPr>
+        <w:ind w:left="6480" w:hanging="360"/>
+      </w:pPr>
+      <w:rPr>
+        <w:rFonts w:ascii="Wingdings" w:hAnsi="Wingdings" w:hint="default"/>
+      </w:rPr>
+    </w:lvl>
+  </w:abstractNum>
+  <w:abstractNum w:abstractNumId="4" w15:restartNumberingAfterBreak="0">
+    <w:nsid w:val="1C384A2E"/>
+    <w:multiLevelType w:val="hybridMultilevel"/>
+    <w:tmpl w:val="F8103286"/>
+    <w:lvl w:ilvl="0" w:tplc="57666930">
+      <w:numFmt w:val="bullet"/>
+      <w:lvlText w:val="-"/>
+      <w:lvlJc w:val="left"/>
+      <w:pPr>
+        <w:ind w:left="720" w:hanging="360"/>
+      </w:pPr>
+      <w:rPr>
+        <w:rFonts w:ascii="Calibri" w:eastAsiaTheme="minorHAnsi" w:hAnsi="Calibri" w:cs="Calibri" w:hint="default"/>
+      </w:rPr>
+    </w:lvl>
+    <w:lvl w:ilvl="1" w:tplc="04090003" w:tentative="1">
+      <w:start w:val="1"/>
+      <w:numFmt w:val="bullet"/>
+      <w:lvlText w:val="o"/>
+      <w:lvlJc w:val="left"/>
+      <w:pPr>
+        <w:ind w:left="1440" w:hanging="360"/>
+      </w:pPr>
+      <w:rPr>
+        <w:rFonts w:ascii="Courier New" w:hAnsi="Courier New" w:cs="Courier New" w:hint="default"/>
+      </w:rPr>
+    </w:lvl>
+    <w:lvl w:ilvl="2" w:tplc="04090005" w:tentative="1">
+      <w:start w:val="1"/>
+      <w:numFmt w:val="bullet"/>
+      <w:lvlText w:val=""/>
+      <w:lvlJc w:val="left"/>
+      <w:pPr>
+        <w:ind w:left="2160" w:hanging="360"/>
+      </w:pPr>
+      <w:rPr>
+        <w:rFonts w:ascii="Wingdings" w:hAnsi="Wingdings" w:hint="default"/>
+      </w:rPr>
+    </w:lvl>
+    <w:lvl w:ilvl="3" w:tplc="04090001" w:tentative="1">
+      <w:start w:val="1"/>
+      <w:numFmt w:val="bullet"/>
+      <w:lvlText w:val=""/>
+      <w:lvlJc w:val="left"/>
+      <w:pPr>
+        <w:ind w:left="2880" w:hanging="360"/>
+      </w:pPr>
+      <w:rPr>
+        <w:rFonts w:ascii="Symbol" w:hAnsi="Symbol" w:hint="default"/>
+      </w:rPr>
+    </w:lvl>
+    <w:lvl w:ilvl="4" w:tplc="04090003" w:tentative="1">
+      <w:start w:val="1"/>
+      <w:numFmt w:val="bullet"/>
+      <w:lvlText w:val="o"/>
+      <w:lvlJc w:val="left"/>
+      <w:pPr>
+        <w:ind w:left="3600" w:hanging="360"/>
+      </w:pPr>
+      <w:rPr>
+        <w:rFonts w:ascii="Courier New" w:hAnsi="Courier New" w:cs="Courier New" w:hint="default"/>
+      </w:rPr>
+    </w:lvl>
+    <w:lvl w:ilvl="5" w:tplc="04090005" w:tentative="1">
+      <w:start w:val="1"/>
+      <w:numFmt w:val="bullet"/>
+      <w:lvlText w:val=""/>
+      <w:lvlJc w:val="left"/>
+      <w:pPr>
+        <w:ind w:left="4320" w:hanging="360"/>
+      </w:pPr>
+      <w:rPr>
+        <w:rFonts w:ascii="Wingdings" w:hAnsi="Wingdings" w:hint="default"/>
+      </w:rPr>
+    </w:lvl>
+    <w:lvl w:ilvl="6" w:tplc="04090001" w:tentative="1">
+      <w:start w:val="1"/>
+      <w:numFmt w:val="bullet"/>
+      <w:lvlText w:val=""/>
+      <w:lvlJc w:val="left"/>
+      <w:pPr>
+        <w:ind w:left="5040" w:hanging="360"/>
+      </w:pPr>
+      <w:rPr>
+        <w:rFonts w:ascii="Symbol" w:hAnsi="Symbol" w:hint="default"/>
+      </w:rPr>
+    </w:lvl>
+    <w:lvl w:ilvl="7" w:tplc="04090003" w:tentative="1">
+      <w:start w:val="1"/>
+      <w:numFmt w:val="bullet"/>
+      <w:lvlText w:val="o"/>
+      <w:lvlJc w:val="left"/>
+      <w:pPr>
+        <w:ind w:left="5760" w:hanging="360"/>
+      </w:pPr>
+      <w:rPr>
+        <w:rFonts w:ascii="Courier New" w:hAnsi="Courier New" w:cs="Courier New" w:hint="default"/>
+      </w:rPr>
+    </w:lvl>
+    <w:lvl w:ilvl="8" w:tplc="04090005" w:tentative="1">
+      <w:start w:val="1"/>
+      <w:numFmt w:val="bullet"/>
+      <w:lvlText w:val=""/>
+      <w:lvlJc w:val="left"/>
+      <w:pPr>
+        <w:ind w:left="6480" w:hanging="360"/>
+      </w:pPr>
+      <w:rPr>
+        <w:rFonts w:ascii="Wingdings" w:hAnsi="Wingdings" w:hint="default"/>
+      </w:rPr>
+    </w:lvl>
+  </w:abstractNum>
+  <w:abstractNum w:abstractNumId="5" w15:restartNumberingAfterBreak="0">
     <w:nsid w:val="46294E08"/>
     <w:multiLevelType w:val="hybridMultilevel"/>
     <w:tmpl w:val="EF02E152"/>
@@ -1497,7 +6219,119 @@
       </w:pPr>
     </w:lvl>
   </w:abstractNum>
-  <w:abstractNum w:abstractNumId="3" w15:restartNumberingAfterBreak="0">
+  <w:abstractNum w:abstractNumId="6" w15:restartNumberingAfterBreak="0">
+    <w:nsid w:val="72660A07"/>
+    <w:multiLevelType w:val="hybridMultilevel"/>
+    <w:tmpl w:val="578046E8"/>
+    <w:lvl w:ilvl="0" w:tplc="73027490">
+      <w:numFmt w:val="bullet"/>
+      <w:lvlText w:val="-"/>
+      <w:lvlJc w:val="left"/>
+      <w:pPr>
+        <w:ind w:left="720" w:hanging="360"/>
+      </w:pPr>
+      <w:rPr>
+        <w:rFonts w:ascii="Calibri" w:eastAsiaTheme="minorHAnsi" w:hAnsi="Calibri" w:cs="Calibri" w:hint="default"/>
+      </w:rPr>
+    </w:lvl>
+    <w:lvl w:ilvl="1" w:tplc="04090003" w:tentative="1">
+      <w:start w:val="1"/>
+      <w:numFmt w:val="bullet"/>
+      <w:lvlText w:val="o"/>
+      <w:lvlJc w:val="left"/>
+      <w:pPr>
+        <w:ind w:left="1440" w:hanging="360"/>
+      </w:pPr>
+      <w:rPr>
+        <w:rFonts w:ascii="Courier New" w:hAnsi="Courier New" w:cs="Courier New" w:hint="default"/>
+      </w:rPr>
+    </w:lvl>
+    <w:lvl w:ilvl="2" w:tplc="04090005" w:tentative="1">
+      <w:start w:val="1"/>
+      <w:numFmt w:val="bullet"/>
+      <w:lvlText w:val=""/>
+      <w:lvlJc w:val="left"/>
+      <w:pPr>
+        <w:ind w:left="2160" w:hanging="360"/>
+      </w:pPr>
+      <w:rPr>
+        <w:rFonts w:ascii="Wingdings" w:hAnsi="Wingdings" w:hint="default"/>
+      </w:rPr>
+    </w:lvl>
+    <w:lvl w:ilvl="3" w:tplc="04090001" w:tentative="1">
+      <w:start w:val="1"/>
+      <w:numFmt w:val="bullet"/>
+      <w:lvlText w:val=""/>
+      <w:lvlJc w:val="left"/>
+      <w:pPr>
+        <w:ind w:left="2880" w:hanging="360"/>
+      </w:pPr>
+      <w:rPr>
+        <w:rFonts w:ascii="Symbol" w:hAnsi="Symbol" w:hint="default"/>
+      </w:rPr>
+    </w:lvl>
+    <w:lvl w:ilvl="4" w:tplc="04090003" w:tentative="1">
+      <w:start w:val="1"/>
+      <w:numFmt w:val="bullet"/>
+      <w:lvlText w:val="o"/>
+      <w:lvlJc w:val="left"/>
+      <w:pPr>
+        <w:ind w:left="3600" w:hanging="360"/>
+      </w:pPr>
+      <w:rPr>
+        <w:rFonts w:ascii="Courier New" w:hAnsi="Courier New" w:cs="Courier New" w:hint="default"/>
+      </w:rPr>
+    </w:lvl>
+    <w:lvl w:ilvl="5" w:tplc="04090005" w:tentative="1">
+      <w:start w:val="1"/>
+      <w:numFmt w:val="bullet"/>
+      <w:lvlText w:val=""/>
+      <w:lvlJc w:val="left"/>
+      <w:pPr>
+        <w:ind w:left="4320" w:hanging="360"/>
+      </w:pPr>
+      <w:rPr>
+        <w:rFonts w:ascii="Wingdings" w:hAnsi="Wingdings" w:hint="default"/>
+      </w:rPr>
+    </w:lvl>
+    <w:lvl w:ilvl="6" w:tplc="04090001" w:tentative="1">
+      <w:start w:val="1"/>
+      <w:numFmt w:val="bullet"/>
+      <w:lvlText w:val=""/>
+      <w:lvlJc w:val="left"/>
+      <w:pPr>
+        <w:ind w:left="5040" w:hanging="360"/>
+      </w:pPr>
+      <w:rPr>
+        <w:rFonts w:ascii="Symbol" w:hAnsi="Symbol" w:hint="default"/>
+      </w:rPr>
+    </w:lvl>
+    <w:lvl w:ilvl="7" w:tplc="04090003" w:tentative="1">
+      <w:start w:val="1"/>
+      <w:numFmt w:val="bullet"/>
+      <w:lvlText w:val="o"/>
+      <w:lvlJc w:val="left"/>
+      <w:pPr>
+        <w:ind w:left="5760" w:hanging="360"/>
+      </w:pPr>
+      <w:rPr>
+        <w:rFonts w:ascii="Courier New" w:hAnsi="Courier New" w:cs="Courier New" w:hint="default"/>
+      </w:rPr>
+    </w:lvl>
+    <w:lvl w:ilvl="8" w:tplc="04090005" w:tentative="1">
+      <w:start w:val="1"/>
+      <w:numFmt w:val="bullet"/>
+      <w:lvlText w:val=""/>
+      <w:lvlJc w:val="left"/>
+      <w:pPr>
+        <w:ind w:left="6480" w:hanging="360"/>
+      </w:pPr>
+      <w:rPr>
+        <w:rFonts w:ascii="Wingdings" w:hAnsi="Wingdings" w:hint="default"/>
+      </w:rPr>
+    </w:lvl>
+  </w:abstractNum>
+  <w:abstractNum w:abstractNumId="7" w15:restartNumberingAfterBreak="0">
     <w:nsid w:val="7361198A"/>
     <w:multiLevelType w:val="hybridMultilevel"/>
     <w:tmpl w:val="1CA4066A"/>
@@ -1590,13 +6424,25 @@
     <w:abstractNumId w:val="1"/>
   </w:num>
   <w:num w:numId="2">
-    <w:abstractNumId w:val="3"/>
+    <w:abstractNumId w:val="7"/>
   </w:num>
   <w:num w:numId="3">
-    <w:abstractNumId w:val="2"/>
+    <w:abstractNumId w:val="5"/>
   </w:num>
   <w:num w:numId="4">
     <w:abstractNumId w:val="0"/>
+  </w:num>
+  <w:num w:numId="5">
+    <w:abstractNumId w:val="3"/>
+  </w:num>
+  <w:num w:numId="6">
+    <w:abstractNumId w:val="2"/>
+  </w:num>
+  <w:num w:numId="7">
+    <w:abstractNumId w:val="6"/>
+  </w:num>
+  <w:num w:numId="8">
+    <w:abstractNumId w:val="4"/>
   </w:num>
 </w:numbering>
 </file>
@@ -2109,6 +6955,50 @@
       <w:contextualSpacing/>
     </w:pPr>
   </w:style>
+  <w:style w:type="paragraph" w:styleId="Header">
+    <w:name w:val="header"/>
+    <w:basedOn w:val="Normal"/>
+    <w:link w:val="HeaderChar"/>
+    <w:uiPriority w:val="99"/>
+    <w:unhideWhenUsed/>
+    <w:rsid w:val="0028543F"/>
+    <w:pPr>
+      <w:tabs>
+        <w:tab w:val="center" w:pos="4153"/>
+        <w:tab w:val="right" w:pos="8306"/>
+      </w:tabs>
+      <w:spacing w:after="0" w:line="240" w:lineRule="auto"/>
+    </w:pPr>
+  </w:style>
+  <w:style w:type="character" w:customStyle="1" w:styleId="HeaderChar">
+    <w:name w:val="Header Char"/>
+    <w:basedOn w:val="DefaultParagraphFont"/>
+    <w:link w:val="Header"/>
+    <w:uiPriority w:val="99"/>
+    <w:rsid w:val="0028543F"/>
+  </w:style>
+  <w:style w:type="paragraph" w:styleId="Footer">
+    <w:name w:val="footer"/>
+    <w:basedOn w:val="Normal"/>
+    <w:link w:val="FooterChar"/>
+    <w:uiPriority w:val="99"/>
+    <w:unhideWhenUsed/>
+    <w:rsid w:val="0028543F"/>
+    <w:pPr>
+      <w:tabs>
+        <w:tab w:val="center" w:pos="4153"/>
+        <w:tab w:val="right" w:pos="8306"/>
+      </w:tabs>
+      <w:spacing w:after="0" w:line="240" w:lineRule="auto"/>
+    </w:pPr>
+  </w:style>
+  <w:style w:type="character" w:customStyle="1" w:styleId="FooterChar">
+    <w:name w:val="Footer Char"/>
+    <w:basedOn w:val="DefaultParagraphFont"/>
+    <w:link w:val="Footer"/>
+    <w:uiPriority w:val="99"/>
+    <w:rsid w:val="0028543F"/>
+  </w:style>
 </w:styles>
 </file>
 
@@ -2405,4 +7295,16 @@
     </a:ext>
   </a:extLst>
 </a:theme>
+</file>
+
+<file path=customXml/item1.xml><?xml version="1.0" encoding="utf-8"?>
+<b:Sources xmlns:b="http://schemas.openxmlformats.org/officeDocument/2006/bibliography" xmlns="http://schemas.openxmlformats.org/officeDocument/2006/bibliography" SelectedStyle="\APASixthEditionOfficeOnline.xsl" StyleName="APA" Version="6"/>
+</file>
+
+<file path=customXml/itemProps1.xml><?xml version="1.0" encoding="utf-8"?>
+<ds:datastoreItem xmlns:ds="http://schemas.openxmlformats.org/officeDocument/2006/customXml" ds:itemID="{D2400AFC-BB0C-42C5-B628-F6AF771C6480}">
+  <ds:schemaRefs>
+    <ds:schemaRef ds:uri="http://schemas.openxmlformats.org/officeDocument/2006/bibliography"/>
+  </ds:schemaRefs>
+</ds:datastoreItem>
 </file>
--- a/B18 Ex03 Abraham 305758880 Sahar 308235407/ReadMe.docx
+++ b/B18 Ex03 Abraham 305758880 Sahar 308235407/ReadMe.docx
@@ -1211,24 +1211,96 @@
         </w:rPr>
         <w:t xml:space="preserve">- </w:t>
       </w:r>
+      <w:r>
+        <w:rPr>
+          <w:rFonts w:hint="cs"/>
+          <w:sz w:val="24"/>
+          <w:szCs w:val="24"/>
+          <w:rtl/>
+        </w:rPr>
+        <w:t xml:space="preserve">אחראית על הפעלת ה </w:t>
+      </w:r>
+      <w:proofErr w:type="spellStart"/>
+      <w:r>
+        <w:rPr>
+          <w:sz w:val="24"/>
+          <w:szCs w:val="24"/>
+        </w:rPr>
+        <w:t>garageManager</w:t>
+      </w:r>
+      <w:proofErr w:type="spellEnd"/>
+      <w:r>
+        <w:rPr>
+          <w:rFonts w:hint="cs"/>
+          <w:sz w:val="24"/>
+          <w:szCs w:val="24"/>
+          <w:rtl/>
+        </w:rPr>
+        <w:t xml:space="preserve"> ואחראית לתקשורת מול המשתמש.</w:t>
+      </w:r>
     </w:p>
     <w:p>
       <w:pPr>
-        <w:rPr>
-          <w:sz w:val="24"/>
-          <w:szCs w:val="24"/>
-          <w:rtl/>
-        </w:rPr>
-      </w:pPr>
+        <w:pStyle w:val="ListParagraph"/>
+        <w:numPr>
+          <w:ilvl w:val="0"/>
+          <w:numId w:val="4"/>
+        </w:numPr>
+        <w:rPr>
+          <w:sz w:val="24"/>
+          <w:szCs w:val="24"/>
+        </w:rPr>
+      </w:pPr>
+      <w:proofErr w:type="spellStart"/>
+      <w:r>
+        <w:rPr>
+          <w:sz w:val="24"/>
+          <w:szCs w:val="24"/>
+        </w:rPr>
+        <w:t>MenusPrinter</w:t>
+      </w:r>
+      <w:proofErr w:type="spellEnd"/>
+      <w:r>
+        <w:rPr>
+          <w:rFonts w:hint="cs"/>
+          <w:sz w:val="24"/>
+          <w:szCs w:val="24"/>
+          <w:rtl/>
+        </w:rPr>
+        <w:t>- אחראית על הדפסת התפריטים השונים</w:t>
+      </w:r>
     </w:p>
     <w:p>
       <w:pPr>
-        <w:rPr>
-          <w:sz w:val="24"/>
-          <w:szCs w:val="24"/>
-          <w:rtl/>
-        </w:rPr>
-      </w:pPr>
+        <w:pStyle w:val="ListParagraph"/>
+        <w:numPr>
+          <w:ilvl w:val="0"/>
+          <w:numId w:val="4"/>
+        </w:numPr>
+        <w:rPr>
+          <w:sz w:val="24"/>
+          <w:szCs w:val="24"/>
+          <w:rtl/>
+        </w:rPr>
+      </w:pPr>
+      <w:proofErr w:type="spellStart"/>
+      <w:r>
+        <w:rPr>
+          <w:sz w:val="24"/>
+          <w:szCs w:val="24"/>
+        </w:rPr>
+        <w:t>CustomConverter</w:t>
+      </w:r>
+      <w:proofErr w:type="spellEnd"/>
+      <w:r>
+        <w:rPr>
+          <w:rFonts w:hint="cs"/>
+          <w:sz w:val="24"/>
+          <w:szCs w:val="24"/>
+          <w:rtl/>
+        </w:rPr>
+        <w:t>- אחראית על המורות שונות של קלט המשתמש לאובייקטים בתכנית.</w:t>
+      </w:r>
     </w:p>
     <w:p>
       <w:pPr>
@@ -1242,15 +1314,7 @@
     <w:p>
       <w:pPr>
         <w:rPr>
-          <w:sz w:val="24"/>
-          <w:szCs w:val="24"/>
-          <w:rtl/>
-        </w:rPr>
-      </w:pPr>
-    </w:p>
-    <w:p>
-      <w:pPr>
-        <w:rPr>
+          <w:rFonts w:hint="cs"/>
           <w:sz w:val="24"/>
           <w:szCs w:val="24"/>
           <w:rtl/>
@@ -1273,8 +1337,6 @@
           <w:rtl/>
         </w:rPr>
       </w:pPr>
-      <w:bookmarkStart w:id="0" w:name="_GoBack"/>
-      <w:bookmarkEnd w:id="0"/>
       <w:r>
         <w:rPr>
           <w:noProof/>
@@ -1350,18 +1412,9 @@
                           <w:p>
                             <w:pPr>
                               <w:bidi w:val="0"/>
-                              <w:rPr>
-                                <w:rFonts w:hint="cs"/>
-                              </w:rPr>
                             </w:pPr>
                             <w:r>
-                              <w:t xml:space="preserve">+ </w:t>
-                            </w:r>
-                            <w:r>
-                              <w:t>Charge</w:t>
-                            </w:r>
-                            <w:r>
-                              <w:t>(float)</w:t>
+                              <w:t>+ Charge(float)</w:t>
                             </w:r>
                           </w:p>
                         </w:txbxContent>
@@ -1412,18 +1465,9 @@
                     <w:p>
                       <w:pPr>
                         <w:bidi w:val="0"/>
-                        <w:rPr>
-                          <w:rFonts w:hint="cs"/>
-                        </w:rPr>
                       </w:pPr>
                       <w:r>
-                        <w:t xml:space="preserve">+ </w:t>
-                      </w:r>
-                      <w:r>
-                        <w:t>Charge</w:t>
-                      </w:r>
-                      <w:r>
-                        <w:t>(float)</w:t>
+                        <w:t>+ Charge(float)</w:t>
                       </w:r>
                     </w:p>
                   </w:txbxContent>
@@ -1514,10 +1558,7 @@
                             </w:r>
                             <w:proofErr w:type="spellStart"/>
                             <w:r>
-                              <w:t>m_</w:t>
-                            </w:r>
-                            <w:r>
-                              <w:t>VehicleStatus</w:t>
+                              <w:t>m_VehicleStatus</w:t>
                             </w:r>
                             <w:proofErr w:type="spellEnd"/>
                             <w:r>
@@ -1526,10 +1567,7 @@
                             </w:r>
                             <w:proofErr w:type="spellStart"/>
                             <w:r>
-                              <w:t>m_</w:t>
-                            </w:r>
-                            <w:r>
-                              <w:t>VehicleEntity</w:t>
+                              <w:t>m_VehicleEntity</w:t>
                             </w:r>
                             <w:proofErr w:type="spellEnd"/>
                             <w:r>
@@ -1545,25 +1583,17 @@
                           <w:p>
                             <w:pPr>
                               <w:bidi w:val="0"/>
-                              <w:rPr>
-                                <w:rFonts w:hint="cs"/>
-                              </w:rPr>
                             </w:pPr>
                             <w:r>
                               <w:t xml:space="preserve">+ </w:t>
                             </w:r>
                             <w:proofErr w:type="spellStart"/>
-                            <w:proofErr w:type="gramStart"/>
                             <w:r>
                               <w:t>GetVehicleInformationForm</w:t>
                             </w:r>
                             <w:proofErr w:type="spellEnd"/>
                             <w:r>
-                              <w:t>(</w:t>
-                            </w:r>
-                            <w:proofErr w:type="gramEnd"/>
-                            <w:r>
-                              <w:t>)</w:t>
+                              <w:t>()</w:t>
                             </w:r>
                           </w:p>
                         </w:txbxContent>
@@ -1616,10 +1646,7 @@
                       </w:r>
                       <w:proofErr w:type="spellStart"/>
                       <w:r>
-                        <w:t>m_</w:t>
-                      </w:r>
-                      <w:r>
-                        <w:t>VehicleStatus</w:t>
+                        <w:t>m_VehicleStatus</w:t>
                       </w:r>
                       <w:proofErr w:type="spellEnd"/>
                       <w:r>
@@ -1628,10 +1655,7 @@
                       </w:r>
                       <w:proofErr w:type="spellStart"/>
                       <w:r>
-                        <w:t>m_</w:t>
-                      </w:r>
-                      <w:r>
-                        <w:t>VehicleEntity</w:t>
+                        <w:t>m_VehicleEntity</w:t>
                       </w:r>
                       <w:proofErr w:type="spellEnd"/>
                       <w:r>
@@ -1647,25 +1671,17 @@
                     <w:p>
                       <w:pPr>
                         <w:bidi w:val="0"/>
-                        <w:rPr>
-                          <w:rFonts w:hint="cs"/>
-                        </w:rPr>
                       </w:pPr>
                       <w:r>
                         <w:t xml:space="preserve">+ </w:t>
                       </w:r>
                       <w:proofErr w:type="spellStart"/>
-                      <w:proofErr w:type="gramStart"/>
                       <w:r>
                         <w:t>GetVehicleInformationForm</w:t>
                       </w:r>
                       <w:proofErr w:type="spellEnd"/>
                       <w:r>
-                        <w:t>(</w:t>
-                      </w:r>
-                      <w:proofErr w:type="gramEnd"/>
-                      <w:r>
-                        <w:t>)</w:t>
+                        <w:t>()</w:t>
                       </w:r>
                     </w:p>
                   </w:txbxContent>
@@ -1756,25 +1772,18 @@
                             </w:r>
                             <w:proofErr w:type="spellStart"/>
                             <w:r>
-                              <w:t>m_</w:t>
-                            </w:r>
-                            <w:r>
-                              <w:t>GarageVehicles</w:t>
+                              <w:t>m_GarageVehicles</w:t>
                             </w:r>
                             <w:proofErr w:type="spellEnd"/>
                           </w:p>
                           <w:p>
                             <w:pPr>
                               <w:bidi w:val="0"/>
-                              <w:rPr>
-                                <w:rFonts w:hint="cs"/>
-                              </w:rPr>
                             </w:pPr>
                             <w:r>
                               <w:t xml:space="preserve">+ </w:t>
                             </w:r>
                             <w:proofErr w:type="spellStart"/>
-                            <w:proofErr w:type="gramStart"/>
                             <w:r>
                               <w:t>Insert</w:t>
                             </w:r>
@@ -1786,11 +1795,7 @@
                             </w:r>
                             <w:proofErr w:type="spellEnd"/>
                             <w:r>
-                              <w:t>(</w:t>
-                            </w:r>
-                            <w:proofErr w:type="gramEnd"/>
-                            <w:r>
-                              <w:t>)</w:t>
+                              <w:t>()</w:t>
                             </w:r>
                             <w:r>
                               <w:br/>
@@ -1970,25 +1975,18 @@
                       </w:r>
                       <w:proofErr w:type="spellStart"/>
                       <w:r>
-                        <w:t>m_</w:t>
-                      </w:r>
-                      <w:r>
-                        <w:t>GarageVehicles</w:t>
+                        <w:t>m_GarageVehicles</w:t>
                       </w:r>
                       <w:proofErr w:type="spellEnd"/>
                     </w:p>
                     <w:p>
                       <w:pPr>
                         <w:bidi w:val="0"/>
-                        <w:rPr>
-                          <w:rFonts w:hint="cs"/>
-                        </w:rPr>
                       </w:pPr>
                       <w:r>
                         <w:t xml:space="preserve">+ </w:t>
                       </w:r>
                       <w:proofErr w:type="spellStart"/>
-                      <w:proofErr w:type="gramStart"/>
                       <w:r>
                         <w:t>Insert</w:t>
                       </w:r>
@@ -2000,11 +1998,7 @@
                       </w:r>
                       <w:proofErr w:type="spellEnd"/>
                       <w:r>
-                        <w:t>(</w:t>
-                      </w:r>
-                      <w:proofErr w:type="gramEnd"/>
-                      <w:r>
-                        <w:t>)</w:t>
+                        <w:t>()</w:t>
                       </w:r>
                       <w:r>
                         <w:br/>
@@ -2229,10 +2223,7 @@
                             </w:r>
                             <w:proofErr w:type="spellStart"/>
                             <w:r>
-                              <w:t>m_</w:t>
-                            </w:r>
-                            <w:r>
-                              <w:t>AirPressure</w:t>
+                              <w:t>m_AirPressure</w:t>
                             </w:r>
                             <w:proofErr w:type="spellEnd"/>
                             <w:r>
@@ -2241,28 +2232,16 @@
                             </w:r>
                             <w:proofErr w:type="spellStart"/>
                             <w:r>
-                              <w:t>m_</w:t>
-                            </w:r>
-                            <w:r>
-                              <w:t>MaximumAirPressue</w:t>
+                              <w:t>m_MaximumAirPressue</w:t>
                             </w:r>
                             <w:proofErr w:type="spellEnd"/>
                           </w:p>
                           <w:p>
                             <w:pPr>
                               <w:bidi w:val="0"/>
-                              <w:rPr>
-                                <w:rFonts w:hint="cs"/>
-                              </w:rPr>
                             </w:pPr>
                             <w:r>
-                              <w:t>+ Inflate(</w:t>
-                            </w:r>
-                            <w:r>
-                              <w:t>float</w:t>
-                            </w:r>
-                            <w:r>
-                              <w:t>)</w:t>
+                              <w:t>+ Inflate(float)</w:t>
                             </w:r>
                           </w:p>
                         </w:txbxContent>
@@ -2322,10 +2301,7 @@
                       </w:r>
                       <w:proofErr w:type="spellStart"/>
                       <w:r>
-                        <w:t>m_</w:t>
-                      </w:r>
-                      <w:r>
-                        <w:t>AirPressure</w:t>
+                        <w:t>m_AirPressure</w:t>
                       </w:r>
                       <w:proofErr w:type="spellEnd"/>
                       <w:r>
@@ -2334,28 +2310,16 @@
                       </w:r>
                       <w:proofErr w:type="spellStart"/>
                       <w:r>
-                        <w:t>m_</w:t>
-                      </w:r>
-                      <w:r>
-                        <w:t>MaximumAirPressue</w:t>
+                        <w:t>m_MaximumAirPressue</w:t>
                       </w:r>
                       <w:proofErr w:type="spellEnd"/>
                     </w:p>
                     <w:p>
                       <w:pPr>
                         <w:bidi w:val="0"/>
-                        <w:rPr>
-                          <w:rFonts w:hint="cs"/>
-                        </w:rPr>
                       </w:pPr>
                       <w:r>
-                        <w:t>+ Inflate(</w:t>
-                      </w:r>
-                      <w:r>
-                        <w:t>float</w:t>
-                      </w:r>
-                      <w:r>
-                        <w:t>)</w:t>
+                        <w:t>+ Inflate(float)</w:t>
                       </w:r>
                     </w:p>
                   </w:txbxContent>
@@ -2478,25 +2442,17 @@
                           <w:p>
                             <w:pPr>
                               <w:bidi w:val="0"/>
-                              <w:rPr>
-                                <w:rFonts w:hint="cs"/>
-                              </w:rPr>
                             </w:pPr>
                             <w:r>
                               <w:t xml:space="preserve">+ </w:t>
                             </w:r>
                             <w:proofErr w:type="spellStart"/>
-                            <w:proofErr w:type="gramStart"/>
                             <w:r>
                               <w:t>InflateWheels</w:t>
                             </w:r>
                             <w:proofErr w:type="spellEnd"/>
                             <w:r>
-                              <w:t>(</w:t>
-                            </w:r>
-                            <w:proofErr w:type="gramEnd"/>
-                            <w:r>
-                              <w:t>)</w:t>
+                              <w:t>()</w:t>
                             </w:r>
                             <w:r>
                               <w:br/>
@@ -2593,25 +2549,17 @@
                     <w:p>
                       <w:pPr>
                         <w:bidi w:val="0"/>
-                        <w:rPr>
-                          <w:rFonts w:hint="cs"/>
-                        </w:rPr>
                       </w:pPr>
                       <w:r>
                         <w:t xml:space="preserve">+ </w:t>
                       </w:r>
                       <w:proofErr w:type="spellStart"/>
-                      <w:proofErr w:type="gramStart"/>
                       <w:r>
                         <w:t>InflateWheels</w:t>
                       </w:r>
                       <w:proofErr w:type="spellEnd"/>
                       <w:r>
-                        <w:t>(</w:t>
-                      </w:r>
-                      <w:proofErr w:type="gramEnd"/>
-                      <w:r>
-                        <w:t>)</w:t>
+                        <w:t>()</w:t>
                       </w:r>
                       <w:r>
                         <w:br/>
@@ -2706,19 +2654,13 @@
                           <w:p>
                             <w:pPr>
                               <w:bidi w:val="0"/>
-                              <w:rPr>
-                                <w:rFonts w:hint="cs"/>
-                              </w:rPr>
                             </w:pPr>
                             <w:r>
                               <w:t xml:space="preserve">- </w:t>
                             </w:r>
                             <w:proofErr w:type="spellStart"/>
                             <w:r>
-                              <w:t>m_</w:t>
-                            </w:r>
-                            <w:r>
-                              <w:t>LicenseType</w:t>
+                              <w:t>m_LicenseType</w:t>
                             </w:r>
                             <w:proofErr w:type="spellEnd"/>
                             <w:r>
@@ -2727,10 +2669,7 @@
                             </w:r>
                             <w:proofErr w:type="spellStart"/>
                             <w:r>
-                              <w:t>m_</w:t>
-                            </w:r>
-                            <w:r>
-                              <w:t>EngineVolume</w:t>
+                              <w:t>m_EngineVolume</w:t>
                             </w:r>
                             <w:proofErr w:type="spellEnd"/>
                           </w:p>
@@ -2776,19 +2715,13 @@
                     <w:p>
                       <w:pPr>
                         <w:bidi w:val="0"/>
-                        <w:rPr>
-                          <w:rFonts w:hint="cs"/>
-                        </w:rPr>
                       </w:pPr>
                       <w:r>
                         <w:t xml:space="preserve">- </w:t>
                       </w:r>
                       <w:proofErr w:type="spellStart"/>
                       <w:r>
-                        <w:t>m_</w:t>
-                      </w:r>
-                      <w:r>
-                        <w:t>LicenseType</w:t>
+                        <w:t>m_LicenseType</w:t>
                       </w:r>
                       <w:proofErr w:type="spellEnd"/>
                       <w:r>
@@ -2797,10 +2730,7 @@
                       </w:r>
                       <w:proofErr w:type="spellStart"/>
                       <w:r>
-                        <w:t>m_</w:t>
-                      </w:r>
-                      <w:r>
-                        <w:t>EngineVolume</w:t>
+                        <w:t>m_EngineVolume</w:t>
                       </w:r>
                       <w:proofErr w:type="spellEnd"/>
                     </w:p>
@@ -2884,19 +2814,13 @@
                           <w:p>
                             <w:pPr>
                               <w:bidi w:val="0"/>
-                              <w:rPr>
-                                <w:rFonts w:hint="cs"/>
-                              </w:rPr>
                             </w:pPr>
                             <w:r>
                               <w:t xml:space="preserve">- </w:t>
                             </w:r>
                             <w:proofErr w:type="spellStart"/>
                             <w:r>
-                              <w:t>m_</w:t>
-                            </w:r>
-                            <w:r>
-                              <w:t>IsTrunckCold</w:t>
+                              <w:t>m_IsTrunckCold</w:t>
                             </w:r>
                             <w:proofErr w:type="spellEnd"/>
                             <w:r>
@@ -2905,10 +2829,7 @@
                             </w:r>
                             <w:proofErr w:type="spellStart"/>
                             <w:r>
-                              <w:t>m_</w:t>
-                            </w:r>
-                            <w:r>
-                              <w:t>TrunkVolume</w:t>
+                              <w:t>m_TrunkVolume</w:t>
                             </w:r>
                             <w:proofErr w:type="spellEnd"/>
                           </w:p>
@@ -2954,19 +2875,13 @@
                     <w:p>
                       <w:pPr>
                         <w:bidi w:val="0"/>
-                        <w:rPr>
-                          <w:rFonts w:hint="cs"/>
-                        </w:rPr>
                       </w:pPr>
                       <w:r>
                         <w:t xml:space="preserve">- </w:t>
                       </w:r>
                       <w:proofErr w:type="spellStart"/>
                       <w:r>
-                        <w:t>m_</w:t>
-                      </w:r>
-                      <w:r>
-                        <w:t>IsTrunckCold</w:t>
+                        <w:t>m_IsTrunckCold</w:t>
                       </w:r>
                       <w:proofErr w:type="spellEnd"/>
                       <w:r>
@@ -2975,10 +2890,7 @@
                       </w:r>
                       <w:proofErr w:type="spellStart"/>
                       <w:r>
-                        <w:t>m_</w:t>
-                      </w:r>
-                      <w:r>
-                        <w:t>TrunkVolume</w:t>
+                        <w:t>m_TrunkVolume</w:t>
                       </w:r>
                       <w:proofErr w:type="spellEnd"/>
                     </w:p>
@@ -3062,19 +2974,13 @@
                           <w:p>
                             <w:pPr>
                               <w:bidi w:val="0"/>
-                              <w:rPr>
-                                <w:rFonts w:hint="cs"/>
-                              </w:rPr>
                             </w:pPr>
                             <w:r>
                               <w:t xml:space="preserve">- </w:t>
                             </w:r>
                             <w:proofErr w:type="spellStart"/>
                             <w:r>
-                              <w:t>m</w:t>
-                            </w:r>
-                            <w:r>
-                              <w:t>_VehicleColor</w:t>
+                              <w:t>m_VehicleColor</w:t>
                             </w:r>
                             <w:proofErr w:type="spellEnd"/>
                             <w:r>
@@ -3083,10 +2989,7 @@
                             </w:r>
                             <w:proofErr w:type="spellStart"/>
                             <w:r>
-                              <w:t>m_</w:t>
-                            </w:r>
-                            <w:r>
-                              <w:t>DoorsNumber</w:t>
+                              <w:t>m_DoorsNumber</w:t>
                             </w:r>
                             <w:proofErr w:type="spellEnd"/>
                           </w:p>
@@ -3132,19 +3035,13 @@
                     <w:p>
                       <w:pPr>
                         <w:bidi w:val="0"/>
-                        <w:rPr>
-                          <w:rFonts w:hint="cs"/>
-                        </w:rPr>
                       </w:pPr>
                       <w:r>
                         <w:t xml:space="preserve">- </w:t>
                       </w:r>
                       <w:proofErr w:type="spellStart"/>
                       <w:r>
-                        <w:t>m</w:t>
-                      </w:r>
-                      <w:r>
-                        <w:t>_VehicleColor</w:t>
+                        <w:t>m_VehicleColor</w:t>
                       </w:r>
                       <w:proofErr w:type="spellEnd"/>
                       <w:r>
@@ -3153,10 +3050,7 @@
                       </w:r>
                       <w:proofErr w:type="spellStart"/>
                       <w:r>
-                        <w:t>m_</w:t>
-                      </w:r>
-                      <w:r>
-                        <w:t>DoorsNumber</w:t>
+                        <w:t>m_DoorsNumber</w:t>
                       </w:r>
                       <w:proofErr w:type="spellEnd"/>
                     </w:p>
@@ -3340,10 +3234,7 @@
                             </w:r>
                             <w:proofErr w:type="spellStart"/>
                             <w:r>
-                              <w:t>m_</w:t>
-                            </w:r>
-                            <w:r>
-                              <w:t>EnergyLeft</w:t>
+                              <w:t>m_EnergyLeft</w:t>
                             </w:r>
                             <w:proofErr w:type="spellEnd"/>
                             <w:r>
@@ -3352,19 +3243,13 @@
                             </w:r>
                             <w:proofErr w:type="spellStart"/>
                             <w:r>
-                              <w:t>m_</w:t>
-                            </w:r>
-                            <w:r>
-                              <w:t>EnergyCapacity</w:t>
+                              <w:t>m_EnergyCapacity</w:t>
                             </w:r>
                             <w:proofErr w:type="spellEnd"/>
                           </w:p>
                           <w:p>
                             <w:pPr>
                               <w:bidi w:val="0"/>
-                              <w:rPr>
-                                <w:rFonts w:hint="cs"/>
-                              </w:rPr>
                             </w:pPr>
                             <w:r>
                               <w:t xml:space="preserve">+ </w:t>
@@ -3426,10 +3311,7 @@
                       </w:r>
                       <w:proofErr w:type="spellStart"/>
                       <w:r>
-                        <w:t>m_</w:t>
-                      </w:r>
-                      <w:r>
-                        <w:t>EnergyLeft</w:t>
+                        <w:t>m_EnergyLeft</w:t>
                       </w:r>
                       <w:proofErr w:type="spellEnd"/>
                       <w:r>
@@ -3438,19 +3320,13 @@
                       </w:r>
                       <w:proofErr w:type="spellStart"/>
                       <w:r>
-                        <w:t>m_</w:t>
-                      </w:r>
-                      <w:r>
-                        <w:t>EnergyCapacity</w:t>
+                        <w:t>m_EnergyCapacity</w:t>
                       </w:r>
                       <w:proofErr w:type="spellEnd"/>
                     </w:p>
                     <w:p>
                       <w:pPr>
                         <w:bidi w:val="0"/>
-                        <w:rPr>
-                          <w:rFonts w:hint="cs"/>
-                        </w:rPr>
                       </w:pPr>
                       <w:r>
                         <w:t xml:space="preserve">+ </w:t>
@@ -3476,7 +3352,6 @@
     <w:p>
       <w:pPr>
         <w:rPr>
-          <w:rFonts w:hint="cs"/>
           <w:sz w:val="24"/>
           <w:szCs w:val="24"/>
           <w:rtl/>
@@ -3733,37 +3608,26 @@
                             </w:r>
                             <w:proofErr w:type="spellStart"/>
                             <w:r>
-                              <w:t>m_</w:t>
-                            </w:r>
-                            <w:r>
-                              <w:t>FuelType</w:t>
+                              <w:t>m_FuelType</w:t>
                             </w:r>
                             <w:proofErr w:type="spellEnd"/>
                           </w:p>
                           <w:p>
                             <w:pPr>
                               <w:bidi w:val="0"/>
-                              <w:rPr>
-                                <w:rFonts w:hint="cs"/>
-                              </w:rPr>
                             </w:pPr>
                             <w:r>
                               <w:t xml:space="preserve">+ </w:t>
                             </w:r>
                             <w:proofErr w:type="spellStart"/>
-                            <w:proofErr w:type="gramStart"/>
-                            <w:r>
-                              <w:t>Fill</w:t>
-                            </w:r>
-                            <w:r>
-                              <w:t>Fuel</w:t>
+                            <w:r>
+                              <w:t>FillFuel</w:t>
                             </w:r>
                             <w:proofErr w:type="spellEnd"/>
                             <w:r>
                               <w:t>(</w:t>
                             </w:r>
                             <w:proofErr w:type="spellStart"/>
-                            <w:proofErr w:type="gramEnd"/>
                             <w:r>
                               <w:t>eFuelType</w:t>
                             </w:r>
@@ -3831,37 +3695,26 @@
                       </w:r>
                       <w:proofErr w:type="spellStart"/>
                       <w:r>
-                        <w:t>m_</w:t>
-                      </w:r>
-                      <w:r>
-                        <w:t>FuelType</w:t>
+                        <w:t>m_FuelType</w:t>
                       </w:r>
                       <w:proofErr w:type="spellEnd"/>
                     </w:p>
                     <w:p>
                       <w:pPr>
                         <w:bidi w:val="0"/>
-                        <w:rPr>
-                          <w:rFonts w:hint="cs"/>
-                        </w:rPr>
                       </w:pPr>
                       <w:r>
                         <w:t xml:space="preserve">+ </w:t>
                       </w:r>
                       <w:proofErr w:type="spellStart"/>
-                      <w:proofErr w:type="gramStart"/>
-                      <w:r>
-                        <w:t>Fill</w:t>
-                      </w:r>
-                      <w:r>
-                        <w:t>Fuel</w:t>
+                      <w:r>
+                        <w:t>FillFuel</w:t>
                       </w:r>
                       <w:proofErr w:type="spellEnd"/>
                       <w:r>
                         <w:t>(</w:t>
                       </w:r>
                       <w:proofErr w:type="spellStart"/>
-                      <w:proofErr w:type="gramEnd"/>
                       <w:r>
                         <w:t>eFuelType</w:t>
                       </w:r>
@@ -3981,7 +3834,6 @@
     <w:p>
       <w:pPr>
         <w:rPr>
-          <w:rFonts w:hint="cs"/>
           <w:sz w:val="24"/>
           <w:szCs w:val="24"/>
           <w:rtl/>
@@ -4470,19 +4322,13 @@
                           <w:p>
                             <w:pPr>
                               <w:bidi w:val="0"/>
-                              <w:rPr>
-                                <w:rFonts w:hint="cs"/>
-                              </w:rPr>
                             </w:pPr>
                             <w:r>
                               <w:t xml:space="preserve">- </w:t>
                             </w:r>
                             <w:proofErr w:type="spellStart"/>
                             <w:r>
-                              <w:t>m_</w:t>
-                            </w:r>
-                            <w:r>
-                              <w:t>Name</w:t>
+                              <w:t>m_Name</w:t>
                             </w:r>
                             <w:proofErr w:type="spellEnd"/>
                             <w:r>
@@ -4491,10 +4337,7 @@
                             </w:r>
                             <w:proofErr w:type="spellStart"/>
                             <w:r>
-                              <w:t>m_</w:t>
-                            </w:r>
-                            <w:r>
-                              <w:t>PhoneNumber</w:t>
+                              <w:t>m_PhoneNumber</w:t>
                             </w:r>
                             <w:proofErr w:type="spellEnd"/>
                           </w:p>
@@ -4542,19 +4385,13 @@
                     <w:p>
                       <w:pPr>
                         <w:bidi w:val="0"/>
-                        <w:rPr>
-                          <w:rFonts w:hint="cs"/>
-                        </w:rPr>
                       </w:pPr>
                       <w:r>
                         <w:t xml:space="preserve">- </w:t>
                       </w:r>
                       <w:proofErr w:type="spellStart"/>
                       <w:r>
-                        <w:t>m_</w:t>
-                      </w:r>
-                      <w:r>
-                        <w:t>Name</w:t>
+                        <w:t>m_Name</w:t>
                       </w:r>
                       <w:proofErr w:type="spellEnd"/>
                       <w:r>
@@ -4563,10 +4400,7 @@
                       </w:r>
                       <w:proofErr w:type="spellStart"/>
                       <w:r>
-                        <w:t>m_</w:t>
-                      </w:r>
-                      <w:r>
-                        <w:t>PhoneNumber</w:t>
+                        <w:t>m_PhoneNumber</w:t>
                       </w:r>
                       <w:proofErr w:type="spellEnd"/>
                     </w:p>
@@ -4582,7 +4416,6 @@
     <w:p>
       <w:pPr>
         <w:rPr>
-          <w:rFonts w:hint="cs"/>
           <w:sz w:val="24"/>
           <w:szCs w:val="24"/>
           <w:rtl/>
@@ -4771,73 +4604,185 @@
     <w:p>
       <w:pPr>
         <w:rPr>
-          <w:rFonts w:hint="cs"/>
-          <w:sz w:val="24"/>
-          <w:szCs w:val="24"/>
-          <w:rtl/>
-        </w:rPr>
-      </w:pPr>
-      <w:r>
-        <w:rPr>
-          <w:rFonts w:hint="cs"/>
+          <w:sz w:val="24"/>
+          <w:szCs w:val="24"/>
+          <w:rtl/>
+        </w:rPr>
+      </w:pPr>
+      <w:r>
+        <w:rPr>
           <w:noProof/>
           <w:sz w:val="24"/>
           <w:szCs w:val="24"/>
-          <w:rtl/>
-          <w:lang w:val="he-IL"/>
         </w:rPr>
         <w:lastRenderedPageBreak/>
         <mc:AlternateContent>
           <mc:Choice Requires="wps">
             <w:drawing>
-              <wp:anchor distT="0" distB="0" distL="114300" distR="114300" simplePos="0" relativeHeight="251705344" behindDoc="0" locked="0" layoutInCell="1" allowOverlap="1" wp14:anchorId="7C518DB4" wp14:editId="4F76F3E8">
+              <wp:anchor distT="45720" distB="45720" distL="114300" distR="114300" simplePos="0" relativeHeight="251708416" behindDoc="0" locked="0" layoutInCell="1" allowOverlap="1" wp14:anchorId="2968207F" wp14:editId="0DD69719">
                 <wp:simplePos x="0" y="0"/>
-                <wp:positionH relativeFrom="column">
-                  <wp:posOffset>8763000</wp:posOffset>
+                <wp:positionH relativeFrom="margin">
+                  <wp:align>right</wp:align>
                 </wp:positionH>
                 <wp:positionV relativeFrom="paragraph">
-                  <wp:posOffset>678180</wp:posOffset>
+                  <wp:posOffset>1813560</wp:posOffset>
                 </wp:positionV>
-                <wp:extent cx="708660" cy="45719"/>
-                <wp:effectExtent l="0" t="57150" r="15240" b="50165"/>
-                <wp:wrapNone/>
-                <wp:docPr id="193" name="Straight Arrow Connector 193"/>
-                <wp:cNvGraphicFramePr/>
+                <wp:extent cx="1981200" cy="1404620"/>
+                <wp:effectExtent l="0" t="0" r="19050" b="20955"/>
+                <wp:wrapSquare wrapText="bothSides"/>
+                <wp:docPr id="1" name="Text Box 2"/>
+                <wp:cNvGraphicFramePr>
+                  <a:graphicFrameLocks xmlns:a="http://schemas.openxmlformats.org/drawingml/2006/main"/>
+                </wp:cNvGraphicFramePr>
                 <a:graphic xmlns:a="http://schemas.openxmlformats.org/drawingml/2006/main">
                   <a:graphicData uri="http://schemas.microsoft.com/office/word/2010/wordprocessingShape">
                     <wps:wsp>
-                      <wps:cNvCnPr/>
-                      <wps:spPr>
-                        <a:xfrm flipH="1" flipV="1">
+                      <wps:cNvSpPr txBox="1">
+                        <a:spLocks noChangeArrowheads="1"/>
+                      </wps:cNvSpPr>
+                      <wps:spPr bwMode="auto">
+                        <a:xfrm>
                           <a:off x="0" y="0"/>
-                          <a:ext cx="708660" cy="45719"/>
+                          <a:ext cx="1981200" cy="1404620"/>
                         </a:xfrm>
-                        <a:prstGeom prst="straightConnector1">
+                        <a:prstGeom prst="rect">
                           <a:avLst/>
                         </a:prstGeom>
-                        <a:ln w="19050">
+                        <a:solidFill>
+                          <a:srgbClr val="FFFFFF"/>
+                        </a:solidFill>
+                        <a:ln w="9525">
                           <a:solidFill>
-                            <a:schemeClr val="accent1"/>
+                            <a:srgbClr val="000000"/>
                           </a:solidFill>
-                          <a:prstDash val="solid"/>
-                          <a:tailEnd type="triangle"/>
+                          <a:miter lim="800000"/>
+                          <a:headEnd/>
+                          <a:tailEnd/>
                         </a:ln>
                       </wps:spPr>
-                      <wps:style>
-                        <a:lnRef idx="1">
-                          <a:schemeClr val="accent1"/>
-                        </a:lnRef>
-                        <a:fillRef idx="0">
-                          <a:schemeClr val="accent1"/>
-                        </a:fillRef>
-                        <a:effectRef idx="0">
-                          <a:schemeClr val="accent1"/>
-                        </a:effectRef>
-                        <a:fontRef idx="minor">
-                          <a:schemeClr val="tx1"/>
-                        </a:fontRef>
-                      </wps:style>
-                      <wps:bodyPr/>
+                      <wps:txbx>
+                        <w:txbxContent>
+                          <w:p>
+                            <w:pPr>
+                              <w:bidi w:val="0"/>
+                              <w:jc w:val="center"/>
+                              <w:rPr>
+                                <w:b/>
+                                <w:bCs/>
+                              </w:rPr>
+                            </w:pPr>
+                            <w:proofErr w:type="spellStart"/>
+                            <w:r>
+                              <w:rPr>
+                                <w:b/>
+                                <w:bCs/>
+                              </w:rPr>
+                              <w:t>MenusPrinter</w:t>
+                            </w:r>
+                            <w:proofErr w:type="spellEnd"/>
+                            <w:r>
+                              <w:rPr>
+                                <w:b/>
+                                <w:bCs/>
+                              </w:rPr>
+                              <w:t xml:space="preserve"> (static)</w:t>
+                            </w:r>
+                          </w:p>
+                          <w:p>
+                            <w:pPr>
+                              <w:bidi w:val="0"/>
+                            </w:pPr>
+                            <w:r>
+                              <w:t xml:space="preserve">+ </w:t>
+                            </w:r>
+                            <w:proofErr w:type="spellStart"/>
+                            <w:r>
+                              <w:t>PrintMainMenu</w:t>
+                            </w:r>
+                            <w:proofErr w:type="spellEnd"/>
+                            <w:r>
+                              <w:t>()</w:t>
+                            </w:r>
+                            <w:r>
+                              <w:br/>
+                            </w:r>
+                            <w:r>
+                              <w:t xml:space="preserve">+ </w:t>
+                            </w:r>
+                            <w:proofErr w:type="spellStart"/>
+                            <w:r>
+                              <w:t>PrintFuelTypesMenu</w:t>
+                            </w:r>
+                            <w:proofErr w:type="spellEnd"/>
+                            <w:r>
+                              <w:t>()</w:t>
+                            </w:r>
+                            <w:r>
+                              <w:br/>
+                              <w:t xml:space="preserve">+ </w:t>
+                            </w:r>
+                            <w:proofErr w:type="spellStart"/>
+                            <w:r>
+                              <w:t>PrintColorsMenu</w:t>
+                            </w:r>
+                            <w:proofErr w:type="spellEnd"/>
+                            <w:r>
+                              <w:t>()</w:t>
+                            </w:r>
+                            <w:r>
+                              <w:br/>
+                              <w:t xml:space="preserve">+ </w:t>
+                            </w:r>
+                            <w:proofErr w:type="spellStart"/>
+                            <w:r>
+                              <w:t>PrintLicenseTypesMenu</w:t>
+                            </w:r>
+                            <w:proofErr w:type="spellEnd"/>
+                            <w:r>
+                              <w:t>()</w:t>
+                            </w:r>
+                            <w:r>
+                              <w:br/>
+                              <w:t>+</w:t>
+                            </w:r>
+                            <w:proofErr w:type="spellStart"/>
+                            <w:r>
+                              <w:t>PrintVehiclceTypeOptions</w:t>
+                            </w:r>
+                            <w:proofErr w:type="spellEnd"/>
+                            <w:r>
+                              <w:t>()</w:t>
+                            </w:r>
+                            <w:r>
+                              <w:br/>
+                              <w:t>+</w:t>
+                            </w:r>
+                            <w:proofErr w:type="spellStart"/>
+                            <w:r>
+                              <w:t>PrintStatusFilterMenu</w:t>
+                            </w:r>
+                            <w:proofErr w:type="spellEnd"/>
+                            <w:r>
+                              <w:t>()</w:t>
+                            </w:r>
+                            <w:r>
+                              <w:br/>
+                              <w:t>+</w:t>
+                            </w:r>
+                            <w:proofErr w:type="spellStart"/>
+                            <w:r>
+                              <w:t>PrintVehicleStatuses</w:t>
+                            </w:r>
+                            <w:proofErr w:type="spellEnd"/>
+                            <w:r>
+                              <w:t>()</w:t>
+                            </w:r>
+                          </w:p>
+                        </w:txbxContent>
+                      </wps:txbx>
+                      <wps:bodyPr rot="0" vert="horz" wrap="square" lIns="91440" tIns="45720" rIns="91440" bIns="45720" anchor="t" anchorCtr="0">
+                        <a:spAutoFit/>
+                      </wps:bodyPr>
                     </wps:wsp>
                   </a:graphicData>
                 </a:graphic>
@@ -4845,15 +4790,135 @@
                   <wp14:pctWidth>0</wp14:pctWidth>
                 </wp14:sizeRelH>
                 <wp14:sizeRelV relativeFrom="margin">
-                  <wp14:pctHeight>0</wp14:pctHeight>
+                  <wp14:pctHeight>20000</wp14:pctHeight>
                 </wp14:sizeRelV>
               </wp:anchor>
             </w:drawing>
           </mc:Choice>
           <mc:Fallback>
             <w:pict>
-              <v:shape w14:anchorId="0E6DB73F" id="Straight Arrow Connector 193" o:spid="_x0000_s1026" type="#_x0000_t32" style="position:absolute;left:0;text-align:left;margin-left:690pt;margin-top:53.4pt;width:55.8pt;height:3.6pt;flip:x y;z-index:251705344;visibility:visible;mso-wrap-style:square;mso-width-percent:0;mso-height-percent:0;mso-wrap-distance-left:9pt;mso-wrap-distance-top:0;mso-wrap-distance-right:9pt;mso-wrap-distance-bottom:0;mso-position-horizontal:absolute;mso-position-horizontal-relative:text;mso-position-vertical:absolute;mso-position-vertical-relative:text;mso-width-percent:0;mso-height-percent:0;mso-width-relative:margin;mso-height-relative:margin" o:gfxdata="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" strokecolor="#4472c4 [3204]" strokeweight="1.5pt">
-                <v:stroke endarrow="block" joinstyle="miter"/>
+              <v:shape w14:anchorId="2968207F" id="_x0000_s1037" type="#_x0000_t202" style="position:absolute;left:0;text-align:left;margin-left:104.8pt;margin-top:142.8pt;width:156pt;height:110.6pt;z-index:251708416;visibility:visible;mso-wrap-style:square;mso-width-percent:0;mso-height-percent:200;mso-wrap-distance-left:9pt;mso-wrap-distance-top:3.6pt;mso-wrap-distance-right:9pt;mso-wrap-distance-bottom:3.6pt;mso-position-horizontal:right;mso-position-horizontal-relative:margin;mso-position-vertical:absolute;mso-position-vertical-relative:text;mso-width-percent:0;mso-height-percent:200;mso-width-relative:margin;mso-height-relative:margin;v-text-anchor:top" o:gfxdata="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">
+                <v:textbox style="mso-fit-shape-to-text:t">
+                  <w:txbxContent>
+                    <w:p>
+                      <w:pPr>
+                        <w:bidi w:val="0"/>
+                        <w:jc w:val="center"/>
+                        <w:rPr>
+                          <w:b/>
+                          <w:bCs/>
+                        </w:rPr>
+                      </w:pPr>
+                      <w:proofErr w:type="spellStart"/>
+                      <w:r>
+                        <w:rPr>
+                          <w:b/>
+                          <w:bCs/>
+                        </w:rPr>
+                        <w:t>MenusPrinter</w:t>
+                      </w:r>
+                      <w:proofErr w:type="spellEnd"/>
+                      <w:r>
+                        <w:rPr>
+                          <w:b/>
+                          <w:bCs/>
+                        </w:rPr>
+                        <w:t xml:space="preserve"> (static)</w:t>
+                      </w:r>
+                    </w:p>
+                    <w:p>
+                      <w:pPr>
+                        <w:bidi w:val="0"/>
+                      </w:pPr>
+                      <w:r>
+                        <w:t xml:space="preserve">+ </w:t>
+                      </w:r>
+                      <w:proofErr w:type="spellStart"/>
+                      <w:r>
+                        <w:t>PrintMainMenu</w:t>
+                      </w:r>
+                      <w:proofErr w:type="spellEnd"/>
+                      <w:r>
+                        <w:t>()</w:t>
+                      </w:r>
+                      <w:r>
+                        <w:br/>
+                      </w:r>
+                      <w:r>
+                        <w:t xml:space="preserve">+ </w:t>
+                      </w:r>
+                      <w:proofErr w:type="spellStart"/>
+                      <w:r>
+                        <w:t>PrintFuelTypesMenu</w:t>
+                      </w:r>
+                      <w:proofErr w:type="spellEnd"/>
+                      <w:r>
+                        <w:t>()</w:t>
+                      </w:r>
+                      <w:r>
+                        <w:br/>
+                        <w:t xml:space="preserve">+ </w:t>
+                      </w:r>
+                      <w:proofErr w:type="spellStart"/>
+                      <w:r>
+                        <w:t>PrintColorsMenu</w:t>
+                      </w:r>
+                      <w:proofErr w:type="spellEnd"/>
+                      <w:r>
+                        <w:t>()</w:t>
+                      </w:r>
+                      <w:r>
+                        <w:br/>
+                        <w:t xml:space="preserve">+ </w:t>
+                      </w:r>
+                      <w:proofErr w:type="spellStart"/>
+                      <w:r>
+                        <w:t>PrintLicenseTypesMenu</w:t>
+                      </w:r>
+                      <w:proofErr w:type="spellEnd"/>
+                      <w:r>
+                        <w:t>()</w:t>
+                      </w:r>
+                      <w:r>
+                        <w:br/>
+                        <w:t>+</w:t>
+                      </w:r>
+                      <w:proofErr w:type="spellStart"/>
+                      <w:r>
+                        <w:t>PrintVehiclceTypeOptions</w:t>
+                      </w:r>
+                      <w:proofErr w:type="spellEnd"/>
+                      <w:r>
+                        <w:t>()</w:t>
+                      </w:r>
+                      <w:r>
+                        <w:br/>
+                        <w:t>+</w:t>
+                      </w:r>
+                      <w:proofErr w:type="spellStart"/>
+                      <w:r>
+                        <w:t>PrintStatusFilterMenu</w:t>
+                      </w:r>
+                      <w:proofErr w:type="spellEnd"/>
+                      <w:r>
+                        <w:t>()</w:t>
+                      </w:r>
+                      <w:r>
+                        <w:br/>
+                        <w:t>+</w:t>
+                      </w:r>
+                      <w:proofErr w:type="spellStart"/>
+                      <w:r>
+                        <w:t>PrintVehicleStatuses</w:t>
+                      </w:r>
+                      <w:proofErr w:type="spellEnd"/>
+                      <w:r>
+                        <w:t>()</w:t>
+                      </w:r>
+                    </w:p>
+                  </w:txbxContent>
+                </v:textbox>
+                <w10:wrap type="square" anchorx="margin"/>
               </v:shape>
             </w:pict>
           </mc:Fallback>
@@ -4868,7 +4933,7 @@
         <mc:AlternateContent>
           <mc:Choice Requires="wps">
             <w:drawing>
-              <wp:anchor distT="45720" distB="45720" distL="114300" distR="114300" simplePos="0" relativeHeight="251685888" behindDoc="0" locked="0" layoutInCell="1" allowOverlap="1" wp14:anchorId="24B55F18" wp14:editId="14EC3086">
+              <wp:anchor distT="45720" distB="45720" distL="114300" distR="114300" simplePos="0" relativeHeight="251685888" behindDoc="0" locked="0" layoutInCell="1" allowOverlap="1" wp14:anchorId="24B55F18" wp14:editId="4ADA4EA2">
                 <wp:simplePos x="0" y="0"/>
                 <wp:positionH relativeFrom="column">
                   <wp:posOffset>2279650</wp:posOffset>
@@ -4929,6 +4994,13 @@
                               <w:t>VehicleFactory</w:t>
                             </w:r>
                             <w:proofErr w:type="spellEnd"/>
+                            <w:r>
+                              <w:rPr>
+                                <w:b/>
+                                <w:bCs/>
+                              </w:rPr>
+                              <w:t xml:space="preserve"> (static)</w:t>
+                            </w:r>
                           </w:p>
                           <w:p>
                             <w:pPr>
@@ -4938,7 +5010,6 @@
                               <w:t xml:space="preserve">+ </w:t>
                             </w:r>
                             <w:proofErr w:type="spellStart"/>
-                            <w:proofErr w:type="gramStart"/>
                             <w:r>
                               <w:t>Create</w:t>
                             </w:r>
@@ -4947,35 +5018,23 @@
                             </w:r>
                             <w:proofErr w:type="spellEnd"/>
                             <w:r>
-                              <w:t>(</w:t>
-                            </w:r>
-                            <w:proofErr w:type="gramEnd"/>
-                            <w:r>
-                              <w:t>)</w:t>
+                              <w:t>()</w:t>
                             </w:r>
                           </w:p>
                           <w:p>
                             <w:pPr>
                               <w:bidi w:val="0"/>
-                              <w:rPr>
-                                <w:rFonts w:hint="cs"/>
-                              </w:rPr>
                             </w:pPr>
                             <w:r>
                               <w:t xml:space="preserve">+ </w:t>
                             </w:r>
                             <w:proofErr w:type="spellStart"/>
-                            <w:proofErr w:type="gramStart"/>
                             <w:r>
                               <w:t>CreateMotorcycle</w:t>
                             </w:r>
                             <w:proofErr w:type="spellEnd"/>
                             <w:r>
-                              <w:t>(</w:t>
-                            </w:r>
-                            <w:proofErr w:type="gramEnd"/>
-                            <w:r>
-                              <w:t>)</w:t>
+                              <w:t>()</w:t>
                             </w:r>
                             <w:r>
                               <w:br/>
@@ -5017,7 +5076,7 @@
           </mc:Choice>
           <mc:Fallback>
             <w:pict>
-              <v:shape w14:anchorId="24B55F18" id="_x0000_s1037" type="#_x0000_t202" style="position:absolute;left:0;text-align:left;margin-left:179.5pt;margin-top:27pt;width:156pt;height:110.6pt;z-index:251685888;visibility:visible;mso-wrap-style:square;mso-width-percent:0;mso-height-percent:200;mso-wrap-distance-left:9pt;mso-wrap-distance-top:3.6pt;mso-wrap-distance-right:9pt;mso-wrap-distance-bottom:3.6pt;mso-position-horizontal:absolute;mso-position-horizontal-relative:text;mso-position-vertical:absolute;mso-position-vertical-relative:text;mso-width-percent:0;mso-height-percent:200;mso-width-relative:margin;mso-height-relative:margin;v-text-anchor:top" o:gfxdata="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">
+              <v:shape w14:anchorId="24B55F18" id="_x0000_s1038" type="#_x0000_t202" style="position:absolute;left:0;text-align:left;margin-left:179.5pt;margin-top:27pt;width:156pt;height:110.6pt;z-index:251685888;visibility:visible;mso-wrap-style:square;mso-width-percent:0;mso-height-percent:200;mso-wrap-distance-left:9pt;mso-wrap-distance-top:3.6pt;mso-wrap-distance-right:9pt;mso-wrap-distance-bottom:3.6pt;mso-position-horizontal:absolute;mso-position-horizontal-relative:text;mso-position-vertical:absolute;mso-position-vertical-relative:text;mso-width-percent:0;mso-height-percent:200;mso-width-relative:margin;mso-height-relative:margin;v-text-anchor:top" o:gfxdata="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">
                 <v:textbox style="mso-fit-shape-to-text:t">
                   <w:txbxContent>
                     <w:p>
@@ -5038,6 +5097,13 @@
                         <w:t>VehicleFactory</w:t>
                       </w:r>
                       <w:proofErr w:type="spellEnd"/>
+                      <w:r>
+                        <w:rPr>
+                          <w:b/>
+                          <w:bCs/>
+                        </w:rPr>
+                        <w:t xml:space="preserve"> (static)</w:t>
+                      </w:r>
                     </w:p>
                     <w:p>
                       <w:pPr>
@@ -5047,7 +5113,6 @@
                         <w:t xml:space="preserve">+ </w:t>
                       </w:r>
                       <w:proofErr w:type="spellStart"/>
-                      <w:proofErr w:type="gramStart"/>
                       <w:r>
                         <w:t>Create</w:t>
                       </w:r>
@@ -5056,35 +5121,23 @@
                       </w:r>
                       <w:proofErr w:type="spellEnd"/>
                       <w:r>
-                        <w:t>(</w:t>
-                      </w:r>
-                      <w:proofErr w:type="gramEnd"/>
-                      <w:r>
-                        <w:t>)</w:t>
+                        <w:t>()</w:t>
                       </w:r>
                     </w:p>
                     <w:p>
                       <w:pPr>
                         <w:bidi w:val="0"/>
-                        <w:rPr>
-                          <w:rFonts w:hint="cs"/>
-                        </w:rPr>
                       </w:pPr>
                       <w:r>
                         <w:t xml:space="preserve">+ </w:t>
                       </w:r>
                       <w:proofErr w:type="spellStart"/>
-                      <w:proofErr w:type="gramStart"/>
                       <w:r>
                         <w:t>CreateMotorcycle</w:t>
                       </w:r>
                       <w:proofErr w:type="spellEnd"/>
                       <w:r>
-                        <w:t>(</w:t>
-                      </w:r>
-                      <w:proofErr w:type="gramEnd"/>
-                      <w:r>
-                        <w:t>)</w:t>
+                        <w:t>()</w:t>
                       </w:r>
                       <w:r>
                         <w:br/>
@@ -5185,32 +5238,28 @@
                               <w:t>WheelsFactory</w:t>
                             </w:r>
                             <w:proofErr w:type="spellEnd"/>
+                            <w:r>
+                              <w:rPr>
+                                <w:b/>
+                                <w:bCs/>
+                              </w:rPr>
+                              <w:t xml:space="preserve"> (static)</w:t>
+                            </w:r>
                           </w:p>
                           <w:p>
                             <w:pPr>
                               <w:bidi w:val="0"/>
-                              <w:rPr>
-                                <w:rFonts w:hint="cs"/>
-                              </w:rPr>
                             </w:pPr>
                             <w:r>
                               <w:t xml:space="preserve">+ </w:t>
                             </w:r>
                             <w:proofErr w:type="spellStart"/>
-                            <w:proofErr w:type="gramStart"/>
-                            <w:r>
-                              <w:t>Create</w:t>
-                            </w:r>
-                            <w:r>
-                              <w:t>Wheels</w:t>
+                            <w:r>
+                              <w:t>CreateWheels</w:t>
                             </w:r>
                             <w:proofErr w:type="spellEnd"/>
                             <w:r>
-                              <w:t>(</w:t>
-                            </w:r>
-                            <w:proofErr w:type="gramEnd"/>
-                            <w:r>
-                              <w:t>)</w:t>
+                              <w:t>()</w:t>
                             </w:r>
                           </w:p>
                         </w:txbxContent>
@@ -5232,7 +5281,7 @@
           </mc:Choice>
           <mc:Fallback>
             <w:pict>
-              <v:shape w14:anchorId="4681BD74" id="_x0000_s1038" type="#_x0000_t202" style="position:absolute;left:0;text-align:left;margin-left:367.2pt;margin-top:26.4pt;width:129.6pt;height:110.6pt;z-index:251683840;visibility:visible;mso-wrap-style:square;mso-width-percent:0;mso-height-percent:200;mso-wrap-distance-left:9pt;mso-wrap-distance-top:3.6pt;mso-wrap-distance-right:9pt;mso-wrap-distance-bottom:3.6pt;mso-position-horizontal:absolute;mso-position-horizontal-relative:text;mso-position-vertical:absolute;mso-position-vertical-relative:text;mso-width-percent:0;mso-height-percent:200;mso-width-relative:margin;mso-height-relative:margin;v-text-anchor:top" o:gfxdata="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">
+              <v:shape w14:anchorId="4681BD74" id="_x0000_s1039" type="#_x0000_t202" style="position:absolute;left:0;text-align:left;margin-left:367.2pt;margin-top:26.4pt;width:129.6pt;height:110.6pt;z-index:251683840;visibility:visible;mso-wrap-style:square;mso-width-percent:0;mso-height-percent:200;mso-wrap-distance-left:9pt;mso-wrap-distance-top:3.6pt;mso-wrap-distance-right:9pt;mso-wrap-distance-bottom:3.6pt;mso-position-horizontal:absolute;mso-position-horizontal-relative:text;mso-position-vertical:absolute;mso-position-vertical-relative:text;mso-width-percent:0;mso-height-percent:200;mso-width-relative:margin;mso-height-relative:margin;v-text-anchor:top" o:gfxdata="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">
                 <v:textbox style="mso-fit-shape-to-text:t">
                   <w:txbxContent>
                     <w:p>
@@ -5253,32 +5302,28 @@
                         <w:t>WheelsFactory</w:t>
                       </w:r>
                       <w:proofErr w:type="spellEnd"/>
+                      <w:r>
+                        <w:rPr>
+                          <w:b/>
+                          <w:bCs/>
+                        </w:rPr>
+                        <w:t xml:space="preserve"> (static)</w:t>
+                      </w:r>
                     </w:p>
                     <w:p>
                       <w:pPr>
                         <w:bidi w:val="0"/>
-                        <w:rPr>
-                          <w:rFonts w:hint="cs"/>
-                        </w:rPr>
                       </w:pPr>
                       <w:r>
                         <w:t xml:space="preserve">+ </w:t>
                       </w:r>
                       <w:proofErr w:type="spellStart"/>
-                      <w:proofErr w:type="gramStart"/>
-                      <w:r>
-                        <w:t>Create</w:t>
-                      </w:r>
-                      <w:r>
-                        <w:t>Wheels</w:t>
+                      <w:r>
+                        <w:t>CreateWheels</w:t>
                       </w:r>
                       <w:proofErr w:type="spellEnd"/>
                       <w:r>
-                        <w:t>(</w:t>
-                      </w:r>
-                      <w:proofErr w:type="gramEnd"/>
-                      <w:r>
-                        <w:t>)</w:t>
+                        <w:t>()</w:t>
                       </w:r>
                     </w:p>
                   </w:txbxContent>
@@ -5367,6 +5412,13 @@
                               <w:t>ngineFactory</w:t>
                             </w:r>
                             <w:proofErr w:type="spellEnd"/>
+                            <w:r>
+                              <w:rPr>
+                                <w:b/>
+                                <w:bCs/>
+                              </w:rPr>
+                              <w:t xml:space="preserve"> (static)</w:t>
+                            </w:r>
                           </w:p>
                           <w:p>
                             <w:pPr>
@@ -5379,25 +5431,17 @@
                               <w:t xml:space="preserve"> </w:t>
                             </w:r>
                             <w:proofErr w:type="spellStart"/>
-                            <w:proofErr w:type="gramStart"/>
                             <w:r>
                               <w:t>CreateEngine</w:t>
                             </w:r>
                             <w:proofErr w:type="spellEnd"/>
                             <w:r>
-                              <w:t>(</w:t>
-                            </w:r>
-                            <w:proofErr w:type="gramEnd"/>
-                            <w:r>
-                              <w:t>)</w:t>
+                              <w:t>()</w:t>
                             </w:r>
                           </w:p>
                           <w:p>
                             <w:pPr>
                               <w:bidi w:val="0"/>
-                              <w:rPr>
-                                <w:rFonts w:hint="cs"/>
-                              </w:rPr>
                             </w:pPr>
                             <w:r>
                               <w:rPr>
@@ -5406,17 +5450,12 @@
                               <w:t xml:space="preserve">- </w:t>
                             </w:r>
                             <w:proofErr w:type="spellStart"/>
-                            <w:proofErr w:type="gramStart"/>
                             <w:r>
                               <w:t>createFuelEngine</w:t>
                             </w:r>
                             <w:proofErr w:type="spellEnd"/>
                             <w:r>
-                              <w:t>(</w:t>
-                            </w:r>
-                            <w:proofErr w:type="gramEnd"/>
-                            <w:r>
-                              <w:t>)</w:t>
+                              <w:t>()</w:t>
                             </w:r>
                             <w:r>
                               <w:br/>
@@ -5450,7 +5489,7 @@
           </mc:Choice>
           <mc:Fallback>
             <w:pict>
-              <v:shape w14:anchorId="50C4391C" id="_x0000_s1039" type="#_x0000_t202" style="position:absolute;left:0;text-align:left;margin-left:541.9pt;margin-top:26.4pt;width:156pt;height:110.6pt;z-index:251681792;visibility:visible;mso-wrap-style:square;mso-width-percent:0;mso-height-percent:200;mso-wrap-distance-left:9pt;mso-wrap-distance-top:3.6pt;mso-wrap-distance-right:9pt;mso-wrap-distance-bottom:3.6pt;mso-position-horizontal:absolute;mso-position-horizontal-relative:text;mso-position-vertical:absolute;mso-position-vertical-relative:text;mso-width-percent:0;mso-height-percent:200;mso-width-relative:margin;mso-height-relative:margin;v-text-anchor:top" o:gfxdata="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">
+              <v:shape w14:anchorId="50C4391C" id="_x0000_s1040" type="#_x0000_t202" style="position:absolute;left:0;text-align:left;margin-left:541.9pt;margin-top:26.4pt;width:156pt;height:110.6pt;z-index:251681792;visibility:visible;mso-wrap-style:square;mso-width-percent:0;mso-height-percent:200;mso-wrap-distance-left:9pt;mso-wrap-distance-top:3.6pt;mso-wrap-distance-right:9pt;mso-wrap-distance-bottom:3.6pt;mso-position-horizontal:absolute;mso-position-horizontal-relative:text;mso-position-vertical:absolute;mso-position-vertical-relative:text;mso-width-percent:0;mso-height-percent:200;mso-width-relative:margin;mso-height-relative:margin;v-text-anchor:top" o:gfxdata="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">
                 <v:textbox style="mso-fit-shape-to-text:t">
                   <w:txbxContent>
                     <w:p>
@@ -5479,6 +5518,13 @@
                         <w:t>ngineFactory</w:t>
                       </w:r>
                       <w:proofErr w:type="spellEnd"/>
+                      <w:r>
+                        <w:rPr>
+                          <w:b/>
+                          <w:bCs/>
+                        </w:rPr>
+                        <w:t xml:space="preserve"> (static)</w:t>
+                      </w:r>
                     </w:p>
                     <w:p>
                       <w:pPr>
@@ -5491,25 +5537,17 @@
                         <w:t xml:space="preserve"> </w:t>
                       </w:r>
                       <w:proofErr w:type="spellStart"/>
-                      <w:proofErr w:type="gramStart"/>
                       <w:r>
                         <w:t>CreateEngine</w:t>
                       </w:r>
                       <w:proofErr w:type="spellEnd"/>
                       <w:r>
-                        <w:t>(</w:t>
-                      </w:r>
-                      <w:proofErr w:type="gramEnd"/>
-                      <w:r>
-                        <w:t>)</w:t>
+                        <w:t>()</w:t>
                       </w:r>
                     </w:p>
                     <w:p>
                       <w:pPr>
                         <w:bidi w:val="0"/>
-                        <w:rPr>
-                          <w:rFonts w:hint="cs"/>
-                        </w:rPr>
                       </w:pPr>
                       <w:r>
                         <w:rPr>
@@ -5518,17 +5556,12 @@
                         <w:t xml:space="preserve">- </w:t>
                       </w:r>
                       <w:proofErr w:type="spellStart"/>
-                      <w:proofErr w:type="gramStart"/>
                       <w:r>
                         <w:t>createFuelEngine</w:t>
                       </w:r>
                       <w:proofErr w:type="spellEnd"/>
                       <w:r>
-                        <w:t>(</w:t>
-                      </w:r>
-                      <w:proofErr w:type="gramEnd"/>
-                      <w:r>
-                        <w:t>)</w:t>
+                        <w:t>()</w:t>
                       </w:r>
                       <w:r>
                         <w:br/>
@@ -5551,6 +5584,501 @@
           </mc:Fallback>
         </mc:AlternateContent>
       </w:r>
+    </w:p>
+    <w:p>
+      <w:pPr>
+        <w:rPr>
+          <w:sz w:val="24"/>
+          <w:szCs w:val="24"/>
+          <w:rtl/>
+        </w:rPr>
+      </w:pPr>
+    </w:p>
+    <w:p>
+      <w:pPr>
+        <w:rPr>
+          <w:sz w:val="24"/>
+          <w:szCs w:val="24"/>
+          <w:rtl/>
+        </w:rPr>
+      </w:pPr>
+    </w:p>
+    <w:p>
+      <w:pPr>
+        <w:rPr>
+          <w:sz w:val="24"/>
+          <w:szCs w:val="24"/>
+          <w:rtl/>
+        </w:rPr>
+      </w:pPr>
+    </w:p>
+    <w:p>
+      <w:pPr>
+        <w:rPr>
+          <w:sz w:val="24"/>
+          <w:szCs w:val="24"/>
+          <w:rtl/>
+        </w:rPr>
+      </w:pPr>
+    </w:p>
+    <w:p>
+      <w:pPr>
+        <w:rPr>
+          <w:sz w:val="24"/>
+          <w:szCs w:val="24"/>
+          <w:rtl/>
+        </w:rPr>
+      </w:pPr>
+    </w:p>
+    <w:p>
+      <w:pPr>
+        <w:rPr>
+          <w:sz w:val="24"/>
+          <w:szCs w:val="24"/>
+          <w:rtl/>
+        </w:rPr>
+      </w:pPr>
+      <w:r>
+        <w:rPr>
+          <w:noProof/>
+          <w:sz w:val="24"/>
+          <w:szCs w:val="24"/>
+        </w:rPr>
+        <mc:AlternateContent>
+          <mc:Choice Requires="wps">
+            <w:drawing>
+              <wp:anchor distT="45720" distB="45720" distL="114300" distR="114300" simplePos="0" relativeHeight="251710464" behindDoc="0" locked="0" layoutInCell="1" allowOverlap="1" wp14:anchorId="348B1A05" wp14:editId="5A7E7E1F">
+                <wp:simplePos x="0" y="0"/>
+                <wp:positionH relativeFrom="margin">
+                  <wp:posOffset>4008120</wp:posOffset>
+                </wp:positionH>
+                <wp:positionV relativeFrom="paragraph">
+                  <wp:posOffset>122555</wp:posOffset>
+                </wp:positionV>
+                <wp:extent cx="2590800" cy="2369820"/>
+                <wp:effectExtent l="0" t="0" r="19050" b="11430"/>
+                <wp:wrapSquare wrapText="bothSides"/>
+                <wp:docPr id="16" name="Text Box 2"/>
+                <wp:cNvGraphicFramePr>
+                  <a:graphicFrameLocks xmlns:a="http://schemas.openxmlformats.org/drawingml/2006/main"/>
+                </wp:cNvGraphicFramePr>
+                <a:graphic xmlns:a="http://schemas.openxmlformats.org/drawingml/2006/main">
+                  <a:graphicData uri="http://schemas.microsoft.com/office/word/2010/wordprocessingShape">
+                    <wps:wsp>
+                      <wps:cNvSpPr txBox="1">
+                        <a:spLocks noChangeArrowheads="1"/>
+                      </wps:cNvSpPr>
+                      <wps:spPr bwMode="auto">
+                        <a:xfrm>
+                          <a:off x="0" y="0"/>
+                          <a:ext cx="2590800" cy="2369820"/>
+                        </a:xfrm>
+                        <a:prstGeom prst="rect">
+                          <a:avLst/>
+                        </a:prstGeom>
+                        <a:solidFill>
+                          <a:srgbClr val="FFFFFF"/>
+                        </a:solidFill>
+                        <a:ln w="9525">
+                          <a:solidFill>
+                            <a:srgbClr val="000000"/>
+                          </a:solidFill>
+                          <a:miter lim="800000"/>
+                          <a:headEnd/>
+                          <a:tailEnd/>
+                        </a:ln>
+                      </wps:spPr>
+                      <wps:txbx>
+                        <w:txbxContent>
+                          <w:p>
+                            <w:pPr>
+                              <w:bidi w:val="0"/>
+                              <w:jc w:val="center"/>
+                              <w:rPr>
+                                <w:b/>
+                                <w:bCs/>
+                              </w:rPr>
+                            </w:pPr>
+                            <w:proofErr w:type="spellStart"/>
+                            <w:r>
+                              <w:rPr>
+                                <w:b/>
+                                <w:bCs/>
+                              </w:rPr>
+                              <w:t>CustomConverter</w:t>
+                            </w:r>
+                            <w:proofErr w:type="spellEnd"/>
+                            <w:r>
+                              <w:rPr>
+                                <w:b/>
+                                <w:bCs/>
+                              </w:rPr>
+                              <w:t xml:space="preserve"> (static)</w:t>
+                            </w:r>
+                          </w:p>
+                          <w:p>
+                            <w:pPr>
+                              <w:bidi w:val="0"/>
+                            </w:pPr>
+                            <w:r>
+                              <w:t xml:space="preserve">+ </w:t>
+                            </w:r>
+                            <w:proofErr w:type="spellStart"/>
+                            <w:r>
+                              <w:t>ConvertStringToIsColdBool</w:t>
+                            </w:r>
+                            <w:proofErr w:type="spellEnd"/>
+                            <w:r>
+                              <w:t>()</w:t>
+                            </w:r>
+                            <w:r>
+                              <w:br/>
+                              <w:t xml:space="preserve">+ </w:t>
+                            </w:r>
+                            <w:proofErr w:type="spellStart"/>
+                            <w:r>
+                              <w:t>ConvertStringToFloat</w:t>
+                            </w:r>
+                            <w:proofErr w:type="spellEnd"/>
+                            <w:r>
+                              <w:t>()</w:t>
+                            </w:r>
+                            <w:r>
+                              <w:br/>
+                              <w:t xml:space="preserve">+ </w:t>
+                            </w:r>
+                            <w:proofErr w:type="spellStart"/>
+                            <w:r>
+                              <w:t>ConvertStringToInt</w:t>
+                            </w:r>
+                            <w:proofErr w:type="spellEnd"/>
+                            <w:r>
+                              <w:t>()</w:t>
+                            </w:r>
+                            <w:r>
+                              <w:br/>
+                              <w:t xml:space="preserve">+ </w:t>
+                            </w:r>
+                            <w:proofErr w:type="spellStart"/>
+                            <w:r>
+                              <w:t>ConvertInputVehicleType</w:t>
+                            </w:r>
+                            <w:r>
+                              <w:t>Option</w:t>
+                            </w:r>
+                            <w:proofErr w:type="spellEnd"/>
+                            <w:r>
+                              <w:t>()</w:t>
+                            </w:r>
+                            <w:r>
+                              <w:br/>
+                              <w:t>+</w:t>
+                            </w:r>
+                            <w:proofErr w:type="spellStart"/>
+                            <w:r>
+                              <w:t>ConvertToValidNumberOfDoors</w:t>
+                            </w:r>
+                            <w:proofErr w:type="spellEnd"/>
+                            <w:r>
+                              <w:t>()</w:t>
+                            </w:r>
+                            <w:r>
+                              <w:br/>
+                              <w:t>+</w:t>
+                            </w:r>
+                            <w:proofErr w:type="spellStart"/>
+                            <w:r>
+                              <w:t>ConvertStringColorToVehicleColor</w:t>
+                            </w:r>
+                            <w:proofErr w:type="spellEnd"/>
+                            <w:r>
+                              <w:t xml:space="preserve"> </w:t>
+                            </w:r>
+                            <w:r>
+                              <w:t>()</w:t>
+                            </w:r>
+                            <w:r>
+                              <w:br/>
+                              <w:t>+</w:t>
+                            </w:r>
+                            <w:proofErr w:type="spellStart"/>
+                            <w:r>
+                              <w:t>ConvertStringToVehicleStatus</w:t>
+                            </w:r>
+                            <w:proofErr w:type="spellEnd"/>
+                            <w:r>
+                              <w:t>()</w:t>
+                            </w:r>
+                            <w:r>
+                              <w:br/>
+                              <w:t>+</w:t>
+                            </w:r>
+                            <w:proofErr w:type="spellStart"/>
+                            <w:r>
+                              <w:t>ConvertStringToVehicleStatusFiltering</w:t>
+                            </w:r>
+                            <w:proofErr w:type="spellEnd"/>
+                            <w:r>
+                              <w:t>()</w:t>
+                            </w:r>
+                            <w:r>
+                              <w:br/>
+                              <w:t>+</w:t>
+                            </w:r>
+                            <w:proofErr w:type="spellStart"/>
+                            <w:r>
+                              <w:t>ConvertStringToLicenseType</w:t>
+                            </w:r>
+                            <w:proofErr w:type="spellEnd"/>
+                            <w:r>
+                              <w:t>()</w:t>
+                            </w:r>
+                            <w:r>
+                              <w:br/>
+                              <w:t>+</w:t>
+                            </w:r>
+                            <w:proofErr w:type="spellStart"/>
+                            <w:r>
+                              <w:t>ConvertInputToChoice</w:t>
+                            </w:r>
+                            <w:proofErr w:type="spellEnd"/>
+                            <w:r>
+                              <w:t>()</w:t>
+                            </w:r>
+                            <w:r>
+                              <w:br/>
+                            </w:r>
+                          </w:p>
+                        </w:txbxContent>
+                      </wps:txbx>
+                      <wps:bodyPr rot="0" vert="horz" wrap="square" lIns="91440" tIns="45720" rIns="91440" bIns="45720" anchor="t" anchorCtr="0">
+                        <a:noAutofit/>
+                      </wps:bodyPr>
+                    </wps:wsp>
+                  </a:graphicData>
+                </a:graphic>
+                <wp14:sizeRelH relativeFrom="margin">
+                  <wp14:pctWidth>0</wp14:pctWidth>
+                </wp14:sizeRelH>
+                <wp14:sizeRelV relativeFrom="margin">
+                  <wp14:pctHeight>0</wp14:pctHeight>
+                </wp14:sizeRelV>
+              </wp:anchor>
+            </w:drawing>
+          </mc:Choice>
+          <mc:Fallback>
+            <w:pict>
+              <v:shape w14:anchorId="348B1A05" id="_x0000_s1041" type="#_x0000_t202" style="position:absolute;left:0;text-align:left;margin-left:315.6pt;margin-top:9.65pt;width:204pt;height:186.6pt;z-index:251710464;visibility:visible;mso-wrap-style:square;mso-width-percent:0;mso-height-percent:0;mso-wrap-distance-left:9pt;mso-wrap-distance-top:3.6pt;mso-wrap-distance-right:9pt;mso-wrap-distance-bottom:3.6pt;mso-position-horizontal:absolute;mso-position-horizontal-relative:margin;mso-position-vertical:absolute;mso-position-vertical-relative:text;mso-width-percent:0;mso-height-percent:0;mso-width-relative:margin;mso-height-relative:margin;v-text-anchor:top" o:gfxdata="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">
+                <v:textbox>
+                  <w:txbxContent>
+                    <w:p>
+                      <w:pPr>
+                        <w:bidi w:val="0"/>
+                        <w:jc w:val="center"/>
+                        <w:rPr>
+                          <w:b/>
+                          <w:bCs/>
+                        </w:rPr>
+                      </w:pPr>
+                      <w:proofErr w:type="spellStart"/>
+                      <w:r>
+                        <w:rPr>
+                          <w:b/>
+                          <w:bCs/>
+                        </w:rPr>
+                        <w:t>CustomConverter</w:t>
+                      </w:r>
+                      <w:proofErr w:type="spellEnd"/>
+                      <w:r>
+                        <w:rPr>
+                          <w:b/>
+                          <w:bCs/>
+                        </w:rPr>
+                        <w:t xml:space="preserve"> (static)</w:t>
+                      </w:r>
+                    </w:p>
+                    <w:p>
+                      <w:pPr>
+                        <w:bidi w:val="0"/>
+                      </w:pPr>
+                      <w:r>
+                        <w:t xml:space="preserve">+ </w:t>
+                      </w:r>
+                      <w:proofErr w:type="spellStart"/>
+                      <w:r>
+                        <w:t>ConvertStringToIsColdBool</w:t>
+                      </w:r>
+                      <w:proofErr w:type="spellEnd"/>
+                      <w:r>
+                        <w:t>()</w:t>
+                      </w:r>
+                      <w:r>
+                        <w:br/>
+                        <w:t xml:space="preserve">+ </w:t>
+                      </w:r>
+                      <w:proofErr w:type="spellStart"/>
+                      <w:r>
+                        <w:t>ConvertStringToFloat</w:t>
+                      </w:r>
+                      <w:proofErr w:type="spellEnd"/>
+                      <w:r>
+                        <w:t>()</w:t>
+                      </w:r>
+                      <w:r>
+                        <w:br/>
+                        <w:t xml:space="preserve">+ </w:t>
+                      </w:r>
+                      <w:proofErr w:type="spellStart"/>
+                      <w:r>
+                        <w:t>ConvertStringToInt</w:t>
+                      </w:r>
+                      <w:proofErr w:type="spellEnd"/>
+                      <w:r>
+                        <w:t>()</w:t>
+                      </w:r>
+                      <w:r>
+                        <w:br/>
+                        <w:t xml:space="preserve">+ </w:t>
+                      </w:r>
+                      <w:proofErr w:type="spellStart"/>
+                      <w:r>
+                        <w:t>ConvertInputVehicleType</w:t>
+                      </w:r>
+                      <w:r>
+                        <w:t>Option</w:t>
+                      </w:r>
+                      <w:proofErr w:type="spellEnd"/>
+                      <w:r>
+                        <w:t>()</w:t>
+                      </w:r>
+                      <w:r>
+                        <w:br/>
+                        <w:t>+</w:t>
+                      </w:r>
+                      <w:proofErr w:type="spellStart"/>
+                      <w:r>
+                        <w:t>ConvertToValidNumberOfDoors</w:t>
+                      </w:r>
+                      <w:proofErr w:type="spellEnd"/>
+                      <w:r>
+                        <w:t>()</w:t>
+                      </w:r>
+                      <w:r>
+                        <w:br/>
+                        <w:t>+</w:t>
+                      </w:r>
+                      <w:proofErr w:type="spellStart"/>
+                      <w:r>
+                        <w:t>ConvertStringColorToVehicleColor</w:t>
+                      </w:r>
+                      <w:proofErr w:type="spellEnd"/>
+                      <w:r>
+                        <w:t xml:space="preserve"> </w:t>
+                      </w:r>
+                      <w:r>
+                        <w:t>()</w:t>
+                      </w:r>
+                      <w:r>
+                        <w:br/>
+                        <w:t>+</w:t>
+                      </w:r>
+                      <w:proofErr w:type="spellStart"/>
+                      <w:r>
+                        <w:t>ConvertStringToVehicleStatus</w:t>
+                      </w:r>
+                      <w:proofErr w:type="spellEnd"/>
+                      <w:r>
+                        <w:t>()</w:t>
+                      </w:r>
+                      <w:r>
+                        <w:br/>
+                        <w:t>+</w:t>
+                      </w:r>
+                      <w:proofErr w:type="spellStart"/>
+                      <w:r>
+                        <w:t>ConvertStringToVehicleStatusFiltering</w:t>
+                      </w:r>
+                      <w:proofErr w:type="spellEnd"/>
+                      <w:r>
+                        <w:t>()</w:t>
+                      </w:r>
+                      <w:r>
+                        <w:br/>
+                        <w:t>+</w:t>
+                      </w:r>
+                      <w:proofErr w:type="spellStart"/>
+                      <w:r>
+                        <w:t>ConvertStringToLicenseType</w:t>
+                      </w:r>
+                      <w:proofErr w:type="spellEnd"/>
+                      <w:r>
+                        <w:t>()</w:t>
+                      </w:r>
+                      <w:r>
+                        <w:br/>
+                        <w:t>+</w:t>
+                      </w:r>
+                      <w:proofErr w:type="spellStart"/>
+                      <w:r>
+                        <w:t>ConvertInputToChoice</w:t>
+                      </w:r>
+                      <w:proofErr w:type="spellEnd"/>
+                      <w:r>
+                        <w:t>()</w:t>
+                      </w:r>
+                      <w:r>
+                        <w:br/>
+                      </w:r>
+                    </w:p>
+                  </w:txbxContent>
+                </v:textbox>
+                <w10:wrap type="square" anchorx="margin"/>
+              </v:shape>
+            </w:pict>
+          </mc:Fallback>
+        </mc:AlternateContent>
+      </w:r>
+    </w:p>
+    <w:p>
+      <w:pPr>
+        <w:rPr>
+          <w:sz w:val="24"/>
+          <w:szCs w:val="24"/>
+          <w:rtl/>
+        </w:rPr>
+      </w:pPr>
+    </w:p>
+    <w:p>
+      <w:pPr>
+        <w:rPr>
+          <w:sz w:val="24"/>
+          <w:szCs w:val="24"/>
+          <w:rtl/>
+        </w:rPr>
+      </w:pPr>
+    </w:p>
+    <w:p>
+      <w:pPr>
+        <w:rPr>
+          <w:rFonts w:hint="cs"/>
+          <w:sz w:val="24"/>
+          <w:szCs w:val="24"/>
+          <w:rtl/>
+        </w:rPr>
+      </w:pPr>
+      <w:bookmarkStart w:id="0" w:name="_GoBack"/>
+      <w:bookmarkEnd w:id="0"/>
+    </w:p>
+    <w:p>
+      <w:pPr>
+        <w:ind w:firstLine="720"/>
+        <w:rPr>
+          <w:rFonts w:hint="cs"/>
+          <w:sz w:val="24"/>
+          <w:szCs w:val="24"/>
+          <w:rtl/>
+        </w:rPr>
+      </w:pPr>
     </w:p>
     <w:sectPr>
       <w:pgSz w:w="16838" w:h="11906" w:orient="landscape"/>
@@ -7302,7 +7830,7 @@
 </file>
 
 <file path=customXml/itemProps1.xml><?xml version="1.0" encoding="utf-8"?>
-<ds:datastoreItem xmlns:ds="http://schemas.openxmlformats.org/officeDocument/2006/customXml" ds:itemID="{D2400AFC-BB0C-42C5-B628-F6AF771C6480}">
+<ds:datastoreItem xmlns:ds="http://schemas.openxmlformats.org/officeDocument/2006/customXml" ds:itemID="{158A8D86-B734-452B-A491-0AB7147AE447}">
   <ds:schemaRefs>
     <ds:schemaRef ds:uri="http://schemas.openxmlformats.org/officeDocument/2006/bibliography"/>
   </ds:schemaRefs>
